--- a/doc/outcomes_table.docx
+++ b/doc/outcomes_table.docx
@@ -11598,6 +11598,9 @@
       <w:pPr>
         <w:pStyle w:val="FirstParagraph"/>
       </w:pPr>
+      <w:r>
+        <w:t xml:space="preserve"/>
+      </w:r>
     </w:p>
     <w:sectPr/>
   </w:body>
@@ -11630,14 +11633,14 @@
 <file path=word/numbering.xml><?xml version="1.0" encoding="utf-8"?>
 <w:numbering xmlns:w="http://schemas.openxmlformats.org/wordprocessingml/2006/main">
   <w:abstractNum w:abstractNumId="990">
-    <w:nsid w:val="0000A990"/>
+    <w:nsid w:val="A990"/>
     <w:multiLevelType w:val="multilevel"/>
     <w:lvl w:ilvl="0">
       <w:numFmt w:val="bullet"/>
       <w:lvlText w:val=" "/>
       <w:lvlJc w:val="left"/>
       <w:pPr>
-        <w:ind w:left="720" w:hanging="360"/>
+        <w:ind w:left="720" w:hanging="480"/>
       </w:pPr>
     </w:lvl>
     <w:lvl w:ilvl="1">
@@ -11645,7 +11648,7 @@
       <w:lvlText w:val=" "/>
       <w:lvlJc w:val="left"/>
       <w:pPr>
-        <w:ind w:left="1440" w:hanging="360"/>
+        <w:ind w:left="1440" w:hanging="480"/>
       </w:pPr>
     </w:lvl>
     <w:lvl w:ilvl="2">
@@ -11653,7 +11656,7 @@
       <w:lvlText w:val=" "/>
       <w:lvlJc w:val="left"/>
       <w:pPr>
-        <w:ind w:left="2160" w:hanging="360"/>
+        <w:ind w:left="2160" w:hanging="480"/>
       </w:pPr>
     </w:lvl>
     <w:lvl w:ilvl="3">
@@ -11661,7 +11664,7 @@
       <w:lvlText w:val=" "/>
       <w:lvlJc w:val="left"/>
       <w:pPr>
-        <w:ind w:left="2880" w:hanging="360"/>
+        <w:ind w:left="2880" w:hanging="480"/>
       </w:pPr>
     </w:lvl>
     <w:lvl w:ilvl="4">
@@ -11669,7 +11672,7 @@
       <w:lvlText w:val=" "/>
       <w:lvlJc w:val="left"/>
       <w:pPr>
-        <w:ind w:left="3600" w:hanging="360"/>
+        <w:ind w:left="3600" w:hanging="480"/>
       </w:pPr>
     </w:lvl>
     <w:lvl w:ilvl="5">
@@ -11677,7 +11680,7 @@
       <w:lvlText w:val=" "/>
       <w:lvlJc w:val="left"/>
       <w:pPr>
-        <w:ind w:left="4320" w:hanging="360"/>
+        <w:ind w:left="4320" w:hanging="480"/>
       </w:pPr>
     </w:lvl>
     <w:lvl w:ilvl="6">
@@ -11685,7 +11688,7 @@
       <w:lvlText w:val=" "/>
       <w:lvlJc w:val="left"/>
       <w:pPr>
-        <w:ind w:left="5040" w:hanging="360"/>
+        <w:ind w:left="5040" w:hanging="480"/>
       </w:pPr>
     </w:lvl>
     <w:lvl w:ilvl="7">
@@ -11693,7 +11696,7 @@
       <w:lvlText w:val=" "/>
       <w:lvlJc w:val="left"/>
       <w:pPr>
-        <w:ind w:left="5760" w:hanging="360"/>
+        <w:ind w:left="5760" w:hanging="480"/>
       </w:pPr>
     </w:lvl>
     <w:lvl w:ilvl="8">
@@ -11701,7 +11704,7 @@
       <w:lvlText w:val=" "/>
       <w:lvlJc w:val="left"/>
       <w:pPr>
-        <w:ind w:left="6480" w:hanging="360"/>
+        <w:ind w:left="6480" w:hanging="480"/>
       </w:pPr>
     </w:lvl>
   </w:abstractNum>
@@ -11737,10 +11740,10 @@
     <w:name w:val="Body Text"/>
     <w:basedOn w:val="Normal"/>
     <w:link w:val="BodyTextChar"/>
-    <w:qFormat/>
     <w:pPr>
       <w:spacing w:after="180" w:before="180"/>
     </w:pPr>
+    <w:qFormat/>
   </w:style>
   <w:style w:customStyle="1" w:styleId="FirstParagraph" w:type="paragraph">
     <w:name w:val="First Paragraph"/>
@@ -11760,69 +11763,36 @@
     <w:name w:val="Title"/>
     <w:basedOn w:val="Normal"/>
     <w:next w:val="BodyText"/>
-    <w:link w:val="TitleChar"/>
-    <w:uiPriority w:val="10"/>
     <w:qFormat/>
-    <w:rsid w:val="00A10FD9"/>
     <w:pPr>
-      <w:spacing w:after="80" w:line="240" w:lineRule="auto"/>
-      <w:contextualSpacing/>
+      <w:keepNext/>
+      <w:keepLines/>
+      <w:spacing w:after="240" w:before="480"/>
       <w:jc w:val="center"/>
     </w:pPr>
     <w:rPr>
       <w:rFonts w:asciiTheme="majorHAnsi" w:cstheme="majorBidi" w:eastAsiaTheme="majorEastAsia" w:hAnsiTheme="majorHAnsi"/>
-      <w:spacing w:val="-10"/>
-      <w:kern w:val="28"/>
-      <w:sz w:val="56"/>
-      <w:szCs w:val="56"/>
-    </w:rPr>
-  </w:style>
-  <w:style w:customStyle="1" w:styleId="TitleChar" w:type="character">
-    <w:name w:val="Title Char"/>
-    <w:basedOn w:val="DefaultParagraphFont"/>
-    <w:link w:val="Title"/>
-    <w:uiPriority w:val="10"/>
-    <w:rsid w:val="00A10FD9"/>
-    <w:rPr>
-      <w:rFonts w:asciiTheme="majorHAnsi" w:cstheme="majorBidi" w:eastAsiaTheme="majorEastAsia" w:hAnsiTheme="majorHAnsi"/>
-      <w:spacing w:val="-10"/>
-      <w:kern w:val="28"/>
-      <w:sz w:val="56"/>
-      <w:szCs w:val="56"/>
+      <w:b/>
+      <w:bCs/>
+      <w:color w:themeColor="accent1" w:themeShade="B5" w:val="345A8A"/>
+      <w:sz w:val="36"/>
+      <w:szCs w:val="36"/>
     </w:rPr>
   </w:style>
   <w:style w:styleId="Subtitle" w:type="paragraph">
     <w:name w:val="Subtitle"/>
     <w:basedOn w:val="Title"/>
     <w:next w:val="BodyText"/>
-    <w:link w:val="SubtitleChar"/>
-    <w:uiPriority w:val="11"/>
     <w:qFormat/>
-    <w:rsid w:val="00A10FD9"/>
     <w:pPr>
-      <w:numPr>
-        <w:ilvl w:val="1"/>
-      </w:numPr>
+      <w:keepNext/>
+      <w:keepLines/>
+      <w:spacing w:after="240" w:before="240"/>
+      <w:jc w:val="center"/>
     </w:pPr>
     <w:rPr>
-      <w:rFonts w:cstheme="majorBidi" w:eastAsiaTheme="majorEastAsia"/>
-      <w:spacing w:val="15"/>
-      <w:sz w:val="28"/>
-      <w:szCs w:val="28"/>
-    </w:rPr>
-  </w:style>
-  <w:style w:customStyle="1" w:styleId="SubtitleChar" w:type="character">
-    <w:name w:val="Subtitle Char"/>
-    <w:basedOn w:val="DefaultParagraphFont"/>
-    <w:link w:val="Subtitle"/>
-    <w:uiPriority w:val="11"/>
-    <w:rsid w:val="00A10FD9"/>
-    <w:rPr>
-      <w:rFonts w:cstheme="majorBidi" w:eastAsiaTheme="majorEastAsia"/>
-      <w:color w:themeColor="text1" w:themeTint="A6" w:val="595959"/>
-      <w:spacing w:val="15"/>
-      <w:sz w:val="28"/>
-      <w:szCs w:val="28"/>
+      <w:sz w:val="30"/>
+      <w:szCs w:val="30"/>
     </w:rPr>
   </w:style>
   <w:style w:customStyle="1" w:styleId="Author" w:type="paragraph">
@@ -11853,13 +11823,15 @@
     <w:pPr>
       <w:keepNext/>
       <w:keepLines/>
+      <w:jc w:val="center"/>
       <w:spacing w:after="0" w:before="300"/>
-      <w:jc w:val="center"/>
     </w:pPr>
     <w:rPr>
-      <w:b/>
       <w:sz w:val="20"/>
       <w:szCs w:val="20"/>
+      <w:b/>
+      <w:color w:val="345A8A"/>
+      &gt;
     </w:rPr>
   </w:style>
   <w:style w:customStyle="1" w:styleId="Abstract" w:type="paragraph">
@@ -11886,321 +11858,191 @@
     <w:rPr/>
   </w:style>
   <w:style w:styleId="Heading1" w:type="paragraph">
-    <w:name w:val="heading 1"/>
+    <w:name w:val="Heading 1"/>
     <w:basedOn w:val="Normal"/>
     <w:next w:val="BodyText"/>
-    <w:link w:val="Heading1Char"/>
     <w:uiPriority w:val="9"/>
     <w:qFormat/>
-    <w:rsid w:val="00A10FD9"/>
     <w:pPr>
       <w:keepNext/>
       <w:keepLines/>
-      <w:spacing w:after="80" w:before="360"/>
+      <w:spacing w:after="0" w:before="480"/>
       <w:outlineLvl w:val="0"/>
     </w:pPr>
     <w:rPr>
       <w:rFonts w:asciiTheme="majorHAnsi" w:cstheme="majorBidi" w:eastAsiaTheme="majorEastAsia" w:hAnsiTheme="majorHAnsi"/>
-      <w:color w:themeColor="accent1" w:themeShade="BF" w:val="0F4761"/>
-      <w:sz w:val="40"/>
-      <w:szCs w:val="40"/>
+      <w:b/>
+      <w:bCs/>
+      <w:color w:themeColor="accent1" w:val="4F81BD"/>
+      <w:sz w:val="32"/>
+      <w:szCs w:val="32"/>
     </w:rPr>
   </w:style>
   <w:style w:styleId="Heading2" w:type="paragraph">
-    <w:name w:val="heading 2"/>
+    <w:name w:val="Heading 2"/>
     <w:basedOn w:val="Normal"/>
     <w:next w:val="BodyText"/>
-    <w:link w:val="Heading2Char"/>
     <w:uiPriority w:val="9"/>
-    <w:semiHidden/>
     <w:unhideWhenUsed/>
     <w:qFormat/>
-    <w:rsid w:val="00A10FD9"/>
     <w:pPr>
       <w:keepNext/>
       <w:keepLines/>
-      <w:spacing w:after="80" w:before="160"/>
+      <w:spacing w:after="0" w:before="200"/>
       <w:outlineLvl w:val="1"/>
     </w:pPr>
     <w:rPr>
       <w:rFonts w:asciiTheme="majorHAnsi" w:cstheme="majorBidi" w:eastAsiaTheme="majorEastAsia" w:hAnsiTheme="majorHAnsi"/>
-      <w:color w:themeColor="accent1" w:themeShade="BF" w:val="0F4761"/>
-      <w:sz w:val="32"/>
-      <w:szCs w:val="32"/>
-    </w:rPr>
-  </w:style>
-  <w:style w:styleId="Heading3" w:type="paragraph">
-    <w:name w:val="heading 3"/>
-    <w:basedOn w:val="Normal"/>
-    <w:next w:val="BodyText"/>
-    <w:link w:val="Heading3Char"/>
-    <w:uiPriority w:val="9"/>
-    <w:semiHidden/>
-    <w:unhideWhenUsed/>
-    <w:qFormat/>
-    <w:rsid w:val="00A10FD9"/>
-    <w:pPr>
-      <w:keepNext/>
-      <w:keepLines/>
-      <w:spacing w:after="80" w:before="160"/>
-      <w:outlineLvl w:val="2"/>
-    </w:pPr>
-    <w:rPr>
-      <w:rFonts w:cstheme="majorBidi" w:eastAsiaTheme="majorEastAsia"/>
-      <w:color w:themeColor="accent1" w:themeShade="BF" w:val="0F4761"/>
+      <w:b/>
+      <w:bCs/>
+      <w:color w:themeColor="accent1" w:val="4F81BD"/>
       <w:sz w:val="28"/>
       <w:szCs w:val="28"/>
     </w:rPr>
   </w:style>
-  <w:style w:styleId="Heading4" w:type="paragraph">
-    <w:name w:val="heading 4"/>
+  <w:style w:styleId="Heading3" w:type="paragraph">
+    <w:name w:val="Heading 3"/>
     <w:basedOn w:val="Normal"/>
     <w:next w:val="BodyText"/>
-    <w:link w:val="Heading4Char"/>
     <w:uiPriority w:val="9"/>
-    <w:semiHidden/>
     <w:unhideWhenUsed/>
     <w:qFormat/>
-    <w:rsid w:val="00A10FD9"/>
     <w:pPr>
       <w:keepNext/>
       <w:keepLines/>
-      <w:spacing w:after="40" w:before="80"/>
+      <w:spacing w:after="0" w:before="200"/>
+      <w:outlineLvl w:val="2"/>
+    </w:pPr>
+    <w:rPr>
+      <w:rFonts w:asciiTheme="majorHAnsi" w:cstheme="majorBidi" w:eastAsiaTheme="majorEastAsia" w:hAnsiTheme="majorHAnsi"/>
+      <w:b/>
+      <w:bCs/>
+      <w:color w:themeColor="accent1" w:val="4F81BD"/>
+      <w:sz w:val="24"/>
+      <w:szCs w:val="24"/>
+    </w:rPr>
+  </w:style>
+  <w:style w:styleId="Heading4" w:type="paragraph">
+    <w:name w:val="Heading 4"/>
+    <w:basedOn w:val="Normal"/>
+    <w:next w:val="BodyText"/>
+    <w:uiPriority w:val="9"/>
+    <w:unhideWhenUsed/>
+    <w:qFormat/>
+    <w:pPr>
+      <w:keepNext/>
+      <w:keepLines/>
+      <w:spacing w:after="0" w:before="200"/>
       <w:outlineLvl w:val="3"/>
     </w:pPr>
     <w:rPr>
-      <w:rFonts w:cstheme="majorBidi" w:eastAsiaTheme="majorEastAsia"/>
+      <w:rFonts w:asciiTheme="majorHAnsi" w:cstheme="majorBidi" w:eastAsiaTheme="majorEastAsia" w:hAnsiTheme="majorHAnsi"/>
       <w:i/>
-      <w:iCs/>
-      <w:color w:themeColor="accent1" w:themeShade="BF" w:val="0F4761"/>
+      <w:bCs/>
+      <w:color w:themeColor="accent1" w:val="4F81BD"/>
+      <w:sz w:val="24"/>
+      <w:szCs w:val="24"/>
     </w:rPr>
   </w:style>
   <w:style w:styleId="Heading5" w:type="paragraph">
-    <w:name w:val="heading 5"/>
+    <w:name w:val="Heading 5"/>
     <w:basedOn w:val="Normal"/>
     <w:next w:val="BodyText"/>
-    <w:link w:val="Heading5Char"/>
     <w:uiPriority w:val="9"/>
-    <w:semiHidden/>
     <w:unhideWhenUsed/>
     <w:qFormat/>
-    <w:rsid w:val="00A10FD9"/>
     <w:pPr>
       <w:keepNext/>
       <w:keepLines/>
-      <w:spacing w:after="40" w:before="80"/>
+      <w:spacing w:after="0" w:before="200"/>
       <w:outlineLvl w:val="4"/>
     </w:pPr>
     <w:rPr>
-      <w:rFonts w:cstheme="majorBidi" w:eastAsiaTheme="majorEastAsia"/>
-      <w:color w:themeColor="accent1" w:themeShade="BF" w:val="0F4761"/>
+      <w:rFonts w:asciiTheme="majorHAnsi" w:cstheme="majorBidi" w:eastAsiaTheme="majorEastAsia" w:hAnsiTheme="majorHAnsi"/>
+      <w:iCs/>
+      <w:color w:themeColor="accent1" w:val="4F81BD"/>
+      <w:sz w:val="24"/>
+      <w:szCs w:val="24"/>
     </w:rPr>
   </w:style>
   <w:style w:styleId="Heading6" w:type="paragraph">
-    <w:name w:val="heading 6"/>
+    <w:name w:val="Heading 6"/>
     <w:basedOn w:val="Normal"/>
     <w:next w:val="BodyText"/>
-    <w:link w:val="Heading6Char"/>
     <w:uiPriority w:val="9"/>
-    <w:semiHidden/>
     <w:unhideWhenUsed/>
     <w:qFormat/>
-    <w:rsid w:val="00A10FD9"/>
     <w:pPr>
       <w:keepNext/>
       <w:keepLines/>
-      <w:spacing w:after="0" w:before="40"/>
+      <w:spacing w:after="0" w:before="200"/>
       <w:outlineLvl w:val="5"/>
     </w:pPr>
     <w:rPr>
-      <w:rFonts w:cstheme="majorBidi" w:eastAsiaTheme="majorEastAsia"/>
-      <w:i/>
-      <w:iCs/>
-      <w:color w:themeColor="text1" w:themeTint="A6" w:val="595959"/>
+      <w:rFonts w:asciiTheme="majorHAnsi" w:cstheme="majorBidi" w:eastAsiaTheme="majorEastAsia" w:hAnsiTheme="majorHAnsi"/>
+      <w:color w:themeColor="accent1" w:val="4F81BD"/>
+      <w:sz w:val="24"/>
+      <w:szCs w:val="24"/>
     </w:rPr>
   </w:style>
   <w:style w:styleId="Heading7" w:type="paragraph">
-    <w:name w:val="heading 7"/>
+    <w:name w:val="Heading 7"/>
     <w:basedOn w:val="Normal"/>
     <w:next w:val="BodyText"/>
-    <w:link w:val="Heading7Char"/>
     <w:uiPriority w:val="9"/>
-    <w:semiHidden/>
     <w:unhideWhenUsed/>
     <w:qFormat/>
-    <w:rsid w:val="00A10FD9"/>
     <w:pPr>
       <w:keepNext/>
       <w:keepLines/>
-      <w:spacing w:after="0" w:before="40"/>
+      <w:spacing w:after="0" w:before="200"/>
       <w:outlineLvl w:val="6"/>
     </w:pPr>
     <w:rPr>
-      <w:rFonts w:cstheme="majorBidi" w:eastAsiaTheme="majorEastAsia"/>
-      <w:color w:themeColor="text1" w:themeTint="A6" w:val="595959"/>
+      <w:rFonts w:asciiTheme="majorHAnsi" w:cstheme="majorBidi" w:eastAsiaTheme="majorEastAsia" w:hAnsiTheme="majorHAnsi"/>
+      <w:color w:themeColor="accent1" w:val="4F81BD"/>
+      <w:sz w:val="24"/>
+      <w:szCs w:val="24"/>
     </w:rPr>
   </w:style>
   <w:style w:styleId="Heading8" w:type="paragraph">
-    <w:name w:val="heading 8"/>
+    <w:name w:val="Heading 8"/>
     <w:basedOn w:val="Normal"/>
     <w:next w:val="BodyText"/>
-    <w:link w:val="Heading8Char"/>
     <w:uiPriority w:val="9"/>
-    <w:semiHidden/>
     <w:unhideWhenUsed/>
     <w:qFormat/>
-    <w:rsid w:val="00A10FD9"/>
     <w:pPr>
       <w:keepNext/>
       <w:keepLines/>
-      <w:spacing w:after="0"/>
+      <w:spacing w:after="0" w:before="200"/>
       <w:outlineLvl w:val="7"/>
     </w:pPr>
     <w:rPr>
-      <w:rFonts w:cstheme="majorBidi" w:eastAsiaTheme="majorEastAsia"/>
-      <w:i/>
-      <w:iCs/>
-      <w:color w:themeColor="text1" w:themeTint="D8" w:val="272727"/>
+      <w:rFonts w:asciiTheme="majorHAnsi" w:cstheme="majorBidi" w:eastAsiaTheme="majorEastAsia" w:hAnsiTheme="majorHAnsi"/>
+      <w:color w:themeColor="accent1" w:val="4F81BD"/>
+      <w:sz w:val="24"/>
+      <w:szCs w:val="24"/>
     </w:rPr>
   </w:style>
   <w:style w:styleId="Heading9" w:type="paragraph">
-    <w:name w:val="heading 9"/>
+    <w:name w:val="Heading 9"/>
     <w:basedOn w:val="Normal"/>
     <w:next w:val="BodyText"/>
-    <w:link w:val="Heading9Char"/>
     <w:uiPriority w:val="9"/>
-    <w:semiHidden/>
     <w:unhideWhenUsed/>
     <w:qFormat/>
-    <w:rsid w:val="00A10FD9"/>
     <w:pPr>
       <w:keepNext/>
       <w:keepLines/>
-      <w:spacing w:after="0"/>
+      <w:spacing w:after="0" w:before="200"/>
       <w:outlineLvl w:val="8"/>
     </w:pPr>
     <w:rPr>
-      <w:rFonts w:cstheme="majorBidi" w:eastAsiaTheme="majorEastAsia"/>
-      <w:color w:themeColor="text1" w:themeTint="D8" w:val="272727"/>
-    </w:rPr>
-  </w:style>
-  <w:style w:customStyle="1" w:styleId="Heading1Char" w:type="character">
-    <w:name w:val="Heading 1 Char"/>
-    <w:basedOn w:val="DefaultParagraphFont"/>
-    <w:link w:val="Heading1"/>
-    <w:uiPriority w:val="9"/>
-    <w:rsid w:val="00A10FD9"/>
-    <w:rPr>
       <w:rFonts w:asciiTheme="majorHAnsi" w:cstheme="majorBidi" w:eastAsiaTheme="majorEastAsia" w:hAnsiTheme="majorHAnsi"/>
-      <w:color w:themeColor="accent1" w:themeShade="BF" w:val="0F4761"/>
-      <w:sz w:val="40"/>
-      <w:szCs w:val="40"/>
-    </w:rPr>
-  </w:style>
-  <w:style w:customStyle="1" w:styleId="Heading2Char" w:type="character">
-    <w:name w:val="Heading 2 Char"/>
-    <w:basedOn w:val="DefaultParagraphFont"/>
-    <w:link w:val="Heading2"/>
-    <w:uiPriority w:val="9"/>
-    <w:semiHidden/>
-    <w:rsid w:val="00A10FD9"/>
-    <w:rPr>
-      <w:rFonts w:asciiTheme="majorHAnsi" w:cstheme="majorBidi" w:eastAsiaTheme="majorEastAsia" w:hAnsiTheme="majorHAnsi"/>
-      <w:color w:themeColor="accent1" w:themeShade="BF" w:val="0F4761"/>
-      <w:sz w:val="32"/>
-      <w:szCs w:val="32"/>
-    </w:rPr>
-  </w:style>
-  <w:style w:customStyle="1" w:styleId="Heading3Char" w:type="character">
-    <w:name w:val="Heading 3 Char"/>
-    <w:basedOn w:val="DefaultParagraphFont"/>
-    <w:link w:val="Heading3"/>
-    <w:uiPriority w:val="9"/>
-    <w:semiHidden/>
-    <w:rsid w:val="00A10FD9"/>
-    <w:rPr>
-      <w:rFonts w:cstheme="majorBidi" w:eastAsiaTheme="majorEastAsia"/>
-      <w:color w:themeColor="accent1" w:themeShade="BF" w:val="0F4761"/>
-      <w:sz w:val="28"/>
-      <w:szCs w:val="28"/>
-    </w:rPr>
-  </w:style>
-  <w:style w:customStyle="1" w:styleId="Heading4Char" w:type="character">
-    <w:name w:val="Heading 4 Char"/>
-    <w:basedOn w:val="DefaultParagraphFont"/>
-    <w:link w:val="Heading4"/>
-    <w:uiPriority w:val="9"/>
-    <w:semiHidden/>
-    <w:rsid w:val="00A10FD9"/>
-    <w:rPr>
-      <w:rFonts w:cstheme="majorBidi" w:eastAsiaTheme="majorEastAsia"/>
-      <w:i/>
-      <w:iCs/>
-      <w:color w:themeColor="accent1" w:themeShade="BF" w:val="0F4761"/>
-    </w:rPr>
-  </w:style>
-  <w:style w:customStyle="1" w:styleId="Heading5Char" w:type="character">
-    <w:name w:val="Heading 5 Char"/>
-    <w:basedOn w:val="DefaultParagraphFont"/>
-    <w:link w:val="Heading5"/>
-    <w:uiPriority w:val="9"/>
-    <w:semiHidden/>
-    <w:rsid w:val="00A10FD9"/>
-    <w:rPr>
-      <w:rFonts w:cstheme="majorBidi" w:eastAsiaTheme="majorEastAsia"/>
-      <w:color w:themeColor="accent1" w:themeShade="BF" w:val="0F4761"/>
-    </w:rPr>
-  </w:style>
-  <w:style w:customStyle="1" w:styleId="Heading6Char" w:type="character">
-    <w:name w:val="Heading 6 Char"/>
-    <w:basedOn w:val="DefaultParagraphFont"/>
-    <w:link w:val="Heading6"/>
-    <w:uiPriority w:val="9"/>
-    <w:semiHidden/>
-    <w:rsid w:val="00A10FD9"/>
-    <w:rPr>
-      <w:rFonts w:cstheme="majorBidi" w:eastAsiaTheme="majorEastAsia"/>
-      <w:i/>
-      <w:iCs/>
-      <w:color w:themeColor="text1" w:themeTint="A6" w:val="595959"/>
-    </w:rPr>
-  </w:style>
-  <w:style w:customStyle="1" w:styleId="Heading7Char" w:type="character">
-    <w:name w:val="Heading 7 Char"/>
-    <w:basedOn w:val="DefaultParagraphFont"/>
-    <w:link w:val="Heading7"/>
-    <w:uiPriority w:val="9"/>
-    <w:semiHidden/>
-    <w:rsid w:val="00A10FD9"/>
-    <w:rPr>
-      <w:rFonts w:cstheme="majorBidi" w:eastAsiaTheme="majorEastAsia"/>
-      <w:color w:themeColor="text1" w:themeTint="A6" w:val="595959"/>
-    </w:rPr>
-  </w:style>
-  <w:style w:customStyle="1" w:styleId="Heading8Char" w:type="character">
-    <w:name w:val="Heading 8 Char"/>
-    <w:basedOn w:val="DefaultParagraphFont"/>
-    <w:link w:val="Heading8"/>
-    <w:uiPriority w:val="9"/>
-    <w:semiHidden/>
-    <w:rsid w:val="00A10FD9"/>
-    <w:rPr>
-      <w:rFonts w:cstheme="majorBidi" w:eastAsiaTheme="majorEastAsia"/>
-      <w:i/>
-      <w:iCs/>
-      <w:color w:themeColor="text1" w:themeTint="D8" w:val="272727"/>
-    </w:rPr>
-  </w:style>
-  <w:style w:customStyle="1" w:styleId="Heading9Char" w:type="character">
-    <w:name w:val="Heading 9 Char"/>
-    <w:basedOn w:val="DefaultParagraphFont"/>
-    <w:link w:val="Heading9"/>
-    <w:uiPriority w:val="9"/>
-    <w:semiHidden/>
-    <w:rsid w:val="00A10FD9"/>
-    <w:rPr>
-      <w:rFonts w:cstheme="majorBidi" w:eastAsiaTheme="majorEastAsia"/>
-      <w:color w:themeColor="text1" w:themeTint="D8" w:val="272727"/>
+      <w:color w:themeColor="accent1" w:val="4F81BD"/>
+      <w:sz w:val="24"/>
+      <w:szCs w:val="24"/>
     </w:rPr>
   </w:style>
   <w:style w:styleId="BlockText" w:type="paragraph">
@@ -12222,18 +12064,6 @@
     <w:uiPriority w:val="9"/>
     <w:unhideWhenUsed/>
     <w:qFormat/>
-  </w:style>
-  <w:style w:styleId="FootnoteBlockText" w:type="paragraph">
-    <w:name w:val="Footnote Block Text"/>
-    <w:basedOn w:val="FootnoteText"/>
-    <w:next w:val="FootnoteText"/>
-    <w:uiPriority w:val="9"/>
-    <w:unhideWhenUsed/>
-    <w:qFormat/>
-    <w:pPr>
-      <w:spacing w:after="100" w:before="100"/>
-      <w:ind w:firstLine="0" w:left="480" w:right="480"/>
-    </w:pPr>
   </w:style>
   <w:style w:default="1" w:styleId="DefaultParagraphFont" w:type="character">
     <w:name w:val="Default Paragraph Font"/>
@@ -12264,10 +12094,10 @@
         <w:jc w:val="left"/>
       </w:trPr>
       <w:tcPr>
+        <w:vAlign w:val="bottom"/>
         <w:tcBorders>
           <w:bottom w:val="single"/>
         </w:tcBorders>
-        <w:vAlign w:val="bottom"/>
       </w:tcPr>
     </w:tblStylePr>
   </w:style>
@@ -12382,8 +12212,8 @@
     <w:name w:val="KeywordTok"/>
     <w:basedOn w:val="VerbatimChar"/>
     <w:rPr>
+      <w:color w:val="007020"/>
       <w:b/>
-      <w:color w:val="007020"/>
     </w:rPr>
   </w:style>
   <w:style w:type="character" w:customStyle="1" w:styleId="DataTypeTok">
@@ -12460,42 +12290,42 @@
     <w:name w:val="ImportTok"/>
     <w:basedOn w:val="VerbatimChar"/>
     <w:rPr>
+      <w:color w:val="008000"/>
       <w:b/>
-      <w:color w:val="008000"/>
     </w:rPr>
   </w:style>
   <w:style w:type="character" w:customStyle="1" w:styleId="CommentTok">
     <w:name w:val="CommentTok"/>
     <w:basedOn w:val="VerbatimChar"/>
     <w:rPr>
+      <w:color w:val="60a0b0"/>
       <w:i/>
-      <w:color w:val="60a0b0"/>
     </w:rPr>
   </w:style>
   <w:style w:type="character" w:customStyle="1" w:styleId="DocumentationTok">
     <w:name w:val="DocumentationTok"/>
     <w:basedOn w:val="VerbatimChar"/>
     <w:rPr>
+      <w:color w:val="ba2121"/>
       <w:i/>
-      <w:color w:val="ba2121"/>
     </w:rPr>
   </w:style>
   <w:style w:type="character" w:customStyle="1" w:styleId="AnnotationTok">
     <w:name w:val="AnnotationTok"/>
     <w:basedOn w:val="VerbatimChar"/>
     <w:rPr>
+      <w:color w:val="60a0b0"/>
       <w:b/>
       <w:i/>
-      <w:color w:val="60a0b0"/>
     </w:rPr>
   </w:style>
   <w:style w:type="character" w:customStyle="1" w:styleId="CommentVarTok">
     <w:name w:val="CommentVarTok"/>
     <w:basedOn w:val="VerbatimChar"/>
     <w:rPr>
+      <w:color w:val="60a0b0"/>
       <w:b/>
       <w:i/>
-      <w:color w:val="60a0b0"/>
     </w:rPr>
   </w:style>
   <w:style w:type="character" w:customStyle="1" w:styleId="OtherTok">
@@ -12523,8 +12353,8 @@
     <w:name w:val="ControlFlowTok"/>
     <w:basedOn w:val="VerbatimChar"/>
     <w:rPr>
+      <w:color w:val="007020"/>
       <w:b/>
-      <w:color w:val="007020"/>
     </w:rPr>
   </w:style>
   <w:style w:type="character" w:customStyle="1" w:styleId="OperatorTok">
@@ -12569,34 +12399,34 @@
     <w:name w:val="InformationTok"/>
     <w:basedOn w:val="VerbatimChar"/>
     <w:rPr>
+      <w:color w:val="60a0b0"/>
       <w:b/>
       <w:i/>
-      <w:color w:val="60a0b0"/>
     </w:rPr>
   </w:style>
   <w:style w:type="character" w:customStyle="1" w:styleId="WarningTok">
     <w:name w:val="WarningTok"/>
     <w:basedOn w:val="VerbatimChar"/>
     <w:rPr>
+      <w:color w:val="60a0b0"/>
       <w:b/>
       <w:i/>
-      <w:color w:val="60a0b0"/>
     </w:rPr>
   </w:style>
   <w:style w:type="character" w:customStyle="1" w:styleId="AlertTok">
     <w:name w:val="AlertTok"/>
     <w:basedOn w:val="VerbatimChar"/>
     <w:rPr>
+      <w:color w:val="ff0000"/>
       <w:b/>
-      <w:color w:val="ff0000"/>
     </w:rPr>
   </w:style>
   <w:style w:type="character" w:customStyle="1" w:styleId="ErrorTok">
     <w:name w:val="ErrorTok"/>
     <w:basedOn w:val="VerbatimChar"/>
     <w:rPr>
+      <w:color w:val="ff0000"/>
       <w:b/>
-      <w:color w:val="ff0000"/>
     </w:rPr>
   </w:style>
   <w:style w:type="character" w:customStyle="1" w:styleId="NormalTok">
@@ -12618,44 +12448,44 @@
         <a:sysClr val="window" lastClr="FFFFFF"/>
       </a:lt1>
       <a:dk2>
-        <a:srgbClr val="0E2841"/>
+        <a:srgbClr val="1F497D"/>
       </a:dk2>
       <a:lt2>
-        <a:srgbClr val="E8E8E8"/>
+        <a:srgbClr val="EEECE1"/>
       </a:lt2>
       <a:accent1>
-        <a:srgbClr val="156082"/>
+        <a:srgbClr val="4F81BD"/>
       </a:accent1>
       <a:accent2>
-        <a:srgbClr val="E97132"/>
+        <a:srgbClr val="C0504D"/>
       </a:accent2>
       <a:accent3>
-        <a:srgbClr val="196B24"/>
+        <a:srgbClr val="9BBB59"/>
       </a:accent3>
       <a:accent4>
-        <a:srgbClr val="0F9ED5"/>
+        <a:srgbClr val="8064A2"/>
       </a:accent4>
       <a:accent5>
-        <a:srgbClr val="A02B93"/>
+        <a:srgbClr val="4BACC6"/>
       </a:accent5>
       <a:accent6>
-        <a:srgbClr val="4EA72E"/>
+        <a:srgbClr val="F79646"/>
       </a:accent6>
       <a:hlink>
-        <a:srgbClr val="467886"/>
+        <a:srgbClr val="0000FF"/>
       </a:hlink>
       <a:folHlink>
-        <a:srgbClr val="96607D"/>
+        <a:srgbClr val="800080"/>
       </a:folHlink>
     </a:clrScheme>
     <a:fontScheme name="Office">
       <a:majorFont>
-        <a:latin typeface="Aptos Display" panose="02110004020202020204"/>
+        <a:latin typeface="Calibri"/>
         <a:ea typeface=""/>
         <a:cs typeface=""/>
-        <a:font script="Jpan" typeface="游ゴシック Light"/>
+        <a:font script="Jpan" typeface="ＭＳ ゴシック"/>
         <a:font script="Hang" typeface="맑은 고딕"/>
-        <a:font script="Hans" typeface="等线 Light"/>
+        <a:font script="Hans" typeface="宋体"/>
         <a:font script="Hant" typeface="新細明體"/>
         <a:font script="Arab" typeface="Times New Roman"/>
         <a:font script="Hebr" typeface="Times New Roman"/>
@@ -12682,32 +12512,14 @@
         <a:font script="Mong" typeface="Mongolian Baiti"/>
         <a:font script="Viet" typeface="Times New Roman"/>
         <a:font script="Uigh" typeface="Microsoft Uighur"/>
-        <a:font script="Geor" typeface="Sylfaen"/>
-        <a:font script="Armn" typeface="Arial"/>
-        <a:font script="Bugi" typeface="Leelawadee UI"/>
-        <a:font script="Bopo" typeface="Microsoft JhengHei"/>
-        <a:font script="Java" typeface="Javanese Text"/>
-        <a:font script="Lisu" typeface="Segoe UI"/>
-        <a:font script="Mymr" typeface="Myanmar Text"/>
-        <a:font script="Nkoo" typeface="Ebrima"/>
-        <a:font script="Olck" typeface="Nirmala UI"/>
-        <a:font script="Osma" typeface="Ebrima"/>
-        <a:font script="Phag" typeface="Phagspa"/>
-        <a:font script="Syrn" typeface="Estrangelo Edessa"/>
-        <a:font script="Syrj" typeface="Estrangelo Edessa"/>
-        <a:font script="Syre" typeface="Estrangelo Edessa"/>
-        <a:font script="Sora" typeface="Nirmala UI"/>
-        <a:font script="Tale" typeface="Microsoft Tai Le"/>
-        <a:font script="Talu" typeface="Microsoft New Tai Lue"/>
-        <a:font script="Tfng" typeface="Ebrima"/>
       </a:majorFont>
       <a:minorFont>
-        <a:latin typeface="Aptos" panose="02110004020202020204"/>
+        <a:latin typeface="Cambria"/>
         <a:ea typeface=""/>
         <a:cs typeface=""/>
-        <a:font script="Jpan" typeface="游明朝"/>
+        <a:font script="Jpan" typeface="ＭＳ 明朝"/>
         <a:font script="Hang" typeface="맑은 고딕"/>
-        <a:font script="Hans" typeface="等线"/>
+        <a:font script="Hans" typeface="宋体"/>
         <a:font script="Hant" typeface="新細明體"/>
         <a:font script="Arab" typeface="Arial"/>
         <a:font script="Hebr" typeface="Arial"/>
@@ -12734,24 +12546,6 @@
         <a:font script="Mong" typeface="Mongolian Baiti"/>
         <a:font script="Viet" typeface="Arial"/>
         <a:font script="Uigh" typeface="Microsoft Uighur"/>
-        <a:font script="Geor" typeface="Sylfaen"/>
-        <a:font script="Armn" typeface="Arial"/>
-        <a:font script="Bugi" typeface="Leelawadee UI"/>
-        <a:font script="Bopo" typeface="Microsoft JhengHei"/>
-        <a:font script="Java" typeface="Javanese Text"/>
-        <a:font script="Lisu" typeface="Segoe UI"/>
-        <a:font script="Mymr" typeface="Myanmar Text"/>
-        <a:font script="Nkoo" typeface="Ebrima"/>
-        <a:font script="Olck" typeface="Nirmala UI"/>
-        <a:font script="Osma" typeface="Ebrima"/>
-        <a:font script="Phag" typeface="Phagspa"/>
-        <a:font script="Syrn" typeface="Estrangelo Edessa"/>
-        <a:font script="Syrj" typeface="Estrangelo Edessa"/>
-        <a:font script="Syre" typeface="Estrangelo Edessa"/>
-        <a:font script="Sora" typeface="Nirmala UI"/>
-        <a:font script="Tale" typeface="Microsoft Tai Le"/>
-        <a:font script="Talu" typeface="Microsoft New Tai Lue"/>
-        <a:font script="Tfng" typeface="Ebrima"/>
       </a:minorFont>
     </a:fontScheme>
     <a:fmtScheme name="Office">
@@ -12763,141 +12557,200 @@
           <a:gsLst>
             <a:gs pos="0">
               <a:schemeClr val="phClr">
-                <a:lumMod val="110000"/>
-                <a:satMod val="105000"/>
-                <a:tint val="67000"/>
+                <a:tint val="50000"/>
+                <a:satMod val="300000"/>
               </a:schemeClr>
             </a:gs>
-            <a:gs pos="50000">
+            <a:gs pos="35000">
               <a:schemeClr val="phClr">
-                <a:lumMod val="105000"/>
-                <a:satMod val="103000"/>
-                <a:tint val="73000"/>
+                <a:tint val="37000"/>
+                <a:satMod val="300000"/>
               </a:schemeClr>
             </a:gs>
             <a:gs pos="100000">
               <a:schemeClr val="phClr">
-                <a:lumMod val="105000"/>
-                <a:satMod val="109000"/>
-                <a:tint val="81000"/>
+                <a:tint val="15000"/>
+                <a:satMod val="350000"/>
               </a:schemeClr>
             </a:gs>
           </a:gsLst>
-          <a:lin ang="5400000" scaled="0"/>
+          <a:lin ang="16200000" scaled="1"/>
         </a:gradFill>
         <a:gradFill rotWithShape="1">
           <a:gsLst>
             <a:gs pos="0">
               <a:schemeClr val="phClr">
-                <a:satMod val="103000"/>
-                <a:lumMod val="102000"/>
-                <a:tint val="94000"/>
-              </a:schemeClr>
-            </a:gs>
-            <a:gs pos="50000">
-              <a:schemeClr val="phClr">
-                <a:satMod val="110000"/>
-                <a:lumMod val="100000"/>
+                <a:tint val="100000"/>
                 <a:shade val="100000"/>
+                <a:satMod val="130000"/>
               </a:schemeClr>
             </a:gs>
             <a:gs pos="100000">
               <a:schemeClr val="phClr">
-                <a:lumMod val="99000"/>
-                <a:satMod val="120000"/>
-                <a:shade val="78000"/>
+                <a:tint val="50000"/>
+                <a:shade val="100000"/>
+                <a:satMod val="350000"/>
               </a:schemeClr>
             </a:gs>
           </a:gsLst>
-          <a:lin ang="5400000" scaled="0"/>
+          <a:lin ang="16200000" scaled="0"/>
         </a:gradFill>
       </a:fillStyleLst>
       <a:lnStyleLst>
-        <a:ln w="6350" cap="flat" cmpd="sng" algn="ctr">
+        <a:ln w="9525" cap="flat" cmpd="sng" algn="ctr">
+          <a:solidFill>
+            <a:schemeClr val="phClr">
+              <a:shade val="95000"/>
+              <a:satMod val="105000"/>
+            </a:schemeClr>
+          </a:solidFill>
+          <a:prstDash val="solid"/>
+        </a:ln>
+        <a:ln w="25400" cap="flat" cmpd="sng" algn="ctr">
           <a:solidFill>
             <a:schemeClr val="phClr"/>
           </a:solidFill>
           <a:prstDash val="solid"/>
-          <a:miter lim="800000"/>
         </a:ln>
-        <a:ln w="12700" cap="flat" cmpd="sng" algn="ctr">
+        <a:ln w="38100" cap="flat" cmpd="sng" algn="ctr">
           <a:solidFill>
             <a:schemeClr val="phClr"/>
           </a:solidFill>
           <a:prstDash val="solid"/>
-          <a:miter lim="800000"/>
-        </a:ln>
-        <a:ln w="19050" cap="flat" cmpd="sng" algn="ctr">
-          <a:solidFill>
-            <a:schemeClr val="phClr"/>
-          </a:solidFill>
-          <a:prstDash val="solid"/>
-          <a:miter lim="800000"/>
         </a:ln>
       </a:lnStyleLst>
       <a:effectStyleLst>
         <a:effectStyle>
-          <a:effectLst/>
-        </a:effectStyle>
-        <a:effectStyle>
-          <a:effectLst/>
+          <a:effectLst>
+            <a:outerShdw blurRad="40000" dist="20000" dir="5400000" rotWithShape="0">
+              <a:srgbClr val="000000">
+                <a:alpha val="38000"/>
+              </a:srgbClr>
+            </a:outerShdw>
+          </a:effectLst>
         </a:effectStyle>
         <a:effectStyle>
           <a:effectLst>
-            <a:outerShdw blurRad="57150" dist="19050" dir="5400000" algn="ctr" rotWithShape="0">
+            <a:outerShdw blurRad="40000" dist="23000" dir="5400000" rotWithShape="0">
               <a:srgbClr val="000000">
-                <a:alpha val="63000"/>
+                <a:alpha val="35000"/>
               </a:srgbClr>
             </a:outerShdw>
           </a:effectLst>
+        </a:effectStyle>
+        <a:effectStyle>
+          <a:effectLst>
+            <a:outerShdw blurRad="40000" dist="23000" dir="5400000" rotWithShape="0">
+              <a:srgbClr val="000000">
+                <a:alpha val="35000"/>
+              </a:srgbClr>
+            </a:outerShdw>
+          </a:effectLst>
+          <a:scene3d>
+            <a:camera prst="orthographicFront">
+              <a:rot lat="0" lon="0" rev="0"/>
+            </a:camera>
+            <a:lightRig rig="threePt" dir="t">
+              <a:rot lat="0" lon="0" rev="1200000"/>
+            </a:lightRig>
+          </a:scene3d>
+          <a:sp3d>
+            <a:bevelT w="63500" h="25400"/>
+          </a:sp3d>
         </a:effectStyle>
       </a:effectStyleLst>
       <a:bgFillStyleLst>
         <a:solidFill>
           <a:schemeClr val="phClr"/>
         </a:solidFill>
-        <a:solidFill>
-          <a:schemeClr val="phClr">
-            <a:tint val="95000"/>
-            <a:satMod val="170000"/>
-          </a:schemeClr>
-        </a:solidFill>
         <a:gradFill rotWithShape="1">
           <a:gsLst>
             <a:gs pos="0">
               <a:schemeClr val="phClr">
-                <a:tint val="93000"/>
-                <a:satMod val="150000"/>
-                <a:shade val="98000"/>
-                <a:lumMod val="102000"/>
+                <a:tint val="40000"/>
+                <a:satMod val="350000"/>
               </a:schemeClr>
             </a:gs>
-            <a:gs pos="50000">
+            <a:gs pos="40000">
               <a:schemeClr val="phClr">
-                <a:tint val="98000"/>
-                <a:satMod val="130000"/>
-                <a:shade val="90000"/>
-                <a:lumMod val="103000"/>
+                <a:tint val="45000"/>
+                <a:shade val="99000"/>
+                <a:satMod val="350000"/>
               </a:schemeClr>
             </a:gs>
             <a:gs pos="100000">
               <a:schemeClr val="phClr">
-                <a:shade val="63000"/>
-                <a:satMod val="120000"/>
+                <a:shade val="20000"/>
+                <a:satMod val="255000"/>
               </a:schemeClr>
             </a:gs>
           </a:gsLst>
-          <a:lin ang="5400000" scaled="0"/>
+          <a:path path="circle">
+            <a:fillToRect l="50000" t="-80000" r="50000" b="180000"/>
+          </a:path>
+        </a:gradFill>
+        <a:gradFill rotWithShape="1">
+          <a:gsLst>
+            <a:gs pos="0">
+              <a:schemeClr val="phClr">
+                <a:tint val="80000"/>
+                <a:satMod val="300000"/>
+              </a:schemeClr>
+            </a:gs>
+            <a:gs pos="100000">
+              <a:schemeClr val="phClr">
+                <a:shade val="30000"/>
+                <a:satMod val="200000"/>
+              </a:schemeClr>
+            </a:gs>
+          </a:gsLst>
+          <a:path path="circle">
+            <a:fillToRect l="50000" t="50000" r="50000" b="50000"/>
+          </a:path>
         </a:gradFill>
       </a:bgFillStyleLst>
     </a:fmtScheme>
   </a:themeElements>
-  <a:objectDefaults/>
+  <a:objectDefaults>
+    <a:spDef>
+      <a:spPr/>
+      <a:bodyPr/>
+      <a:lstStyle/>
+      <a:style>
+        <a:lnRef idx="1">
+          <a:schemeClr val="accent1"/>
+        </a:lnRef>
+        <a:fillRef idx="3">
+          <a:schemeClr val="accent1"/>
+        </a:fillRef>
+        <a:effectRef idx="2">
+          <a:schemeClr val="accent1"/>
+        </a:effectRef>
+        <a:fontRef idx="minor">
+          <a:schemeClr val="lt1"/>
+        </a:fontRef>
+      </a:style>
+    </a:spDef>
+    <a:lnDef>
+      <a:spPr/>
+      <a:bodyPr/>
+      <a:lstStyle/>
+      <a:style>
+        <a:lnRef idx="2">
+          <a:schemeClr val="accent1"/>
+        </a:lnRef>
+        <a:fillRef idx="0">
+          <a:schemeClr val="accent1"/>
+        </a:fillRef>
+        <a:effectRef idx="1">
+          <a:schemeClr val="accent1"/>
+        </a:effectRef>
+        <a:fontRef idx="minor">
+          <a:schemeClr val="tx1"/>
+        </a:fontRef>
+      </a:style>
+    </a:lnDef>
+  </a:objectDefaults>
   <a:extraClrSchemeLst/>
-  <a:extLst>
-    <a:ext uri="{05A4C25C-085E-4340-85A3-A5531E510DB2}">
-      <thm15:themeFamily xmlns:thm15="http://schemas.microsoft.com/office/thememl/2012/main" name="Office Theme" id="{2E142A2C-CD16-42D6-873A-C26D2A0506FA}" vid="{1BDDFF52-6CD6-40A5-AB3C-68EB2F1E4D0A}"/>
-    </a:ext>
-  </a:extLst>
 </a:theme>
 </file>
--- a/doc/outcomes_table.docx
+++ b/doc/outcomes_table.docx
@@ -430,79 +430,79 @@
                 <w:rFonts w:ascii="Calibri" w:hAnsi="Calibri"/>
                 <w:sz w:val="20"/>
               </w:rPr>
-              <w:t xml:space="default">0.09 (-0.01 to 0.18)</w:t>
-            </w:r>
-          </w:p>
-        </w:tc>
-        <w:tc>
-          <w:tcPr>
-            <w:tcBorders>
-              <w:top w:val="single" w:space="0" w:color="D3D3D3"/>
-              <w:bottom w:val="single" w:space="0" w:color="D3D3D3"/>
-              <w:start w:val="single" w:space="0" w:color="D3D3D3"/>
-              <w:end w:val="single" w:space="0" w:color="D3D3D3"/>
-            </w:tcBorders>
-          </w:tcPr>
-          <w:p>
-            <w:pPr>
-              <w:spacing w:before="0" w:after="60"/>
-              <w:keepNext/>
-              <w:jc w:val="center"/>
-            </w:pPr>
-            <w:r>
-              <w:rPr>
-                <w:rFonts w:ascii="Calibri" w:hAnsi="Calibri"/>
-                <w:sz w:val="20"/>
-              </w:rPr>
-              <w:t xml:space="default">0.074</w:t>
-            </w:r>
-          </w:p>
-        </w:tc>
-        <w:tc>
-          <w:tcPr>
-            <w:tcBorders>
-              <w:top w:val="single" w:space="0" w:color="D3D3D3"/>
-              <w:bottom w:val="single" w:space="0" w:color="D3D3D3"/>
-              <w:start w:val="single" w:space="0" w:color="D3D3D3"/>
-              <w:end w:val="single" w:space="0" w:color="D3D3D3"/>
-            </w:tcBorders>
-          </w:tcPr>
-          <w:p>
-            <w:pPr>
-              <w:spacing w:before="0" w:after="60"/>
-              <w:keepNext/>
-              <w:jc w:val="center"/>
-            </w:pPr>
-            <w:r>
-              <w:rPr>
-                <w:rFonts w:ascii="Calibri" w:hAnsi="Calibri"/>
-                <w:sz w:val="20"/>
-              </w:rPr>
-              <w:t xml:space="default">0.08 (-0.02 to 0.17)</w:t>
-            </w:r>
-          </w:p>
-        </w:tc>
-        <w:tc>
-          <w:tcPr>
-            <w:tcBorders>
-              <w:top w:val="single" w:space="0" w:color="D3D3D3"/>
-              <w:bottom w:val="single" w:space="0" w:color="D3D3D3"/>
-              <w:start w:val="single" w:space="0" w:color="D3D3D3"/>
-              <w:end w:val="single" w:space="0" w:color="D3D3D3"/>
-            </w:tcBorders>
-          </w:tcPr>
-          <w:p>
-            <w:pPr>
-              <w:spacing w:before="0" w:after="60"/>
-              <w:keepNext/>
-              <w:jc w:val="center"/>
-            </w:pPr>
-            <w:r>
-              <w:rPr>
-                <w:rFonts w:ascii="Calibri" w:hAnsi="Calibri"/>
-                <w:sz w:val="20"/>
-              </w:rPr>
-              <w:t xml:space="default">0.12</w:t>
+              <w:t xml:space="default">0.01 (-0.07 to 0.10)</w:t>
+            </w:r>
+          </w:p>
+        </w:tc>
+        <w:tc>
+          <w:tcPr>
+            <w:tcBorders>
+              <w:top w:val="single" w:space="0" w:color="D3D3D3"/>
+              <w:bottom w:val="single" w:space="0" w:color="D3D3D3"/>
+              <w:start w:val="single" w:space="0" w:color="D3D3D3"/>
+              <w:end w:val="single" w:space="0" w:color="D3D3D3"/>
+            </w:tcBorders>
+          </w:tcPr>
+          <w:p>
+            <w:pPr>
+              <w:spacing w:before="0" w:after="60"/>
+              <w:keepNext/>
+              <w:jc w:val="center"/>
+            </w:pPr>
+            <w:r>
+              <w:rPr>
+                <w:rFonts w:ascii="Calibri" w:hAnsi="Calibri"/>
+                <w:sz w:val="20"/>
+              </w:rPr>
+              <w:t xml:space="default">0.80</w:t>
+            </w:r>
+          </w:p>
+        </w:tc>
+        <w:tc>
+          <w:tcPr>
+            <w:tcBorders>
+              <w:top w:val="single" w:space="0" w:color="D3D3D3"/>
+              <w:bottom w:val="single" w:space="0" w:color="D3D3D3"/>
+              <w:start w:val="single" w:space="0" w:color="D3D3D3"/>
+              <w:end w:val="single" w:space="0" w:color="D3D3D3"/>
+            </w:tcBorders>
+          </w:tcPr>
+          <w:p>
+            <w:pPr>
+              <w:spacing w:before="0" w:after="60"/>
+              <w:keepNext/>
+              <w:jc w:val="center"/>
+            </w:pPr>
+            <w:r>
+              <w:rPr>
+                <w:rFonts w:ascii="Calibri" w:hAnsi="Calibri"/>
+                <w:sz w:val="20"/>
+              </w:rPr>
+              <w:t xml:space="default">0.01 (-0.09 to 0.11)</w:t>
+            </w:r>
+          </w:p>
+        </w:tc>
+        <w:tc>
+          <w:tcPr>
+            <w:tcBorders>
+              <w:top w:val="single" w:space="0" w:color="D3D3D3"/>
+              <w:bottom w:val="single" w:space="0" w:color="D3D3D3"/>
+              <w:start w:val="single" w:space="0" w:color="D3D3D3"/>
+              <w:end w:val="single" w:space="0" w:color="D3D3D3"/>
+            </w:tcBorders>
+          </w:tcPr>
+          <w:p>
+            <w:pPr>
+              <w:spacing w:before="0" w:after="60"/>
+              <w:keepNext/>
+              <w:jc w:val="center"/>
+            </w:pPr>
+            <w:r>
+              <w:rPr>
+                <w:rFonts w:ascii="Calibri" w:hAnsi="Calibri"/>
+                <w:sz w:val="20"/>
+              </w:rPr>
+              <w:t xml:space="default">0.88</w:t>
             </w:r>
           </w:p>
         </w:tc>
@@ -555,79 +555,79 @@
                 <w:rFonts w:ascii="Calibri" w:hAnsi="Calibri"/>
                 <w:sz w:val="20"/>
               </w:rPr>
-              <w:t xml:space="default">0.18 (-0.16 to 0.52)</w:t>
-            </w:r>
-          </w:p>
-        </w:tc>
-        <w:tc>
-          <w:tcPr>
-            <w:tcBorders>
-              <w:top w:val="single" w:space="0" w:color="D3D3D3"/>
-              <w:bottom w:val="single" w:space="0" w:color="D3D3D3"/>
-              <w:start w:val="single" w:space="0" w:color="D3D3D3"/>
-              <w:end w:val="single" w:space="0" w:color="D3D3D3"/>
-            </w:tcBorders>
-          </w:tcPr>
-          <w:p>
-            <w:pPr>
-              <w:spacing w:before="0" w:after="60"/>
-              <w:keepNext/>
-              <w:jc w:val="center"/>
-            </w:pPr>
-            <w:r>
-              <w:rPr>
-                <w:rFonts w:ascii="Calibri" w:hAnsi="Calibri"/>
-                <w:sz w:val="20"/>
-              </w:rPr>
-              <w:t xml:space="default">0.29</w:t>
-            </w:r>
-          </w:p>
-        </w:tc>
-        <w:tc>
-          <w:tcPr>
-            <w:tcBorders>
-              <w:top w:val="single" w:space="0" w:color="D3D3D3"/>
-              <w:bottom w:val="single" w:space="0" w:color="D3D3D3"/>
-              <w:start w:val="single" w:space="0" w:color="D3D3D3"/>
-              <w:end w:val="single" w:space="0" w:color="D3D3D3"/>
-            </w:tcBorders>
-          </w:tcPr>
-          <w:p>
-            <w:pPr>
-              <w:spacing w:before="0" w:after="60"/>
-              <w:keepNext/>
-              <w:jc w:val="center"/>
-            </w:pPr>
-            <w:r>
-              <w:rPr>
-                <w:rFonts w:ascii="Calibri" w:hAnsi="Calibri"/>
-                <w:sz w:val="20"/>
-              </w:rPr>
-              <w:t xml:space="default">0.14 (-0.20 to 0.47)</w:t>
-            </w:r>
-          </w:p>
-        </w:tc>
-        <w:tc>
-          <w:tcPr>
-            <w:tcBorders>
-              <w:top w:val="single" w:space="0" w:color="D3D3D3"/>
-              <w:bottom w:val="single" w:space="0" w:color="D3D3D3"/>
-              <w:start w:val="single" w:space="0" w:color="D3D3D3"/>
-              <w:end w:val="single" w:space="0" w:color="D3D3D3"/>
-            </w:tcBorders>
-          </w:tcPr>
-          <w:p>
-            <w:pPr>
-              <w:spacing w:before="0" w:after="60"/>
-              <w:keepNext/>
-              <w:jc w:val="center"/>
-            </w:pPr>
-            <w:r>
-              <w:rPr>
-                <w:rFonts w:ascii="Calibri" w:hAnsi="Calibri"/>
-                <w:sz w:val="20"/>
-              </w:rPr>
-              <w:t xml:space="default">0.43</w:t>
+              <w:t xml:space="default">0.11 (-0.17 to 0.40)</w:t>
+            </w:r>
+          </w:p>
+        </w:tc>
+        <w:tc>
+          <w:tcPr>
+            <w:tcBorders>
+              <w:top w:val="single" w:space="0" w:color="D3D3D3"/>
+              <w:bottom w:val="single" w:space="0" w:color="D3D3D3"/>
+              <w:start w:val="single" w:space="0" w:color="D3D3D3"/>
+              <w:end w:val="single" w:space="0" w:color="D3D3D3"/>
+            </w:tcBorders>
+          </w:tcPr>
+          <w:p>
+            <w:pPr>
+              <w:spacing w:before="0" w:after="60"/>
+              <w:keepNext/>
+              <w:jc w:val="center"/>
+            </w:pPr>
+            <w:r>
+              <w:rPr>
+                <w:rFonts w:ascii="Calibri" w:hAnsi="Calibri"/>
+                <w:sz w:val="20"/>
+              </w:rPr>
+              <w:t xml:space="default">0.44</w:t>
+            </w:r>
+          </w:p>
+        </w:tc>
+        <w:tc>
+          <w:tcPr>
+            <w:tcBorders>
+              <w:top w:val="single" w:space="0" w:color="D3D3D3"/>
+              <w:bottom w:val="single" w:space="0" w:color="D3D3D3"/>
+              <w:start w:val="single" w:space="0" w:color="D3D3D3"/>
+              <w:end w:val="single" w:space="0" w:color="D3D3D3"/>
+            </w:tcBorders>
+          </w:tcPr>
+          <w:p>
+            <w:pPr>
+              <w:spacing w:before="0" w:after="60"/>
+              <w:keepNext/>
+              <w:jc w:val="center"/>
+            </w:pPr>
+            <w:r>
+              <w:rPr>
+                <w:rFonts w:ascii="Calibri" w:hAnsi="Calibri"/>
+                <w:sz w:val="20"/>
+              </w:rPr>
+              <w:t xml:space="default">0.19 (-0.23 to 0.61)</w:t>
+            </w:r>
+          </w:p>
+        </w:tc>
+        <w:tc>
+          <w:tcPr>
+            <w:tcBorders>
+              <w:top w:val="single" w:space="0" w:color="D3D3D3"/>
+              <w:bottom w:val="single" w:space="0" w:color="D3D3D3"/>
+              <w:start w:val="single" w:space="0" w:color="D3D3D3"/>
+              <w:end w:val="single" w:space="0" w:color="D3D3D3"/>
+            </w:tcBorders>
+          </w:tcPr>
+          <w:p>
+            <w:pPr>
+              <w:spacing w:before="0" w:after="60"/>
+              <w:keepNext/>
+              <w:jc w:val="center"/>
+            </w:pPr>
+            <w:r>
+              <w:rPr>
+                <w:rFonts w:ascii="Calibri" w:hAnsi="Calibri"/>
+                <w:sz w:val="20"/>
+              </w:rPr>
+              <w:t xml:space="default">0.37</w:t>
             </w:r>
           </w:p>
         </w:tc>
@@ -728,7 +728,7 @@
                 <w:rFonts w:ascii="Calibri" w:hAnsi="Calibri"/>
                 <w:sz w:val="20"/>
               </w:rPr>
-              <w:t xml:space="default">-0.11 (-0.18 to -0.03)</w:t>
+              <w:t xml:space="default">-0.09 (-0.15 to -0.03)</w:t>
             </w:r>
           </w:p>
         </w:tc>
@@ -753,7 +753,7 @@
                 <w:sz w:val="20"/>
                 <w:b w:val="true"/>
               </w:rPr>
-              <w:t xml:space="default">0.004</w:t>
+              <w:t xml:space="default">0.003</w:t>
             </w:r>
           </w:p>
         </w:tc>
@@ -854,31 +854,31 @@
                 <w:rFonts w:ascii="Calibri" w:hAnsi="Calibri"/>
                 <w:sz w:val="20"/>
               </w:rPr>
-              <w:t xml:space="default">0.00 (-0.07 to 0.07)</w:t>
-            </w:r>
-          </w:p>
-        </w:tc>
-        <w:tc>
-          <w:tcPr>
-            <w:tcBorders>
-              <w:top w:val="single" w:space="0" w:color="D3D3D3"/>
-              <w:bottom w:val="single" w:space="0" w:color="D3D3D3"/>
-              <w:start w:val="single" w:space="0" w:color="D3D3D3"/>
-              <w:end w:val="single" w:space="0" w:color="D3D3D3"/>
-            </w:tcBorders>
-          </w:tcPr>
-          <w:p>
-            <w:pPr>
-              <w:spacing w:before="0" w:after="60"/>
-              <w:keepNext/>
-              <w:jc w:val="center"/>
-            </w:pPr>
-            <w:r>
-              <w:rPr>
-                <w:rFonts w:ascii="Calibri" w:hAnsi="Calibri"/>
-                <w:sz w:val="20"/>
-              </w:rPr>
-              <w:t xml:space="default">0.98</w:t>
+              <w:t xml:space="default">-0.01 (-0.07 to 0.05)</w:t>
+            </w:r>
+          </w:p>
+        </w:tc>
+        <w:tc>
+          <w:tcPr>
+            <w:tcBorders>
+              <w:top w:val="single" w:space="0" w:color="D3D3D3"/>
+              <w:bottom w:val="single" w:space="0" w:color="D3D3D3"/>
+              <w:start w:val="single" w:space="0" w:color="D3D3D3"/>
+              <w:end w:val="single" w:space="0" w:color="D3D3D3"/>
+            </w:tcBorders>
+          </w:tcPr>
+          <w:p>
+            <w:pPr>
+              <w:spacing w:before="0" w:after="60"/>
+              <w:keepNext/>
+              <w:jc w:val="center"/>
+            </w:pPr>
+            <w:r>
+              <w:rPr>
+                <w:rFonts w:ascii="Calibri" w:hAnsi="Calibri"/>
+                <w:sz w:val="20"/>
+              </w:rPr>
+              <w:t xml:space="default">0.81</w:t>
             </w:r>
           </w:p>
         </w:tc>
@@ -1081,55 +1081,55 @@
                 <w:rFonts w:ascii="Calibri" w:hAnsi="Calibri"/>
                 <w:sz w:val="20"/>
               </w:rPr>
-              <w:t xml:space="default">0.90</w:t>
-            </w:r>
-          </w:p>
-        </w:tc>
-        <w:tc>
-          <w:tcPr>
-            <w:tcBorders>
-              <w:top w:val="single" w:space="0" w:color="D3D3D3"/>
-              <w:bottom w:val="single" w:space="0" w:color="D3D3D3"/>
-              <w:start w:val="single" w:space="0" w:color="D3D3D3"/>
-              <w:end w:val="single" w:space="0" w:color="D3D3D3"/>
-            </w:tcBorders>
-          </w:tcPr>
-          <w:p>
-            <w:pPr>
-              <w:spacing w:before="0" w:after="60"/>
-              <w:keepNext/>
-              <w:jc w:val="center"/>
-            </w:pPr>
-            <w:r>
-              <w:rPr>
-                <w:rFonts w:ascii="Calibri" w:hAnsi="Calibri"/>
-                <w:sz w:val="20"/>
-              </w:rPr>
-              <w:t xml:space="default">0.00 (-0.01 to 0.01)</w:t>
-            </w:r>
-          </w:p>
-        </w:tc>
-        <w:tc>
-          <w:tcPr>
-            <w:tcBorders>
-              <w:top w:val="single" w:space="0" w:color="D3D3D3"/>
-              <w:bottom w:val="single" w:space="0" w:color="D3D3D3"/>
-              <w:start w:val="single" w:space="0" w:color="D3D3D3"/>
-              <w:end w:val="single" w:space="0" w:color="D3D3D3"/>
-            </w:tcBorders>
-          </w:tcPr>
-          <w:p>
-            <w:pPr>
-              <w:spacing w:before="0" w:after="60"/>
-              <w:keepNext/>
-              <w:jc w:val="center"/>
-            </w:pPr>
-            <w:r>
-              <w:rPr>
-                <w:rFonts w:ascii="Calibri" w:hAnsi="Calibri"/>
-                <w:sz w:val="20"/>
-              </w:rPr>
-              <w:t xml:space="default">0.59</w:t>
+              <w:t xml:space="default">0.97</w:t>
+            </w:r>
+          </w:p>
+        </w:tc>
+        <w:tc>
+          <w:tcPr>
+            <w:tcBorders>
+              <w:top w:val="single" w:space="0" w:color="D3D3D3"/>
+              <w:bottom w:val="single" w:space="0" w:color="D3D3D3"/>
+              <w:start w:val="single" w:space="0" w:color="D3D3D3"/>
+              <w:end w:val="single" w:space="0" w:color="D3D3D3"/>
+            </w:tcBorders>
+          </w:tcPr>
+          <w:p>
+            <w:pPr>
+              <w:spacing w:before="0" w:after="60"/>
+              <w:keepNext/>
+              <w:jc w:val="center"/>
+            </w:pPr>
+            <w:r>
+              <w:rPr>
+                <w:rFonts w:ascii="Calibri" w:hAnsi="Calibri"/>
+                <w:sz w:val="20"/>
+              </w:rPr>
+              <w:t xml:space="default">-0.01 (-0.02 to 0.01)</w:t>
+            </w:r>
+          </w:p>
+        </w:tc>
+        <w:tc>
+          <w:tcPr>
+            <w:tcBorders>
+              <w:top w:val="single" w:space="0" w:color="D3D3D3"/>
+              <w:bottom w:val="single" w:space="0" w:color="D3D3D3"/>
+              <w:start w:val="single" w:space="0" w:color="D3D3D3"/>
+              <w:end w:val="single" w:space="0" w:color="D3D3D3"/>
+            </w:tcBorders>
+          </w:tcPr>
+          <w:p>
+            <w:pPr>
+              <w:spacing w:before="0" w:after="60"/>
+              <w:keepNext/>
+              <w:jc w:val="center"/>
+            </w:pPr>
+            <w:r>
+              <w:rPr>
+                <w:rFonts w:ascii="Calibri" w:hAnsi="Calibri"/>
+                <w:sz w:val="20"/>
+              </w:rPr>
+              <w:t xml:space="default">0.39</w:t>
             </w:r>
           </w:p>
         </w:tc>
@@ -1206,55 +1206,55 @@
                 <w:rFonts w:ascii="Calibri" w:hAnsi="Calibri"/>
                 <w:sz w:val="20"/>
               </w:rPr>
-              <w:t xml:space="default">0.58</w:t>
-            </w:r>
-          </w:p>
-        </w:tc>
-        <w:tc>
-          <w:tcPr>
-            <w:tcBorders>
-              <w:top w:val="single" w:space="0" w:color="D3D3D3"/>
-              <w:bottom w:val="single" w:space="0" w:color="D3D3D3"/>
-              <w:start w:val="single" w:space="0" w:color="D3D3D3"/>
-              <w:end w:val="single" w:space="0" w:color="D3D3D3"/>
-            </w:tcBorders>
-          </w:tcPr>
-          <w:p>
-            <w:pPr>
-              <w:spacing w:before="0" w:after="60"/>
-              <w:keepNext/>
-              <w:jc w:val="center"/>
-            </w:pPr>
-            <w:r>
-              <w:rPr>
-                <w:rFonts w:ascii="Calibri" w:hAnsi="Calibri"/>
-                <w:sz w:val="20"/>
-              </w:rPr>
-              <w:t xml:space="default">0.01 (-0.03 to 0.04)</w:t>
-            </w:r>
-          </w:p>
-        </w:tc>
-        <w:tc>
-          <w:tcPr>
-            <w:tcBorders>
-              <w:top w:val="single" w:space="0" w:color="D3D3D3"/>
-              <w:bottom w:val="single" w:space="0" w:color="D3D3D3"/>
-              <w:start w:val="single" w:space="0" w:color="D3D3D3"/>
-              <w:end w:val="single" w:space="0" w:color="D3D3D3"/>
-            </w:tcBorders>
-          </w:tcPr>
-          <w:p>
-            <w:pPr>
-              <w:spacing w:before="0" w:after="60"/>
-              <w:keepNext/>
-              <w:jc w:val="center"/>
-            </w:pPr>
-            <w:r>
-              <w:rPr>
-                <w:rFonts w:ascii="Calibri" w:hAnsi="Calibri"/>
-                <w:sz w:val="20"/>
-              </w:rPr>
-              <w:t xml:space="default">0.77</w:t>
+              <w:t xml:space="default">0.54</w:t>
+            </w:r>
+          </w:p>
+        </w:tc>
+        <w:tc>
+          <w:tcPr>
+            <w:tcBorders>
+              <w:top w:val="single" w:space="0" w:color="D3D3D3"/>
+              <w:bottom w:val="single" w:space="0" w:color="D3D3D3"/>
+              <w:start w:val="single" w:space="0" w:color="D3D3D3"/>
+              <w:end w:val="single" w:space="0" w:color="D3D3D3"/>
+            </w:tcBorders>
+          </w:tcPr>
+          <w:p>
+            <w:pPr>
+              <w:spacing w:before="0" w:after="60"/>
+              <w:keepNext/>
+              <w:jc w:val="center"/>
+            </w:pPr>
+            <w:r>
+              <w:rPr>
+                <w:rFonts w:ascii="Calibri" w:hAnsi="Calibri"/>
+                <w:sz w:val="20"/>
+              </w:rPr>
+              <w:t xml:space="default">0.01 (-0.05 to 0.06)</w:t>
+            </w:r>
+          </w:p>
+        </w:tc>
+        <w:tc>
+          <w:tcPr>
+            <w:tcBorders>
+              <w:top w:val="single" w:space="0" w:color="D3D3D3"/>
+              <w:bottom w:val="single" w:space="0" w:color="D3D3D3"/>
+              <w:start w:val="single" w:space="0" w:color="D3D3D3"/>
+              <w:end w:val="single" w:space="0" w:color="D3D3D3"/>
+            </w:tcBorders>
+          </w:tcPr>
+          <w:p>
+            <w:pPr>
+              <w:spacing w:before="0" w:after="60"/>
+              <w:keepNext/>
+              <w:jc w:val="center"/>
+            </w:pPr>
+            <w:r>
+              <w:rPr>
+                <w:rFonts w:ascii="Calibri" w:hAnsi="Calibri"/>
+                <w:sz w:val="20"/>
+              </w:rPr>
+              <w:t xml:space="default">0.85</w:t>
             </w:r>
           </w:p>
         </w:tc>
@@ -1355,7 +1355,7 @@
                 <w:rFonts w:ascii="Calibri" w:hAnsi="Calibri"/>
                 <w:sz w:val="20"/>
               </w:rPr>
-              <w:t xml:space="default">-0.01 (-0.02 to 0.00)</w:t>
+              <w:t xml:space="default">-0.01 (-0.02 to -0.01)</w:t>
             </w:r>
           </w:p>
         </w:tc>
@@ -1505,7 +1505,7 @@
                 <w:rFonts w:ascii="Calibri" w:hAnsi="Calibri"/>
                 <w:sz w:val="20"/>
               </w:rPr>
-              <w:t xml:space="default">0.24</w:t>
+              <w:t xml:space="default">0.23</w:t>
             </w:r>
           </w:p>
         </w:tc>
@@ -1708,55 +1708,55 @@
                 <w:rFonts w:ascii="Calibri" w:hAnsi="Calibri"/>
                 <w:sz w:val="20"/>
               </w:rPr>
-              <w:t xml:space="default">0.45</w:t>
-            </w:r>
-          </w:p>
-        </w:tc>
-        <w:tc>
-          <w:tcPr>
-            <w:tcBorders>
-              <w:top w:val="single" w:space="0" w:color="D3D3D3"/>
-              <w:bottom w:val="single" w:space="0" w:color="D3D3D3"/>
-              <w:start w:val="single" w:space="0" w:color="D3D3D3"/>
-              <w:end w:val="single" w:space="0" w:color="D3D3D3"/>
-            </w:tcBorders>
-          </w:tcPr>
-          <w:p>
-            <w:pPr>
-              <w:spacing w:before="0" w:after="60"/>
-              <w:keepNext/>
-              <w:jc w:val="center"/>
-            </w:pPr>
-            <w:r>
-              <w:rPr>
-                <w:rFonts w:ascii="Calibri" w:hAnsi="Calibri"/>
-                <w:sz w:val="20"/>
-              </w:rPr>
-              <w:t xml:space="default">0.00 (-0.01 to 0.02)</w:t>
-            </w:r>
-          </w:p>
-        </w:tc>
-        <w:tc>
-          <w:tcPr>
-            <w:tcBorders>
-              <w:top w:val="single" w:space="0" w:color="D3D3D3"/>
-              <w:bottom w:val="single" w:space="0" w:color="D3D3D3"/>
-              <w:start w:val="single" w:space="0" w:color="D3D3D3"/>
-              <w:end w:val="single" w:space="0" w:color="D3D3D3"/>
-            </w:tcBorders>
-          </w:tcPr>
-          <w:p>
-            <w:pPr>
-              <w:spacing w:before="0" w:after="60"/>
-              <w:keepNext/>
-              <w:jc w:val="center"/>
-            </w:pPr>
-            <w:r>
-              <w:rPr>
-                <w:rFonts w:ascii="Calibri" w:hAnsi="Calibri"/>
-                <w:sz w:val="20"/>
-              </w:rPr>
-              <w:t xml:space="default">0.62</w:t>
+              <w:t xml:space="default">0.47</w:t>
+            </w:r>
+          </w:p>
+        </w:tc>
+        <w:tc>
+          <w:tcPr>
+            <w:tcBorders>
+              <w:top w:val="single" w:space="0" w:color="D3D3D3"/>
+              <w:bottom w:val="single" w:space="0" w:color="D3D3D3"/>
+              <w:start w:val="single" w:space="0" w:color="D3D3D3"/>
+              <w:end w:val="single" w:space="0" w:color="D3D3D3"/>
+            </w:tcBorders>
+          </w:tcPr>
+          <w:p>
+            <w:pPr>
+              <w:spacing w:before="0" w:after="60"/>
+              <w:keepNext/>
+              <w:jc w:val="center"/>
+            </w:pPr>
+            <w:r>
+              <w:rPr>
+                <w:rFonts w:ascii="Calibri" w:hAnsi="Calibri"/>
+                <w:sz w:val="20"/>
+              </w:rPr>
+              <w:t xml:space="default">0.00 (-0.02 to 0.02)</w:t>
+            </w:r>
+          </w:p>
+        </w:tc>
+        <w:tc>
+          <w:tcPr>
+            <w:tcBorders>
+              <w:top w:val="single" w:space="0" w:color="D3D3D3"/>
+              <w:bottom w:val="single" w:space="0" w:color="D3D3D3"/>
+              <w:start w:val="single" w:space="0" w:color="D3D3D3"/>
+              <w:end w:val="single" w:space="0" w:color="D3D3D3"/>
+            </w:tcBorders>
+          </w:tcPr>
+          <w:p>
+            <w:pPr>
+              <w:spacing w:before="0" w:after="60"/>
+              <w:keepNext/>
+              <w:jc w:val="center"/>
+            </w:pPr>
+            <w:r>
+              <w:rPr>
+                <w:rFonts w:ascii="Calibri" w:hAnsi="Calibri"/>
+                <w:sz w:val="20"/>
+              </w:rPr>
+              <w:t xml:space="default">0.82</w:t>
             </w:r>
           </w:p>
         </w:tc>
@@ -1833,55 +1833,55 @@
                 <w:rFonts w:ascii="Calibri" w:hAnsi="Calibri"/>
                 <w:sz w:val="20"/>
               </w:rPr>
-              <w:t xml:space="default">0.54</w:t>
-            </w:r>
-          </w:p>
-        </w:tc>
-        <w:tc>
-          <w:tcPr>
-            <w:tcBorders>
-              <w:top w:val="single" w:space="0" w:color="D3D3D3"/>
-              <w:bottom w:val="single" w:space="0" w:color="D3D3D3"/>
-              <w:start w:val="single" w:space="0" w:color="D3D3D3"/>
-              <w:end w:val="single" w:space="0" w:color="D3D3D3"/>
-            </w:tcBorders>
-          </w:tcPr>
-          <w:p>
-            <w:pPr>
-              <w:spacing w:before="0" w:after="60"/>
-              <w:keepNext/>
-              <w:jc w:val="center"/>
-            </w:pPr>
-            <w:r>
-              <w:rPr>
-                <w:rFonts w:ascii="Calibri" w:hAnsi="Calibri"/>
-                <w:sz w:val="20"/>
-              </w:rPr>
-              <w:t xml:space="default">0.01 (-0.04 to 0.06)</w:t>
-            </w:r>
-          </w:p>
-        </w:tc>
-        <w:tc>
-          <w:tcPr>
-            <w:tcBorders>
-              <w:top w:val="single" w:space="0" w:color="D3D3D3"/>
-              <w:bottom w:val="single" w:space="0" w:color="D3D3D3"/>
-              <w:start w:val="single" w:space="0" w:color="D3D3D3"/>
-              <w:end w:val="single" w:space="0" w:color="D3D3D3"/>
-            </w:tcBorders>
-          </w:tcPr>
-          <w:p>
-            <w:pPr>
-              <w:spacing w:before="0" w:after="60"/>
-              <w:keepNext/>
-              <w:jc w:val="center"/>
-            </w:pPr>
-            <w:r>
-              <w:rPr>
-                <w:rFonts w:ascii="Calibri" w:hAnsi="Calibri"/>
-                <w:sz w:val="20"/>
-              </w:rPr>
-              <w:t xml:space="default">0.67</w:t>
+              <w:t xml:space="default">0.55</w:t>
+            </w:r>
+          </w:p>
+        </w:tc>
+        <w:tc>
+          <w:tcPr>
+            <w:tcBorders>
+              <w:top w:val="single" w:space="0" w:color="D3D3D3"/>
+              <w:bottom w:val="single" w:space="0" w:color="D3D3D3"/>
+              <w:start w:val="single" w:space="0" w:color="D3D3D3"/>
+              <w:end w:val="single" w:space="0" w:color="D3D3D3"/>
+            </w:tcBorders>
+          </w:tcPr>
+          <w:p>
+            <w:pPr>
+              <w:spacing w:before="0" w:after="60"/>
+              <w:keepNext/>
+              <w:jc w:val="center"/>
+            </w:pPr>
+            <w:r>
+              <w:rPr>
+                <w:rFonts w:ascii="Calibri" w:hAnsi="Calibri"/>
+                <w:sz w:val="20"/>
+              </w:rPr>
+              <w:t xml:space="default">0.02 (-0.06 to 0.10)</w:t>
+            </w:r>
+          </w:p>
+        </w:tc>
+        <w:tc>
+          <w:tcPr>
+            <w:tcBorders>
+              <w:top w:val="single" w:space="0" w:color="D3D3D3"/>
+              <w:bottom w:val="single" w:space="0" w:color="D3D3D3"/>
+              <w:start w:val="single" w:space="0" w:color="D3D3D3"/>
+              <w:end w:val="single" w:space="0" w:color="D3D3D3"/>
+            </w:tcBorders>
+          </w:tcPr>
+          <w:p>
+            <w:pPr>
+              <w:spacing w:before="0" w:after="60"/>
+              <w:keepNext/>
+              <w:jc w:val="center"/>
+            </w:pPr>
+            <w:r>
+              <w:rPr>
+                <w:rFonts w:ascii="Calibri" w:hAnsi="Calibri"/>
+                <w:sz w:val="20"/>
+              </w:rPr>
+              <w:t xml:space="default">0.60</w:t>
             </w:r>
           </w:p>
         </w:tc>
@@ -2007,7 +2007,7 @@
                 <w:sz w:val="20"/>
                 <w:b w:val="true"/>
               </w:rPr>
-              <w:t xml:space="default">0.001</w:t>
+              <w:t xml:space="default">&lt;0.001</w:t>
             </w:r>
           </w:p>
         </w:tc>
@@ -2132,7 +2132,7 @@
                 <w:rFonts w:ascii="Calibri" w:hAnsi="Calibri"/>
                 <w:sz w:val="20"/>
               </w:rPr>
-              <w:t xml:space="default">0.69</w:t>
+              <w:t xml:space="default">0.64</w:t>
             </w:r>
           </w:p>
         </w:tc>
@@ -2335,55 +2335,55 @@
                 <w:rFonts w:ascii="Calibri" w:hAnsi="Calibri"/>
                 <w:sz w:val="20"/>
               </w:rPr>
-              <w:t xml:space="default">0.12</w:t>
-            </w:r>
-          </w:p>
-        </w:tc>
-        <w:tc>
-          <w:tcPr>
-            <w:tcBorders>
-              <w:top w:val="single" w:space="0" w:color="D3D3D3"/>
-              <w:bottom w:val="single" w:space="0" w:color="D3D3D3"/>
-              <w:start w:val="single" w:space="0" w:color="D3D3D3"/>
-              <w:end w:val="single" w:space="0" w:color="D3D3D3"/>
-            </w:tcBorders>
-          </w:tcPr>
-          <w:p>
-            <w:pPr>
-              <w:spacing w:before="0" w:after="60"/>
-              <w:keepNext/>
-              <w:jc w:val="center"/>
-            </w:pPr>
-            <w:r>
-              <w:rPr>
-                <w:rFonts w:ascii="Calibri" w:hAnsi="Calibri"/>
-                <w:sz w:val="20"/>
-              </w:rPr>
-              <w:t xml:space="default">-0.01 (-0.03 to 0.01)</w:t>
-            </w:r>
-          </w:p>
-        </w:tc>
-        <w:tc>
-          <w:tcPr>
-            <w:tcBorders>
-              <w:top w:val="single" w:space="0" w:color="D3D3D3"/>
-              <w:bottom w:val="single" w:space="0" w:color="D3D3D3"/>
-              <w:start w:val="single" w:space="0" w:color="D3D3D3"/>
-              <w:end w:val="single" w:space="0" w:color="D3D3D3"/>
-            </w:tcBorders>
-          </w:tcPr>
-          <w:p>
-            <w:pPr>
-              <w:spacing w:before="0" w:after="60"/>
-              <w:keepNext/>
-              <w:jc w:val="center"/>
-            </w:pPr>
-            <w:r>
-              <w:rPr>
-                <w:rFonts w:ascii="Calibri" w:hAnsi="Calibri"/>
-                <w:sz w:val="20"/>
-              </w:rPr>
-              <w:t xml:space="default">0.22</w:t>
+              <w:t xml:space="default">0.11</w:t>
+            </w:r>
+          </w:p>
+        </w:tc>
+        <w:tc>
+          <w:tcPr>
+            <w:tcBorders>
+              <w:top w:val="single" w:space="0" w:color="D3D3D3"/>
+              <w:bottom w:val="single" w:space="0" w:color="D3D3D3"/>
+              <w:start w:val="single" w:space="0" w:color="D3D3D3"/>
+              <w:end w:val="single" w:space="0" w:color="D3D3D3"/>
+            </w:tcBorders>
+          </w:tcPr>
+          <w:p>
+            <w:pPr>
+              <w:spacing w:before="0" w:after="60"/>
+              <w:keepNext/>
+              <w:jc w:val="center"/>
+            </w:pPr>
+            <w:r>
+              <w:rPr>
+                <w:rFonts w:ascii="Calibri" w:hAnsi="Calibri"/>
+                <w:sz w:val="20"/>
+              </w:rPr>
+              <w:t xml:space="default">0.00 (-0.02 to 0.01)</w:t>
+            </w:r>
+          </w:p>
+        </w:tc>
+        <w:tc>
+          <w:tcPr>
+            <w:tcBorders>
+              <w:top w:val="single" w:space="0" w:color="D3D3D3"/>
+              <w:bottom w:val="single" w:space="0" w:color="D3D3D3"/>
+              <w:start w:val="single" w:space="0" w:color="D3D3D3"/>
+              <w:end w:val="single" w:space="0" w:color="D3D3D3"/>
+            </w:tcBorders>
+          </w:tcPr>
+          <w:p>
+            <w:pPr>
+              <w:spacing w:before="0" w:after="60"/>
+              <w:keepNext/>
+              <w:jc w:val="center"/>
+            </w:pPr>
+            <w:r>
+              <w:rPr>
+                <w:rFonts w:ascii="Calibri" w:hAnsi="Calibri"/>
+                <w:sz w:val="20"/>
+              </w:rPr>
+              <w:t xml:space="default">0.65</w:t>
             </w:r>
           </w:p>
         </w:tc>
@@ -2436,55 +2436,6 @@
                 <w:rFonts w:ascii="Calibri" w:hAnsi="Calibri"/>
                 <w:sz w:val="20"/>
               </w:rPr>
-              <w:t xml:space="default">-0.06 (-0.12 to -0.01)</w:t>
-            </w:r>
-          </w:p>
-        </w:tc>
-        <w:tc>
-          <w:tcPr>
-            <w:tcBorders>
-              <w:top w:val="single" w:space="0" w:color="D3D3D3"/>
-              <w:bottom w:val="single" w:space="0" w:color="D3D3D3"/>
-              <w:start w:val="single" w:space="0" w:color="D3D3D3"/>
-              <w:end w:val="single" w:space="0" w:color="D3D3D3"/>
-            </w:tcBorders>
-          </w:tcPr>
-          <w:p>
-            <w:pPr>
-              <w:spacing w:before="0" w:after="60"/>
-              <w:keepNext/>
-              <w:jc w:val="center"/>
-            </w:pPr>
-            <w:r>
-              <w:rPr>
-                <w:rFonts w:ascii="Calibri" w:hAnsi="Calibri"/>
-                <w:sz w:val="20"/>
-                <w:b w:val="true"/>
-              </w:rPr>
-              <w:t xml:space="default">0.032</w:t>
-            </w:r>
-          </w:p>
-        </w:tc>
-        <w:tc>
-          <w:tcPr>
-            <w:tcBorders>
-              <w:top w:val="single" w:space="0" w:color="D3D3D3"/>
-              <w:bottom w:val="single" w:space="0" w:color="D3D3D3"/>
-              <w:start w:val="single" w:space="0" w:color="D3D3D3"/>
-              <w:end w:val="single" w:space="0" w:color="D3D3D3"/>
-            </w:tcBorders>
-          </w:tcPr>
-          <w:p>
-            <w:pPr>
-              <w:spacing w:before="0" w:after="60"/>
-              <w:keepNext/>
-              <w:jc w:val="center"/>
-            </w:pPr>
-            <w:r>
-              <w:rPr>
-                <w:rFonts w:ascii="Calibri" w:hAnsi="Calibri"/>
-                <w:sz w:val="20"/>
-              </w:rPr>
               <w:t xml:space="default">-0.05 (-0.11 to 0.00)</w:t>
             </w:r>
           </w:p>
@@ -2509,7 +2460,55 @@
                 <w:rFonts w:ascii="Calibri" w:hAnsi="Calibri"/>
                 <w:sz w:val="20"/>
               </w:rPr>
-              <w:t xml:space="default">0.054</w:t>
+              <w:t xml:space="default">0.058</w:t>
+            </w:r>
+          </w:p>
+        </w:tc>
+        <w:tc>
+          <w:tcPr>
+            <w:tcBorders>
+              <w:top w:val="single" w:space="0" w:color="D3D3D3"/>
+              <w:bottom w:val="single" w:space="0" w:color="D3D3D3"/>
+              <w:start w:val="single" w:space="0" w:color="D3D3D3"/>
+              <w:end w:val="single" w:space="0" w:color="D3D3D3"/>
+            </w:tcBorders>
+          </w:tcPr>
+          <w:p>
+            <w:pPr>
+              <w:spacing w:before="0" w:after="60"/>
+              <w:keepNext/>
+              <w:jc w:val="center"/>
+            </w:pPr>
+            <w:r>
+              <w:rPr>
+                <w:rFonts w:ascii="Calibri" w:hAnsi="Calibri"/>
+                <w:sz w:val="20"/>
+              </w:rPr>
+              <w:t xml:space="default">-0.04 (-0.13 to 0.04)</w:t>
+            </w:r>
+          </w:p>
+        </w:tc>
+        <w:tc>
+          <w:tcPr>
+            <w:tcBorders>
+              <w:top w:val="single" w:space="0" w:color="D3D3D3"/>
+              <w:bottom w:val="single" w:space="0" w:color="D3D3D3"/>
+              <w:start w:val="single" w:space="0" w:color="D3D3D3"/>
+              <w:end w:val="single" w:space="0" w:color="D3D3D3"/>
+            </w:tcBorders>
+          </w:tcPr>
+          <w:p>
+            <w:pPr>
+              <w:spacing w:before="0" w:after="60"/>
+              <w:keepNext/>
+              <w:jc w:val="center"/>
+            </w:pPr>
+            <w:r>
+              <w:rPr>
+                <w:rFonts w:ascii="Calibri" w:hAnsi="Calibri"/>
+                <w:sz w:val="20"/>
+              </w:rPr>
+              <w:t xml:space="default">0.30</w:t>
             </w:r>
           </w:p>
         </w:tc>
@@ -2635,7 +2634,7 @@
                 <w:sz w:val="20"/>
                 <w:b w:val="true"/>
               </w:rPr>
-              <w:t xml:space="default">0.004</w:t>
+              <w:t xml:space="default">0.001</w:t>
             </w:r>
           </w:p>
         </w:tc>
@@ -2760,7 +2759,7 @@
                 <w:rFonts w:ascii="Calibri" w:hAnsi="Calibri"/>
                 <w:sz w:val="20"/>
               </w:rPr>
-              <w:t xml:space="default">0.36</w:t>
+              <w:t xml:space="default">0.37</w:t>
             </w:r>
           </w:p>
         </w:tc>
@@ -2939,7 +2938,7 @@
                 <w:rFonts w:ascii="Calibri" w:hAnsi="Calibri"/>
                 <w:sz w:val="20"/>
               </w:rPr>
-              <w:t xml:space="default">-3.7 (-4.9 to -2.6)</w:t>
+              <w:t xml:space="default">-3.2 (-4.4 to -2.0)</w:t>
             </w:r>
           </w:p>
         </w:tc>
@@ -2988,7 +2987,7 @@
                 <w:rFonts w:ascii="Calibri" w:hAnsi="Calibri"/>
                 <w:sz w:val="20"/>
               </w:rPr>
-              <w:t xml:space="default">-3.4 (-4.5 to -2.3)</w:t>
+              <w:t xml:space="default">-2.9 (-4.2 to -1.6)</w:t>
             </w:r>
           </w:p>
         </w:tc>
@@ -3066,81 +3065,79 @@
                 <w:rFonts w:ascii="Calibri" w:hAnsi="Calibri"/>
                 <w:sz w:val="20"/>
               </w:rPr>
-              <w:t xml:space="default">-5.1 (-9.1 to -0.96)</w:t>
-            </w:r>
-          </w:p>
-        </w:tc>
-        <w:tc>
-          <w:tcPr>
-            <w:tcBorders>
-              <w:top w:val="single" w:space="0" w:color="D3D3D3"/>
-              <w:bottom w:val="single" w:space="0" w:color="D3D3D3"/>
-              <w:start w:val="single" w:space="0" w:color="D3D3D3"/>
-              <w:end w:val="single" w:space="0" w:color="D3D3D3"/>
-            </w:tcBorders>
-          </w:tcPr>
-          <w:p>
-            <w:pPr>
-              <w:spacing w:before="0" w:after="60"/>
-              <w:keepNext/>
-              <w:jc w:val="center"/>
-            </w:pPr>
-            <w:r>
-              <w:rPr>
-                <w:rFonts w:ascii="Calibri" w:hAnsi="Calibri"/>
-                <w:sz w:val="20"/>
-                <w:b w:val="true"/>
-              </w:rPr>
-              <w:t xml:space="default">0.016</w:t>
-            </w:r>
-          </w:p>
-        </w:tc>
-        <w:tc>
-          <w:tcPr>
-            <w:tcBorders>
-              <w:top w:val="single" w:space="0" w:color="D3D3D3"/>
-              <w:bottom w:val="single" w:space="0" w:color="D3D3D3"/>
-              <w:start w:val="single" w:space="0" w:color="D3D3D3"/>
-              <w:end w:val="single" w:space="0" w:color="D3D3D3"/>
-            </w:tcBorders>
-          </w:tcPr>
-          <w:p>
-            <w:pPr>
-              <w:spacing w:before="0" w:after="60"/>
-              <w:keepNext/>
-              <w:jc w:val="center"/>
-            </w:pPr>
-            <w:r>
-              <w:rPr>
-                <w:rFonts w:ascii="Calibri" w:hAnsi="Calibri"/>
-                <w:sz w:val="20"/>
-              </w:rPr>
-              <w:t xml:space="default">-4.5 (-8.5 to -0.52)</w:t>
-            </w:r>
-          </w:p>
-        </w:tc>
-        <w:tc>
-          <w:tcPr>
-            <w:tcBorders>
-              <w:top w:val="single" w:space="0" w:color="D3D3D3"/>
-              <w:bottom w:val="single" w:space="0" w:color="D3D3D3"/>
-              <w:start w:val="single" w:space="0" w:color="D3D3D3"/>
-              <w:end w:val="single" w:space="0" w:color="D3D3D3"/>
-            </w:tcBorders>
-          </w:tcPr>
-          <w:p>
-            <w:pPr>
-              <w:spacing w:before="0" w:after="60"/>
-              <w:keepNext/>
-              <w:jc w:val="center"/>
-            </w:pPr>
-            <w:r>
-              <w:rPr>
-                <w:rFonts w:ascii="Calibri" w:hAnsi="Calibri"/>
-                <w:sz w:val="20"/>
-                <w:b w:val="true"/>
-              </w:rPr>
-              <w:t xml:space="default">0.027</w:t>
+              <w:t xml:space="default">-3.3 (-7.3 to 0.71)</w:t>
+            </w:r>
+          </w:p>
+        </w:tc>
+        <w:tc>
+          <w:tcPr>
+            <w:tcBorders>
+              <w:top w:val="single" w:space="0" w:color="D3D3D3"/>
+              <w:bottom w:val="single" w:space="0" w:color="D3D3D3"/>
+              <w:start w:val="single" w:space="0" w:color="D3D3D3"/>
+              <w:end w:val="single" w:space="0" w:color="D3D3D3"/>
+            </w:tcBorders>
+          </w:tcPr>
+          <w:p>
+            <w:pPr>
+              <w:spacing w:before="0" w:after="60"/>
+              <w:keepNext/>
+              <w:jc w:val="center"/>
+            </w:pPr>
+            <w:r>
+              <w:rPr>
+                <w:rFonts w:ascii="Calibri" w:hAnsi="Calibri"/>
+                <w:sz w:val="20"/>
+              </w:rPr>
+              <w:t xml:space="default">0.11</w:t>
+            </w:r>
+          </w:p>
+        </w:tc>
+        <w:tc>
+          <w:tcPr>
+            <w:tcBorders>
+              <w:top w:val="single" w:space="0" w:color="D3D3D3"/>
+              <w:bottom w:val="single" w:space="0" w:color="D3D3D3"/>
+              <w:start w:val="single" w:space="0" w:color="D3D3D3"/>
+              <w:end w:val="single" w:space="0" w:color="D3D3D3"/>
+            </w:tcBorders>
+          </w:tcPr>
+          <w:p>
+            <w:pPr>
+              <w:spacing w:before="0" w:after="60"/>
+              <w:keepNext/>
+              <w:jc w:val="center"/>
+            </w:pPr>
+            <w:r>
+              <w:rPr>
+                <w:rFonts w:ascii="Calibri" w:hAnsi="Calibri"/>
+                <w:sz w:val="20"/>
+              </w:rPr>
+              <w:t xml:space="default">-3.4 (-8.9 to 2.1)</w:t>
+            </w:r>
+          </w:p>
+        </w:tc>
+        <w:tc>
+          <w:tcPr>
+            <w:tcBorders>
+              <w:top w:val="single" w:space="0" w:color="D3D3D3"/>
+              <w:bottom w:val="single" w:space="0" w:color="D3D3D3"/>
+              <w:start w:val="single" w:space="0" w:color="D3D3D3"/>
+              <w:end w:val="single" w:space="0" w:color="D3D3D3"/>
+            </w:tcBorders>
+          </w:tcPr>
+          <w:p>
+            <w:pPr>
+              <w:spacing w:before="0" w:after="60"/>
+              <w:keepNext/>
+              <w:jc w:val="center"/>
+            </w:pPr>
+            <w:r>
+              <w:rPr>
+                <w:rFonts w:ascii="Calibri" w:hAnsi="Calibri"/>
+                <w:sz w:val="20"/>
+              </w:rPr>
+              <w:t xml:space="default">0.23</w:t>
             </w:r>
           </w:p>
         </w:tc>
@@ -3241,7 +3238,7 @@
                 <w:rFonts w:ascii="Calibri" w:hAnsi="Calibri"/>
                 <w:sz w:val="20"/>
               </w:rPr>
-              <w:t xml:space="default">3.2 (2.4 to 4.0)</w:t>
+              <w:t xml:space="default">3.3 (2.5 to 4.1)</w:t>
             </w:r>
           </w:p>
         </w:tc>
@@ -3367,31 +3364,31 @@
                 <w:rFonts w:ascii="Calibri" w:hAnsi="Calibri"/>
                 <w:sz w:val="20"/>
               </w:rPr>
-              <w:t xml:space="default">0.24 (-0.51 to 0.99)</w:t>
-            </w:r>
-          </w:p>
-        </w:tc>
-        <w:tc>
-          <w:tcPr>
-            <w:tcBorders>
-              <w:top w:val="single" w:space="0" w:color="D3D3D3"/>
-              <w:bottom w:val="single" w:space="0" w:color="D3D3D3"/>
-              <w:start w:val="single" w:space="0" w:color="D3D3D3"/>
-              <w:end w:val="single" w:space="0" w:color="D3D3D3"/>
-            </w:tcBorders>
-          </w:tcPr>
-          <w:p>
-            <w:pPr>
-              <w:spacing w:before="0" w:after="60"/>
-              <w:keepNext/>
-              <w:jc w:val="center"/>
-            </w:pPr>
-            <w:r>
-              <w:rPr>
-                <w:rFonts w:ascii="Calibri" w:hAnsi="Calibri"/>
-                <w:sz w:val="20"/>
-              </w:rPr>
-              <w:t xml:space="default">0.53</w:t>
+              <w:t xml:space="default">0.26 (-0.52 to 1.0)</w:t>
+            </w:r>
+          </w:p>
+        </w:tc>
+        <w:tc>
+          <w:tcPr>
+            <w:tcBorders>
+              <w:top w:val="single" w:space="0" w:color="D3D3D3"/>
+              <w:bottom w:val="single" w:space="0" w:color="D3D3D3"/>
+              <w:start w:val="single" w:space="0" w:color="D3D3D3"/>
+              <w:end w:val="single" w:space="0" w:color="D3D3D3"/>
+            </w:tcBorders>
+          </w:tcPr>
+          <w:p>
+            <w:pPr>
+              <w:spacing w:before="0" w:after="60"/>
+              <w:keepNext/>
+              <w:jc w:val="center"/>
+            </w:pPr>
+            <w:r>
+              <w:rPr>
+                <w:rFonts w:ascii="Calibri" w:hAnsi="Calibri"/>
+                <w:sz w:val="20"/>
+              </w:rPr>
+              <w:t xml:space="default">0.51</w:t>
             </w:r>
           </w:p>
         </w:tc>
@@ -3570,7 +3567,7 @@
                 <w:rFonts w:ascii="Calibri" w:hAnsi="Calibri"/>
                 <w:sz w:val="20"/>
               </w:rPr>
-              <w:t xml:space="default">1.2 (0.45 to 2.0)</w:t>
+              <w:t xml:space="default">1.2 (0.40 to 2.0)</w:t>
             </w:r>
           </w:p>
         </w:tc>
@@ -3595,31 +3592,31 @@
                 <w:sz w:val="20"/>
                 <w:b w:val="true"/>
               </w:rPr>
-              <w:t xml:space="default">0.002</w:t>
-            </w:r>
-          </w:p>
-        </w:tc>
-        <w:tc>
-          <w:tcPr>
-            <w:tcBorders>
-              <w:top w:val="single" w:space="0" w:color="D3D3D3"/>
-              <w:bottom w:val="single" w:space="0" w:color="D3D3D3"/>
-              <w:start w:val="single" w:space="0" w:color="D3D3D3"/>
-              <w:end w:val="single" w:space="0" w:color="D3D3D3"/>
-            </w:tcBorders>
-          </w:tcPr>
-          <w:p>
-            <w:pPr>
-              <w:spacing w:before="0" w:after="60"/>
-              <w:keepNext/>
-              <w:jc w:val="center"/>
-            </w:pPr>
-            <w:r>
-              <w:rPr>
-                <w:rFonts w:ascii="Calibri" w:hAnsi="Calibri"/>
-                <w:sz w:val="20"/>
-              </w:rPr>
-              <w:t xml:space="default">1.2 (0.44 to 2.0)</w:t>
+              <w:t xml:space="default">0.003</w:t>
+            </w:r>
+          </w:p>
+        </w:tc>
+        <w:tc>
+          <w:tcPr>
+            <w:tcBorders>
+              <w:top w:val="single" w:space="0" w:color="D3D3D3"/>
+              <w:bottom w:val="single" w:space="0" w:color="D3D3D3"/>
+              <w:start w:val="single" w:space="0" w:color="D3D3D3"/>
+              <w:end w:val="single" w:space="0" w:color="D3D3D3"/>
+            </w:tcBorders>
+          </w:tcPr>
+          <w:p>
+            <w:pPr>
+              <w:spacing w:before="0" w:after="60"/>
+              <w:keepNext/>
+              <w:jc w:val="center"/>
+            </w:pPr>
+            <w:r>
+              <w:rPr>
+                <w:rFonts w:ascii="Calibri" w:hAnsi="Calibri"/>
+                <w:sz w:val="20"/>
+              </w:rPr>
+              <w:t xml:space="default">1.3 (0.36 to 2.2)</w:t>
             </w:r>
           </w:p>
         </w:tc>
@@ -3644,7 +3641,7 @@
                 <w:sz w:val="20"/>
                 <w:b w:val="true"/>
               </w:rPr>
-              <w:t xml:space="default">0.002</w:t>
+              <w:t xml:space="default">0.007</w:t>
             </w:r>
           </w:p>
         </w:tc>
@@ -3697,7 +3694,7 @@
                 <w:rFonts w:ascii="Calibri" w:hAnsi="Calibri"/>
                 <w:sz w:val="20"/>
               </w:rPr>
-              <w:t xml:space="default">3.5 (0.75 to 6.3)</w:t>
+              <w:t xml:space="default">3.2 (0.51 to 5.9)</w:t>
             </w:r>
           </w:p>
         </w:tc>
@@ -3722,56 +3719,55 @@
                 <w:sz w:val="20"/>
                 <w:b w:val="true"/>
               </w:rPr>
-              <w:t xml:space="default">0.013</w:t>
-            </w:r>
-          </w:p>
-        </w:tc>
-        <w:tc>
-          <w:tcPr>
-            <w:tcBorders>
-              <w:top w:val="single" w:space="0" w:color="D3D3D3"/>
-              <w:bottom w:val="single" w:space="0" w:color="D3D3D3"/>
-              <w:start w:val="single" w:space="0" w:color="D3D3D3"/>
-              <w:end w:val="single" w:space="0" w:color="D3D3D3"/>
-            </w:tcBorders>
-          </w:tcPr>
-          <w:p>
-            <w:pPr>
-              <w:spacing w:before="0" w:after="60"/>
-              <w:keepNext/>
-              <w:jc w:val="center"/>
-            </w:pPr>
-            <w:r>
-              <w:rPr>
-                <w:rFonts w:ascii="Calibri" w:hAnsi="Calibri"/>
-                <w:sz w:val="20"/>
-              </w:rPr>
-              <w:t xml:space="default">3.3 (0.50 to 6.1)</w:t>
-            </w:r>
-          </w:p>
-        </w:tc>
-        <w:tc>
-          <w:tcPr>
-            <w:tcBorders>
-              <w:top w:val="single" w:space="0" w:color="D3D3D3"/>
-              <w:bottom w:val="single" w:space="0" w:color="D3D3D3"/>
-              <w:start w:val="single" w:space="0" w:color="D3D3D3"/>
-              <w:end w:val="single" w:space="0" w:color="D3D3D3"/>
-            </w:tcBorders>
-          </w:tcPr>
-          <w:p>
-            <w:pPr>
-              <w:spacing w:before="0" w:after="60"/>
-              <w:keepNext/>
-              <w:jc w:val="center"/>
-            </w:pPr>
-            <w:r>
-              <w:rPr>
-                <w:rFonts w:ascii="Calibri" w:hAnsi="Calibri"/>
-                <w:sz w:val="20"/>
-                <w:b w:val="true"/>
-              </w:rPr>
-              <w:t xml:space="default">0.021</w:t>
+              <w:t xml:space="default">0.020</w:t>
+            </w:r>
+          </w:p>
+        </w:tc>
+        <w:tc>
+          <w:tcPr>
+            <w:tcBorders>
+              <w:top w:val="single" w:space="0" w:color="D3D3D3"/>
+              <w:bottom w:val="single" w:space="0" w:color="D3D3D3"/>
+              <w:start w:val="single" w:space="0" w:color="D3D3D3"/>
+              <w:end w:val="single" w:space="0" w:color="D3D3D3"/>
+            </w:tcBorders>
+          </w:tcPr>
+          <w:p>
+            <w:pPr>
+              <w:spacing w:before="0" w:after="60"/>
+              <w:keepNext/>
+              <w:jc w:val="center"/>
+            </w:pPr>
+            <w:r>
+              <w:rPr>
+                <w:rFonts w:ascii="Calibri" w:hAnsi="Calibri"/>
+                <w:sz w:val="20"/>
+              </w:rPr>
+              <w:t xml:space="default">1.8 (-2.1 to 5.8)</w:t>
+            </w:r>
+          </w:p>
+        </w:tc>
+        <w:tc>
+          <w:tcPr>
+            <w:tcBorders>
+              <w:top w:val="single" w:space="0" w:color="D3D3D3"/>
+              <w:bottom w:val="single" w:space="0" w:color="D3D3D3"/>
+              <w:start w:val="single" w:space="0" w:color="D3D3D3"/>
+              <w:end w:val="single" w:space="0" w:color="D3D3D3"/>
+            </w:tcBorders>
+          </w:tcPr>
+          <w:p>
+            <w:pPr>
+              <w:spacing w:before="0" w:after="60"/>
+              <w:keepNext/>
+              <w:jc w:val="center"/>
+            </w:pPr>
+            <w:r>
+              <w:rPr>
+                <w:rFonts w:ascii="Calibri" w:hAnsi="Calibri"/>
+                <w:sz w:val="20"/>
+              </w:rPr>
+              <w:t xml:space="default">0.36</w:t>
             </w:r>
           </w:p>
         </w:tc>
@@ -3872,7 +3868,7 @@
                 <w:rFonts w:ascii="Calibri" w:hAnsi="Calibri"/>
                 <w:sz w:val="20"/>
               </w:rPr>
-              <w:t xml:space="default">-1.6 (-2.2 to -1.0)</w:t>
+              <w:t xml:space="default">-1.5 (-2.1 to -0.94)</w:t>
             </w:r>
           </w:p>
         </w:tc>
@@ -3998,31 +3994,31 @@
                 <w:rFonts w:ascii="Calibri" w:hAnsi="Calibri"/>
                 <w:sz w:val="20"/>
               </w:rPr>
-              <w:t xml:space="default">-0.50 (-1.1 to 0.06)</w:t>
-            </w:r>
-          </w:p>
-        </w:tc>
-        <w:tc>
-          <w:tcPr>
-            <w:tcBorders>
-              <w:top w:val="single" w:space="0" w:color="D3D3D3"/>
-              <w:bottom w:val="single" w:space="0" w:color="D3D3D3"/>
-              <w:start w:val="single" w:space="0" w:color="D3D3D3"/>
-              <w:end w:val="single" w:space="0" w:color="D3D3D3"/>
-            </w:tcBorders>
-          </w:tcPr>
-          <w:p>
-            <w:pPr>
-              <w:spacing w:before="0" w:after="60"/>
-              <w:keepNext/>
-              <w:jc w:val="center"/>
-            </w:pPr>
-            <w:r>
-              <w:rPr>
-                <w:rFonts w:ascii="Calibri" w:hAnsi="Calibri"/>
-                <w:sz w:val="20"/>
-              </w:rPr>
-              <w:t xml:space="default">0.078</w:t>
+              <w:t xml:space="default">-0.29 (-0.87 to 0.28)</w:t>
+            </w:r>
+          </w:p>
+        </w:tc>
+        <w:tc>
+          <w:tcPr>
+            <w:tcBorders>
+              <w:top w:val="single" w:space="0" w:color="D3D3D3"/>
+              <w:bottom w:val="single" w:space="0" w:color="D3D3D3"/>
+              <w:start w:val="single" w:space="0" w:color="D3D3D3"/>
+              <w:end w:val="single" w:space="0" w:color="D3D3D3"/>
+            </w:tcBorders>
+          </w:tcPr>
+          <w:p>
+            <w:pPr>
+              <w:spacing w:before="0" w:after="60"/>
+              <w:keepNext/>
+              <w:jc w:val="center"/>
+            </w:pPr>
+            <w:r>
+              <w:rPr>
+                <w:rFonts w:ascii="Calibri" w:hAnsi="Calibri"/>
+                <w:sz w:val="20"/>
+              </w:rPr>
+              <w:t xml:space="default">0.31</w:t>
             </w:r>
           </w:p>
         </w:tc>
@@ -4328,7 +4324,7 @@
                 <w:rFonts w:ascii="Calibri" w:hAnsi="Calibri"/>
                 <w:sz w:val="20"/>
               </w:rPr>
-              <w:t xml:space="default">0.02 (0.00 to 0.04)</w:t>
+              <w:t xml:space="default">0.02 (0.00 to 0.03)</w:t>
             </w:r>
           </w:p>
         </w:tc>
@@ -4353,56 +4349,55 @@
                 <w:sz w:val="20"/>
                 <w:b w:val="true"/>
               </w:rPr>
-              <w:t xml:space="default">0.018</w:t>
-            </w:r>
-          </w:p>
-        </w:tc>
-        <w:tc>
-          <w:tcPr>
-            <w:tcBorders>
-              <w:top w:val="single" w:space="0" w:color="D3D3D3"/>
-              <w:bottom w:val="single" w:space="0" w:color="D3D3D3"/>
-              <w:start w:val="single" w:space="0" w:color="D3D3D3"/>
-              <w:end w:val="single" w:space="0" w:color="D3D3D3"/>
-            </w:tcBorders>
-          </w:tcPr>
-          <w:p>
-            <w:pPr>
-              <w:spacing w:before="0" w:after="60"/>
-              <w:keepNext/>
-              <w:jc w:val="center"/>
-            </w:pPr>
-            <w:r>
-              <w:rPr>
-                <w:rFonts w:ascii="Calibri" w:hAnsi="Calibri"/>
-                <w:sz w:val="20"/>
-              </w:rPr>
-              <w:t xml:space="default">0.02 (0.00 to 0.04)</w:t>
-            </w:r>
-          </w:p>
-        </w:tc>
-        <w:tc>
-          <w:tcPr>
-            <w:tcBorders>
-              <w:top w:val="single" w:space="0" w:color="D3D3D3"/>
-              <w:bottom w:val="single" w:space="0" w:color="D3D3D3"/>
-              <w:start w:val="single" w:space="0" w:color="D3D3D3"/>
-              <w:end w:val="single" w:space="0" w:color="D3D3D3"/>
-            </w:tcBorders>
-          </w:tcPr>
-          <w:p>
-            <w:pPr>
-              <w:spacing w:before="0" w:after="60"/>
-              <w:keepNext/>
-              <w:jc w:val="center"/>
-            </w:pPr>
-            <w:r>
-              <w:rPr>
-                <w:rFonts w:ascii="Calibri" w:hAnsi="Calibri"/>
-                <w:sz w:val="20"/>
-                <w:b w:val="true"/>
-              </w:rPr>
-              <w:t xml:space="default">0.023</w:t>
+              <w:t xml:space="default">0.033</w:t>
+            </w:r>
+          </w:p>
+        </w:tc>
+        <w:tc>
+          <w:tcPr>
+            <w:tcBorders>
+              <w:top w:val="single" w:space="0" w:color="D3D3D3"/>
+              <w:bottom w:val="single" w:space="0" w:color="D3D3D3"/>
+              <w:start w:val="single" w:space="0" w:color="D3D3D3"/>
+              <w:end w:val="single" w:space="0" w:color="D3D3D3"/>
+            </w:tcBorders>
+          </w:tcPr>
+          <w:p>
+            <w:pPr>
+              <w:spacing w:before="0" w:after="60"/>
+              <w:keepNext/>
+              <w:jc w:val="center"/>
+            </w:pPr>
+            <w:r>
+              <w:rPr>
+                <w:rFonts w:ascii="Calibri" w:hAnsi="Calibri"/>
+                <w:sz w:val="20"/>
+              </w:rPr>
+              <w:t xml:space="default">0.01 (-0.01 to 0.03)</w:t>
+            </w:r>
+          </w:p>
+        </w:tc>
+        <w:tc>
+          <w:tcPr>
+            <w:tcBorders>
+              <w:top w:val="single" w:space="0" w:color="D3D3D3"/>
+              <w:bottom w:val="single" w:space="0" w:color="D3D3D3"/>
+              <w:start w:val="single" w:space="0" w:color="D3D3D3"/>
+              <w:end w:val="single" w:space="0" w:color="D3D3D3"/>
+            </w:tcBorders>
+          </w:tcPr>
+          <w:p>
+            <w:pPr>
+              <w:spacing w:before="0" w:after="60"/>
+              <w:keepNext/>
+              <w:jc w:val="center"/>
+            </w:pPr>
+            <w:r>
+              <w:rPr>
+                <w:rFonts w:ascii="Calibri" w:hAnsi="Calibri"/>
+                <w:sz w:val="20"/>
+              </w:rPr>
+              <w:t xml:space="default">0.44</w:t>
             </w:r>
           </w:p>
         </w:tc>
@@ -4653,7 +4648,7 @@
                 <w:rFonts w:ascii="Calibri" w:hAnsi="Calibri"/>
                 <w:sz w:val="20"/>
               </w:rPr>
-              <w:t xml:space="default">0.12</w:t>
+              <w:t xml:space="default">0.39</w:t>
             </w:r>
           </w:p>
         </w:tc>
@@ -4832,7 +4827,7 @@
                 <w:rFonts w:ascii="Calibri" w:hAnsi="Calibri"/>
                 <w:sz w:val="20"/>
               </w:rPr>
-              <w:t xml:space="default">0.18 (0.08 to 0.28)</w:t>
+              <w:t xml:space="default">0.16 (0.06 to 0.26)</w:t>
             </w:r>
           </w:p>
         </w:tc>
@@ -4857,31 +4852,31 @@
                 <w:sz w:val="20"/>
                 <w:b w:val="true"/>
               </w:rPr>
-              <w:t xml:space="default">&lt;0.001</w:t>
-            </w:r>
-          </w:p>
-        </w:tc>
-        <w:tc>
-          <w:tcPr>
-            <w:tcBorders>
-              <w:top w:val="single" w:space="0" w:color="D3D3D3"/>
-              <w:bottom w:val="single" w:space="0" w:color="D3D3D3"/>
-              <w:start w:val="single" w:space="0" w:color="D3D3D3"/>
-              <w:end w:val="single" w:space="0" w:color="D3D3D3"/>
-            </w:tcBorders>
-          </w:tcPr>
-          <w:p>
-            <w:pPr>
-              <w:spacing w:before="0" w:after="60"/>
-              <w:keepNext/>
-              <w:jc w:val="center"/>
-            </w:pPr>
-            <w:r>
-              <w:rPr>
-                <w:rFonts w:ascii="Calibri" w:hAnsi="Calibri"/>
-                <w:sz w:val="20"/>
-              </w:rPr>
-              <w:t xml:space="default">0.18 (0.08 to 0.28)</w:t>
+              <w:t xml:space="default">0.002</w:t>
+            </w:r>
+          </w:p>
+        </w:tc>
+        <w:tc>
+          <w:tcPr>
+            <w:tcBorders>
+              <w:top w:val="single" w:space="0" w:color="D3D3D3"/>
+              <w:bottom w:val="single" w:space="0" w:color="D3D3D3"/>
+              <w:start w:val="single" w:space="0" w:color="D3D3D3"/>
+              <w:end w:val="single" w:space="0" w:color="D3D3D3"/>
+            </w:tcBorders>
+          </w:tcPr>
+          <w:p>
+            <w:pPr>
+              <w:spacing w:before="0" w:after="60"/>
+              <w:keepNext/>
+              <w:jc w:val="center"/>
+            </w:pPr>
+            <w:r>
+              <w:rPr>
+                <w:rFonts w:ascii="Calibri" w:hAnsi="Calibri"/>
+                <w:sz w:val="20"/>
+              </w:rPr>
+              <w:t xml:space="default">0.19 (0.07 to 0.30)</w:t>
             </w:r>
           </w:p>
         </w:tc>
@@ -4906,7 +4901,7 @@
                 <w:sz w:val="20"/>
                 <w:b w:val="true"/>
               </w:rPr>
-              <w:t xml:space="default">&lt;0.001</w:t>
+              <w:t xml:space="default">0.002</w:t>
             </w:r>
           </w:p>
         </w:tc>
@@ -4959,79 +4954,79 @@
                 <w:rFonts w:ascii="Calibri" w:hAnsi="Calibri"/>
                 <w:sz w:val="20"/>
               </w:rPr>
-              <w:t xml:space="default">0.31 (-0.03 to 0.66)</w:t>
-            </w:r>
-          </w:p>
-        </w:tc>
-        <w:tc>
-          <w:tcPr>
-            <w:tcBorders>
-              <w:top w:val="single" w:space="0" w:color="D3D3D3"/>
-              <w:bottom w:val="single" w:space="0" w:color="D3D3D3"/>
-              <w:start w:val="single" w:space="0" w:color="D3D3D3"/>
-              <w:end w:val="single" w:space="0" w:color="D3D3D3"/>
-            </w:tcBorders>
-          </w:tcPr>
-          <w:p>
-            <w:pPr>
-              <w:spacing w:before="0" w:after="60"/>
-              <w:keepNext/>
-              <w:jc w:val="center"/>
-            </w:pPr>
-            <w:r>
-              <w:rPr>
-                <w:rFonts w:ascii="Calibri" w:hAnsi="Calibri"/>
-                <w:sz w:val="20"/>
-              </w:rPr>
-              <w:t xml:space="default">0.077</w:t>
-            </w:r>
-          </w:p>
-        </w:tc>
-        <w:tc>
-          <w:tcPr>
-            <w:tcBorders>
-              <w:top w:val="single" w:space="0" w:color="D3D3D3"/>
-              <w:bottom w:val="single" w:space="0" w:color="D3D3D3"/>
-              <w:start w:val="single" w:space="0" w:color="D3D3D3"/>
-              <w:end w:val="single" w:space="0" w:color="D3D3D3"/>
-            </w:tcBorders>
-          </w:tcPr>
-          <w:p>
-            <w:pPr>
-              <w:spacing w:before="0" w:after="60"/>
-              <w:keepNext/>
-              <w:jc w:val="center"/>
-            </w:pPr>
-            <w:r>
-              <w:rPr>
-                <w:rFonts w:ascii="Calibri" w:hAnsi="Calibri"/>
-                <w:sz w:val="20"/>
-              </w:rPr>
-              <w:t xml:space="default">0.30 (-0.05 to 0.65)</w:t>
-            </w:r>
-          </w:p>
-        </w:tc>
-        <w:tc>
-          <w:tcPr>
-            <w:tcBorders>
-              <w:top w:val="single" w:space="0" w:color="D3D3D3"/>
-              <w:bottom w:val="single" w:space="0" w:color="D3D3D3"/>
-              <w:start w:val="single" w:space="0" w:color="D3D3D3"/>
-              <w:end w:val="single" w:space="0" w:color="D3D3D3"/>
-            </w:tcBorders>
-          </w:tcPr>
-          <w:p>
-            <w:pPr>
-              <w:spacing w:before="0" w:after="60"/>
-              <w:keepNext/>
-              <w:jc w:val="center"/>
-            </w:pPr>
-            <w:r>
-              <w:rPr>
-                <w:rFonts w:ascii="Calibri" w:hAnsi="Calibri"/>
-                <w:sz w:val="20"/>
-              </w:rPr>
-              <w:t xml:space="default">0.091</w:t>
+              <w:t xml:space="default">0.30 (-0.04 to 0.64)</w:t>
+            </w:r>
+          </w:p>
+        </w:tc>
+        <w:tc>
+          <w:tcPr>
+            <w:tcBorders>
+              <w:top w:val="single" w:space="0" w:color="D3D3D3"/>
+              <w:bottom w:val="single" w:space="0" w:color="D3D3D3"/>
+              <w:start w:val="single" w:space="0" w:color="D3D3D3"/>
+              <w:end w:val="single" w:space="0" w:color="D3D3D3"/>
+            </w:tcBorders>
+          </w:tcPr>
+          <w:p>
+            <w:pPr>
+              <w:spacing w:before="0" w:after="60"/>
+              <w:keepNext/>
+              <w:jc w:val="center"/>
+            </w:pPr>
+            <w:r>
+              <w:rPr>
+                <w:rFonts w:ascii="Calibri" w:hAnsi="Calibri"/>
+                <w:sz w:val="20"/>
+              </w:rPr>
+              <w:t xml:space="default">0.082</w:t>
+            </w:r>
+          </w:p>
+        </w:tc>
+        <w:tc>
+          <w:tcPr>
+            <w:tcBorders>
+              <w:top w:val="single" w:space="0" w:color="D3D3D3"/>
+              <w:bottom w:val="single" w:space="0" w:color="D3D3D3"/>
+              <w:start w:val="single" w:space="0" w:color="D3D3D3"/>
+              <w:end w:val="single" w:space="0" w:color="D3D3D3"/>
+            </w:tcBorders>
+          </w:tcPr>
+          <w:p>
+            <w:pPr>
+              <w:spacing w:before="0" w:after="60"/>
+              <w:keepNext/>
+              <w:jc w:val="center"/>
+            </w:pPr>
+            <w:r>
+              <w:rPr>
+                <w:rFonts w:ascii="Calibri" w:hAnsi="Calibri"/>
+                <w:sz w:val="20"/>
+              </w:rPr>
+              <w:t xml:space="default">0.16 (-0.35 to 0.66)</w:t>
+            </w:r>
+          </w:p>
+        </w:tc>
+        <w:tc>
+          <w:tcPr>
+            <w:tcBorders>
+              <w:top w:val="single" w:space="0" w:color="D3D3D3"/>
+              <w:bottom w:val="single" w:space="0" w:color="D3D3D3"/>
+              <w:start w:val="single" w:space="0" w:color="D3D3D3"/>
+              <w:end w:val="single" w:space="0" w:color="D3D3D3"/>
+            </w:tcBorders>
+          </w:tcPr>
+          <w:p>
+            <w:pPr>
+              <w:spacing w:before="0" w:after="60"/>
+              <w:keepNext/>
+              <w:jc w:val="center"/>
+            </w:pPr>
+            <w:r>
+              <w:rPr>
+                <w:rFonts w:ascii="Calibri" w:hAnsi="Calibri"/>
+                <w:sz w:val="20"/>
+              </w:rPr>
+              <w:t xml:space="default">0.54</w:t>
             </w:r>
           </w:p>
         </w:tc>
@@ -5132,7 +5127,7 @@
                 <w:rFonts w:ascii="Calibri" w:hAnsi="Calibri"/>
                 <w:sz w:val="20"/>
               </w:rPr>
-              <w:t xml:space="default">-0.17 (-0.24 to -0.10)</w:t>
+              <w:t xml:space="default">-0.17 (-0.25 to -0.10)</w:t>
             </w:r>
           </w:p>
         </w:tc>
@@ -5258,32 +5253,31 @@
                 <w:rFonts w:ascii="Calibri" w:hAnsi="Calibri"/>
                 <w:sz w:val="20"/>
               </w:rPr>
-              <w:t xml:space="default">-0.08 (-0.15 to -0.01)</w:t>
-            </w:r>
-          </w:p>
-        </w:tc>
-        <w:tc>
-          <w:tcPr>
-            <w:tcBorders>
-              <w:top w:val="single" w:space="0" w:color="D3D3D3"/>
-              <w:bottom w:val="single" w:space="0" w:color="D3D3D3"/>
-              <w:start w:val="single" w:space="0" w:color="D3D3D3"/>
-              <w:end w:val="single" w:space="0" w:color="D3D3D3"/>
-            </w:tcBorders>
-          </w:tcPr>
-          <w:p>
-            <w:pPr>
-              <w:spacing w:before="0" w:after="60"/>
-              <w:keepNext/>
-              <w:jc w:val="center"/>
-            </w:pPr>
-            <w:r>
-              <w:rPr>
-                <w:rFonts w:ascii="Calibri" w:hAnsi="Calibri"/>
-                <w:sz w:val="20"/>
-                <w:b w:val="true"/>
-              </w:rPr>
-              <w:t xml:space="default">0.030</w:t>
+              <w:t xml:space="default">-0.06 (-0.14 to 0.01)</w:t>
+            </w:r>
+          </w:p>
+        </w:tc>
+        <w:tc>
+          <w:tcPr>
+            <w:tcBorders>
+              <w:top w:val="single" w:space="0" w:color="D3D3D3"/>
+              <w:bottom w:val="single" w:space="0" w:color="D3D3D3"/>
+              <w:start w:val="single" w:space="0" w:color="D3D3D3"/>
+              <w:end w:val="single" w:space="0" w:color="D3D3D3"/>
+            </w:tcBorders>
+          </w:tcPr>
+          <w:p>
+            <w:pPr>
+              <w:spacing w:before="0" w:after="60"/>
+              <w:keepNext/>
+              <w:jc w:val="center"/>
+            </w:pPr>
+            <w:r>
+              <w:rPr>
+                <w:rFonts w:ascii="Calibri" w:hAnsi="Calibri"/>
+                <w:sz w:val="20"/>
+              </w:rPr>
+              <w:t xml:space="default">0.082</w:t>
             </w:r>
           </w:p>
         </w:tc>
@@ -5462,7 +5456,7 @@
                 <w:rFonts w:ascii="Calibri" w:hAnsi="Calibri"/>
                 <w:sz w:val="20"/>
               </w:rPr>
-              <w:t xml:space="default">2.2 (1.4 to 3.1)</w:t>
+              <w:t xml:space="default">2.0 (1.2 to 2.9)</w:t>
             </w:r>
           </w:p>
         </w:tc>
@@ -5511,7 +5505,7 @@
                 <w:rFonts w:ascii="Calibri" w:hAnsi="Calibri"/>
                 <w:sz w:val="20"/>
               </w:rPr>
-              <w:t xml:space="default">2.1 (1.3 to 3.0)</w:t>
+              <w:t xml:space="default">2.2 (1.3 to 3.2)</w:t>
             </w:r>
           </w:p>
         </w:tc>
@@ -5589,79 +5583,79 @@
                 <w:rFonts w:ascii="Calibri" w:hAnsi="Calibri"/>
                 <w:sz w:val="20"/>
               </w:rPr>
-              <w:t xml:space="default">2.6 (-0.37 to 5.6)</w:t>
-            </w:r>
-          </w:p>
-        </w:tc>
-        <w:tc>
-          <w:tcPr>
-            <w:tcBorders>
-              <w:top w:val="single" w:space="0" w:color="D3D3D3"/>
-              <w:bottom w:val="single" w:space="0" w:color="D3D3D3"/>
-              <w:start w:val="single" w:space="0" w:color="D3D3D3"/>
-              <w:end w:val="single" w:space="0" w:color="D3D3D3"/>
-            </w:tcBorders>
-          </w:tcPr>
-          <w:p>
-            <w:pPr>
-              <w:spacing w:before="0" w:after="60"/>
-              <w:keepNext/>
-              <w:jc w:val="center"/>
-            </w:pPr>
-            <w:r>
-              <w:rPr>
-                <w:rFonts w:ascii="Calibri" w:hAnsi="Calibri"/>
-                <w:sz w:val="20"/>
-              </w:rPr>
-              <w:t xml:space="default">0.085</w:t>
-            </w:r>
-          </w:p>
-        </w:tc>
-        <w:tc>
-          <w:tcPr>
-            <w:tcBorders>
-              <w:top w:val="single" w:space="0" w:color="D3D3D3"/>
-              <w:bottom w:val="single" w:space="0" w:color="D3D3D3"/>
-              <w:start w:val="single" w:space="0" w:color="D3D3D3"/>
-              <w:end w:val="single" w:space="0" w:color="D3D3D3"/>
-            </w:tcBorders>
-          </w:tcPr>
-          <w:p>
-            <w:pPr>
-              <w:spacing w:before="0" w:after="60"/>
-              <w:keepNext/>
-              <w:jc w:val="center"/>
-            </w:pPr>
-            <w:r>
-              <w:rPr>
-                <w:rFonts w:ascii="Calibri" w:hAnsi="Calibri"/>
-                <w:sz w:val="20"/>
-              </w:rPr>
-              <w:t xml:space="default">2.1 (-0.83 to 5.1)</w:t>
-            </w:r>
-          </w:p>
-        </w:tc>
-        <w:tc>
-          <w:tcPr>
-            <w:tcBorders>
-              <w:top w:val="single" w:space="0" w:color="D3D3D3"/>
-              <w:bottom w:val="single" w:space="0" w:color="D3D3D3"/>
-              <w:start w:val="single" w:space="0" w:color="D3D3D3"/>
-              <w:end w:val="single" w:space="0" w:color="D3D3D3"/>
-            </w:tcBorders>
-          </w:tcPr>
-          <w:p>
-            <w:pPr>
-              <w:spacing w:before="0" w:after="60"/>
-              <w:keepNext/>
-              <w:jc w:val="center"/>
-            </w:pPr>
-            <w:r>
-              <w:rPr>
-                <w:rFonts w:ascii="Calibri" w:hAnsi="Calibri"/>
-                <w:sz w:val="20"/>
-              </w:rPr>
-              <w:t xml:space="default">0.16</w:t>
+              <w:t xml:space="default">2.4 (-0.47 to 5.3)</w:t>
+            </w:r>
+          </w:p>
+        </w:tc>
+        <w:tc>
+          <w:tcPr>
+            <w:tcBorders>
+              <w:top w:val="single" w:space="0" w:color="D3D3D3"/>
+              <w:bottom w:val="single" w:space="0" w:color="D3D3D3"/>
+              <w:start w:val="single" w:space="0" w:color="D3D3D3"/>
+              <w:end w:val="single" w:space="0" w:color="D3D3D3"/>
+            </w:tcBorders>
+          </w:tcPr>
+          <w:p>
+            <w:pPr>
+              <w:spacing w:before="0" w:after="60"/>
+              <w:keepNext/>
+              <w:jc w:val="center"/>
+            </w:pPr>
+            <w:r>
+              <w:rPr>
+                <w:rFonts w:ascii="Calibri" w:hAnsi="Calibri"/>
+                <w:sz w:val="20"/>
+              </w:rPr>
+              <w:t xml:space="default">0.10</w:t>
+            </w:r>
+          </w:p>
+        </w:tc>
+        <w:tc>
+          <w:tcPr>
+            <w:tcBorders>
+              <w:top w:val="single" w:space="0" w:color="D3D3D3"/>
+              <w:bottom w:val="single" w:space="0" w:color="D3D3D3"/>
+              <w:start w:val="single" w:space="0" w:color="D3D3D3"/>
+              <w:end w:val="single" w:space="0" w:color="D3D3D3"/>
+            </w:tcBorders>
+          </w:tcPr>
+          <w:p>
+            <w:pPr>
+              <w:spacing w:before="0" w:after="60"/>
+              <w:keepNext/>
+              <w:jc w:val="center"/>
+            </w:pPr>
+            <w:r>
+              <w:rPr>
+                <w:rFonts w:ascii="Calibri" w:hAnsi="Calibri"/>
+                <w:sz w:val="20"/>
+              </w:rPr>
+              <w:t xml:space="default">1.1 (-3.0 to 5.3)</w:t>
+            </w:r>
+          </w:p>
+        </w:tc>
+        <w:tc>
+          <w:tcPr>
+            <w:tcBorders>
+              <w:top w:val="single" w:space="0" w:color="D3D3D3"/>
+              <w:bottom w:val="single" w:space="0" w:color="D3D3D3"/>
+              <w:start w:val="single" w:space="0" w:color="D3D3D3"/>
+              <w:end w:val="single" w:space="0" w:color="D3D3D3"/>
+            </w:tcBorders>
+          </w:tcPr>
+          <w:p>
+            <w:pPr>
+              <w:spacing w:before="0" w:after="60"/>
+              <w:keepNext/>
+              <w:jc w:val="center"/>
+            </w:pPr>
+            <w:r>
+              <w:rPr>
+                <w:rFonts w:ascii="Calibri" w:hAnsi="Calibri"/>
+                <w:sz w:val="20"/>
+              </w:rPr>
+              <w:t xml:space="default">0.59</w:t>
             </w:r>
           </w:p>
         </w:tc>
@@ -5762,7 +5756,7 @@
                 <w:rFonts w:ascii="Calibri" w:hAnsi="Calibri"/>
                 <w:sz w:val="20"/>
               </w:rPr>
-              <w:t xml:space="default">-2.4 (-3.0 to -1.8)</w:t>
+              <w:t xml:space="default">-2.4 (-3.1 to -1.8)</w:t>
             </w:r>
           </w:p>
         </w:tc>
@@ -5888,31 +5882,31 @@
                 <w:rFonts w:ascii="Calibri" w:hAnsi="Calibri"/>
                 <w:sz w:val="20"/>
               </w:rPr>
-              <w:t xml:space="default">-0.50 (-1.1 to 0.08)</w:t>
-            </w:r>
-          </w:p>
-        </w:tc>
-        <w:tc>
-          <w:tcPr>
-            <w:tcBorders>
-              <w:top w:val="single" w:space="0" w:color="D3D3D3"/>
-              <w:bottom w:val="single" w:space="0" w:color="D3D3D3"/>
-              <w:start w:val="single" w:space="0" w:color="D3D3D3"/>
-              <w:end w:val="single" w:space="0" w:color="D3D3D3"/>
-            </w:tcBorders>
-          </w:tcPr>
-          <w:p>
-            <w:pPr>
-              <w:spacing w:before="0" w:after="60"/>
-              <w:keepNext/>
-              <w:jc w:val="center"/>
-            </w:pPr>
-            <w:r>
-              <w:rPr>
-                <w:rFonts w:ascii="Calibri" w:hAnsi="Calibri"/>
-                <w:sz w:val="20"/>
-              </w:rPr>
-              <w:t xml:space="default">0.093</w:t>
+              <w:t xml:space="default">-0.47 (-1.1 to 0.13)</w:t>
+            </w:r>
+          </w:p>
+        </w:tc>
+        <w:tc>
+          <w:tcPr>
+            <w:tcBorders>
+              <w:top w:val="single" w:space="0" w:color="D3D3D3"/>
+              <w:bottom w:val="single" w:space="0" w:color="D3D3D3"/>
+              <w:start w:val="single" w:space="0" w:color="D3D3D3"/>
+              <w:end w:val="single" w:space="0" w:color="D3D3D3"/>
+            </w:tcBorders>
+          </w:tcPr>
+          <w:p>
+            <w:pPr>
+              <w:spacing w:before="0" w:after="60"/>
+              <w:keepNext/>
+              <w:jc w:val="center"/>
+            </w:pPr>
+            <w:r>
+              <w:rPr>
+                <w:rFonts w:ascii="Calibri" w:hAnsi="Calibri"/>
+                <w:sz w:val="20"/>
+              </w:rPr>
+              <w:t xml:space="default">0.13</w:t>
             </w:r>
           </w:p>
         </w:tc>
@@ -6091,80 +6085,79 @@
                 <w:rFonts w:ascii="Calibri" w:hAnsi="Calibri"/>
                 <w:sz w:val="20"/>
               </w:rPr>
-              <w:t xml:space="default">-0.31 (-0.62 to -0.01)</w:t>
-            </w:r>
-          </w:p>
-        </w:tc>
-        <w:tc>
-          <w:tcPr>
-            <w:tcBorders>
-              <w:top w:val="single" w:space="0" w:color="D3D3D3"/>
-              <w:bottom w:val="single" w:space="0" w:color="D3D3D3"/>
-              <w:start w:val="single" w:space="0" w:color="D3D3D3"/>
-              <w:end w:val="single" w:space="0" w:color="D3D3D3"/>
-            </w:tcBorders>
-          </w:tcPr>
-          <w:p>
-            <w:pPr>
-              <w:spacing w:before="0" w:after="60"/>
-              <w:keepNext/>
-              <w:jc w:val="center"/>
-            </w:pPr>
-            <w:r>
-              <w:rPr>
-                <w:rFonts w:ascii="Calibri" w:hAnsi="Calibri"/>
-                <w:sz w:val="20"/>
-                <w:b w:val="true"/>
-              </w:rPr>
-              <w:t xml:space="default">0.042</w:t>
-            </w:r>
-          </w:p>
-        </w:tc>
-        <w:tc>
-          <w:tcPr>
-            <w:tcBorders>
-              <w:top w:val="single" w:space="0" w:color="D3D3D3"/>
-              <w:bottom w:val="single" w:space="0" w:color="D3D3D3"/>
-              <w:start w:val="single" w:space="0" w:color="D3D3D3"/>
-              <w:end w:val="single" w:space="0" w:color="D3D3D3"/>
-            </w:tcBorders>
-          </w:tcPr>
-          <w:p>
-            <w:pPr>
-              <w:spacing w:before="0" w:after="60"/>
-              <w:keepNext/>
-              <w:jc w:val="center"/>
-            </w:pPr>
-            <w:r>
-              <w:rPr>
-                <w:rFonts w:ascii="Calibri" w:hAnsi="Calibri"/>
-                <w:sz w:val="20"/>
-              </w:rPr>
-              <w:t xml:space="default">-0.29 (-0.60 to 0.01)</w:t>
-            </w:r>
-          </w:p>
-        </w:tc>
-        <w:tc>
-          <w:tcPr>
-            <w:tcBorders>
-              <w:top w:val="single" w:space="0" w:color="D3D3D3"/>
-              <w:bottom w:val="single" w:space="0" w:color="D3D3D3"/>
-              <w:start w:val="single" w:space="0" w:color="D3D3D3"/>
-              <w:end w:val="single" w:space="0" w:color="D3D3D3"/>
-            </w:tcBorders>
-          </w:tcPr>
-          <w:p>
-            <w:pPr>
-              <w:spacing w:before="0" w:after="60"/>
-              <w:keepNext/>
-              <w:jc w:val="center"/>
-            </w:pPr>
-            <w:r>
-              <w:rPr>
-                <w:rFonts w:ascii="Calibri" w:hAnsi="Calibri"/>
-                <w:sz w:val="20"/>
-              </w:rPr>
-              <w:t xml:space="default">0.061</w:t>
+              <w:t xml:space="default">-0.15 (-0.46 to 0.16)</w:t>
+            </w:r>
+          </w:p>
+        </w:tc>
+        <w:tc>
+          <w:tcPr>
+            <w:tcBorders>
+              <w:top w:val="single" w:space="0" w:color="D3D3D3"/>
+              <w:bottom w:val="single" w:space="0" w:color="D3D3D3"/>
+              <w:start w:val="single" w:space="0" w:color="D3D3D3"/>
+              <w:end w:val="single" w:space="0" w:color="D3D3D3"/>
+            </w:tcBorders>
+          </w:tcPr>
+          <w:p>
+            <w:pPr>
+              <w:spacing w:before="0" w:after="60"/>
+              <w:keepNext/>
+              <w:jc w:val="center"/>
+            </w:pPr>
+            <w:r>
+              <w:rPr>
+                <w:rFonts w:ascii="Calibri" w:hAnsi="Calibri"/>
+                <w:sz w:val="20"/>
+              </w:rPr>
+              <w:t xml:space="default">0.34</w:t>
+            </w:r>
+          </w:p>
+        </w:tc>
+        <w:tc>
+          <w:tcPr>
+            <w:tcBorders>
+              <w:top w:val="single" w:space="0" w:color="D3D3D3"/>
+              <w:bottom w:val="single" w:space="0" w:color="D3D3D3"/>
+              <w:start w:val="single" w:space="0" w:color="D3D3D3"/>
+              <w:end w:val="single" w:space="0" w:color="D3D3D3"/>
+            </w:tcBorders>
+          </w:tcPr>
+          <w:p>
+            <w:pPr>
+              <w:spacing w:before="0" w:after="60"/>
+              <w:keepNext/>
+              <w:jc w:val="center"/>
+            </w:pPr>
+            <w:r>
+              <w:rPr>
+                <w:rFonts w:ascii="Calibri" w:hAnsi="Calibri"/>
+                <w:sz w:val="20"/>
+              </w:rPr>
+              <w:t xml:space="default">-0.11 (-0.47 to 0.26)</w:t>
+            </w:r>
+          </w:p>
+        </w:tc>
+        <w:tc>
+          <w:tcPr>
+            <w:tcBorders>
+              <w:top w:val="single" w:space="0" w:color="D3D3D3"/>
+              <w:bottom w:val="single" w:space="0" w:color="D3D3D3"/>
+              <w:start w:val="single" w:space="0" w:color="D3D3D3"/>
+              <w:end w:val="single" w:space="0" w:color="D3D3D3"/>
+            </w:tcBorders>
+          </w:tcPr>
+          <w:p>
+            <w:pPr>
+              <w:spacing w:before="0" w:after="60"/>
+              <w:keepNext/>
+              <w:jc w:val="center"/>
+            </w:pPr>
+            <w:r>
+              <w:rPr>
+                <w:rFonts w:ascii="Calibri" w:hAnsi="Calibri"/>
+                <w:sz w:val="20"/>
+              </w:rPr>
+              <w:t xml:space="default">0.57</w:t>
             </w:r>
           </w:p>
         </w:tc>
@@ -6217,79 +6210,79 @@
                 <w:rFonts w:ascii="Calibri" w:hAnsi="Calibri"/>
                 <w:sz w:val="20"/>
               </w:rPr>
-              <w:t xml:space="default">0.29 (-0.80 to 1.4)</w:t>
-            </w:r>
-          </w:p>
-        </w:tc>
-        <w:tc>
-          <w:tcPr>
-            <w:tcBorders>
-              <w:top w:val="single" w:space="0" w:color="D3D3D3"/>
-              <w:bottom w:val="single" w:space="0" w:color="D3D3D3"/>
-              <w:start w:val="single" w:space="0" w:color="D3D3D3"/>
-              <w:end w:val="single" w:space="0" w:color="D3D3D3"/>
-            </w:tcBorders>
-          </w:tcPr>
-          <w:p>
-            <w:pPr>
-              <w:spacing w:before="0" w:after="60"/>
-              <w:keepNext/>
-              <w:jc w:val="center"/>
-            </w:pPr>
-            <w:r>
-              <w:rPr>
-                <w:rFonts w:ascii="Calibri" w:hAnsi="Calibri"/>
-                <w:sz w:val="20"/>
-              </w:rPr>
-              <w:t xml:space="default">0.61</w:t>
-            </w:r>
-          </w:p>
-        </w:tc>
-        <w:tc>
-          <w:tcPr>
-            <w:tcBorders>
-              <w:top w:val="single" w:space="0" w:color="D3D3D3"/>
-              <w:bottom w:val="single" w:space="0" w:color="D3D3D3"/>
-              <w:start w:val="single" w:space="0" w:color="D3D3D3"/>
-              <w:end w:val="single" w:space="0" w:color="D3D3D3"/>
-            </w:tcBorders>
-          </w:tcPr>
-          <w:p>
-            <w:pPr>
-              <w:spacing w:before="0" w:after="60"/>
-              <w:keepNext/>
-              <w:jc w:val="center"/>
-            </w:pPr>
-            <w:r>
-              <w:rPr>
-                <w:rFonts w:ascii="Calibri" w:hAnsi="Calibri"/>
-                <w:sz w:val="20"/>
-              </w:rPr>
-              <w:t xml:space="default">0.36 (-0.73 to 1.4)</w:t>
-            </w:r>
-          </w:p>
-        </w:tc>
-        <w:tc>
-          <w:tcPr>
-            <w:tcBorders>
-              <w:top w:val="single" w:space="0" w:color="D3D3D3"/>
-              <w:bottom w:val="single" w:space="0" w:color="D3D3D3"/>
-              <w:start w:val="single" w:space="0" w:color="D3D3D3"/>
-              <w:end w:val="single" w:space="0" w:color="D3D3D3"/>
-            </w:tcBorders>
-          </w:tcPr>
-          <w:p>
-            <w:pPr>
-              <w:spacing w:before="0" w:after="60"/>
-              <w:keepNext/>
-              <w:jc w:val="center"/>
-            </w:pPr>
-            <w:r>
-              <w:rPr>
-                <w:rFonts w:ascii="Calibri" w:hAnsi="Calibri"/>
-                <w:sz w:val="20"/>
-              </w:rPr>
-              <w:t xml:space="default">0.52</w:t>
+              <w:t xml:space="default">0.16 (-0.91 to 1.2)</w:t>
+            </w:r>
+          </w:p>
+        </w:tc>
+        <w:tc>
+          <w:tcPr>
+            <w:tcBorders>
+              <w:top w:val="single" w:space="0" w:color="D3D3D3"/>
+              <w:bottom w:val="single" w:space="0" w:color="D3D3D3"/>
+              <w:start w:val="single" w:space="0" w:color="D3D3D3"/>
+              <w:end w:val="single" w:space="0" w:color="D3D3D3"/>
+            </w:tcBorders>
+          </w:tcPr>
+          <w:p>
+            <w:pPr>
+              <w:spacing w:before="0" w:after="60"/>
+              <w:keepNext/>
+              <w:jc w:val="center"/>
+            </w:pPr>
+            <w:r>
+              <w:rPr>
+                <w:rFonts w:ascii="Calibri" w:hAnsi="Calibri"/>
+                <w:sz w:val="20"/>
+              </w:rPr>
+              <w:t xml:space="default">0.77</w:t>
+            </w:r>
+          </w:p>
+        </w:tc>
+        <w:tc>
+          <w:tcPr>
+            <w:tcBorders>
+              <w:top w:val="single" w:space="0" w:color="D3D3D3"/>
+              <w:bottom w:val="single" w:space="0" w:color="D3D3D3"/>
+              <w:start w:val="single" w:space="0" w:color="D3D3D3"/>
+              <w:end w:val="single" w:space="0" w:color="D3D3D3"/>
+            </w:tcBorders>
+          </w:tcPr>
+          <w:p>
+            <w:pPr>
+              <w:spacing w:before="0" w:after="60"/>
+              <w:keepNext/>
+              <w:jc w:val="center"/>
+            </w:pPr>
+            <w:r>
+              <w:rPr>
+                <w:rFonts w:ascii="Calibri" w:hAnsi="Calibri"/>
+                <w:sz w:val="20"/>
+              </w:rPr>
+              <w:t xml:space="default">0.48 (-1.1 to 2.0)</w:t>
+            </w:r>
+          </w:p>
+        </w:tc>
+        <w:tc>
+          <w:tcPr>
+            <w:tcBorders>
+              <w:top w:val="single" w:space="0" w:color="D3D3D3"/>
+              <w:bottom w:val="single" w:space="0" w:color="D3D3D3"/>
+              <w:start w:val="single" w:space="0" w:color="D3D3D3"/>
+              <w:end w:val="single" w:space="0" w:color="D3D3D3"/>
+            </w:tcBorders>
+          </w:tcPr>
+          <w:p>
+            <w:pPr>
+              <w:spacing w:before="0" w:after="60"/>
+              <w:keepNext/>
+              <w:jc w:val="center"/>
+            </w:pPr>
+            <w:r>
+              <w:rPr>
+                <w:rFonts w:ascii="Calibri" w:hAnsi="Calibri"/>
+                <w:sz w:val="20"/>
+              </w:rPr>
+              <w:t xml:space="default">0.55</w:t>
             </w:r>
           </w:p>
         </w:tc>
@@ -6390,7 +6383,7 @@
                 <w:rFonts w:ascii="Calibri" w:hAnsi="Calibri"/>
                 <w:sz w:val="20"/>
               </w:rPr>
-              <w:t xml:space="default">0.27 (0.04 to 0.50)</w:t>
+              <w:t xml:space="default">0.28 (0.03 to 0.52)</w:t>
             </w:r>
           </w:p>
         </w:tc>
@@ -6415,7 +6408,7 @@
                 <w:sz w:val="20"/>
                 <w:b w:val="true"/>
               </w:rPr>
-              <w:t xml:space="default">0.022</w:t>
+              <w:t xml:space="default">0.027</w:t>
             </w:r>
           </w:p>
         </w:tc>
@@ -6516,31 +6509,31 @@
                 <w:rFonts w:ascii="Calibri" w:hAnsi="Calibri"/>
                 <w:sz w:val="20"/>
               </w:rPr>
-              <w:t xml:space="default">0.01 (-0.21 to 0.23)</w:t>
-            </w:r>
-          </w:p>
-        </w:tc>
-        <w:tc>
-          <w:tcPr>
-            <w:tcBorders>
-              <w:top w:val="single" w:space="0" w:color="D3D3D3"/>
-              <w:bottom w:val="single" w:space="0" w:color="D3D3D3"/>
-              <w:start w:val="single" w:space="0" w:color="D3D3D3"/>
-              <w:end w:val="single" w:space="0" w:color="D3D3D3"/>
-            </w:tcBorders>
-          </w:tcPr>
-          <w:p>
-            <w:pPr>
-              <w:spacing w:before="0" w:after="60"/>
-              <w:keepNext/>
-              <w:jc w:val="center"/>
-            </w:pPr>
-            <w:r>
-              <w:rPr>
-                <w:rFonts w:ascii="Calibri" w:hAnsi="Calibri"/>
-                <w:sz w:val="20"/>
-              </w:rPr>
-              <w:t xml:space="default">0.95</w:t>
+              <w:t xml:space="default">0.00 (-0.23 to 0.23)</w:t>
+            </w:r>
+          </w:p>
+        </w:tc>
+        <w:tc>
+          <w:tcPr>
+            <w:tcBorders>
+              <w:top w:val="single" w:space="0" w:color="D3D3D3"/>
+              <w:bottom w:val="single" w:space="0" w:color="D3D3D3"/>
+              <w:start w:val="single" w:space="0" w:color="D3D3D3"/>
+              <w:end w:val="single" w:space="0" w:color="D3D3D3"/>
+            </w:tcBorders>
+          </w:tcPr>
+          <w:p>
+            <w:pPr>
+              <w:spacing w:before="0" w:after="60"/>
+              <w:keepNext/>
+              <w:jc w:val="center"/>
+            </w:pPr>
+            <w:r>
+              <w:rPr>
+                <w:rFonts w:ascii="Calibri" w:hAnsi="Calibri"/>
+                <w:sz w:val="20"/>
+              </w:rPr>
+              <w:t xml:space="default">0.97</w:t>
             </w:r>
           </w:p>
         </w:tc>
@@ -6719,79 +6712,79 @@
                 <w:rFonts w:ascii="Calibri" w:hAnsi="Calibri"/>
                 <w:sz w:val="20"/>
               </w:rPr>
-              <w:t xml:space="default">-0.01 (-0.04 to 0.02)</w:t>
-            </w:r>
-          </w:p>
-        </w:tc>
-        <w:tc>
-          <w:tcPr>
-            <w:tcBorders>
-              <w:top w:val="single" w:space="0" w:color="D3D3D3"/>
-              <w:bottom w:val="single" w:space="0" w:color="D3D3D3"/>
-              <w:start w:val="single" w:space="0" w:color="D3D3D3"/>
-              <w:end w:val="single" w:space="0" w:color="D3D3D3"/>
-            </w:tcBorders>
-          </w:tcPr>
-          <w:p>
-            <w:pPr>
-              <w:spacing w:before="0" w:after="60"/>
-              <w:keepNext/>
-              <w:jc w:val="center"/>
-            </w:pPr>
-            <w:r>
-              <w:rPr>
-                <w:rFonts w:ascii="Calibri" w:hAnsi="Calibri"/>
-                <w:sz w:val="20"/>
-              </w:rPr>
-              <w:t xml:space="default">0.44</w:t>
-            </w:r>
-          </w:p>
-        </w:tc>
-        <w:tc>
-          <w:tcPr>
-            <w:tcBorders>
-              <w:top w:val="single" w:space="0" w:color="D3D3D3"/>
-              <w:bottom w:val="single" w:space="0" w:color="D3D3D3"/>
-              <w:start w:val="single" w:space="0" w:color="D3D3D3"/>
-              <w:end w:val="single" w:space="0" w:color="D3D3D3"/>
-            </w:tcBorders>
-          </w:tcPr>
-          <w:p>
-            <w:pPr>
-              <w:spacing w:before="0" w:after="60"/>
-              <w:keepNext/>
-              <w:jc w:val="center"/>
-            </w:pPr>
-            <w:r>
-              <w:rPr>
-                <w:rFonts w:ascii="Calibri" w:hAnsi="Calibri"/>
-                <w:sz w:val="20"/>
-              </w:rPr>
-              <w:t xml:space="default">-0.01 (-0.04 to 0.02)</w:t>
-            </w:r>
-          </w:p>
-        </w:tc>
-        <w:tc>
-          <w:tcPr>
-            <w:tcBorders>
-              <w:top w:val="single" w:space="0" w:color="D3D3D3"/>
-              <w:bottom w:val="single" w:space="0" w:color="D3D3D3"/>
-              <w:start w:val="single" w:space="0" w:color="D3D3D3"/>
-              <w:end w:val="single" w:space="0" w:color="D3D3D3"/>
-            </w:tcBorders>
-          </w:tcPr>
-          <w:p>
-            <w:pPr>
-              <w:spacing w:before="0" w:after="60"/>
-              <w:keepNext/>
-              <w:jc w:val="center"/>
-            </w:pPr>
-            <w:r>
-              <w:rPr>
-                <w:rFonts w:ascii="Calibri" w:hAnsi="Calibri"/>
-                <w:sz w:val="20"/>
-              </w:rPr>
-              <w:t xml:space="default">0.42</w:t>
+              <w:t xml:space="default">-0.02 (-0.05 to 0.01)</w:t>
+            </w:r>
+          </w:p>
+        </w:tc>
+        <w:tc>
+          <w:tcPr>
+            <w:tcBorders>
+              <w:top w:val="single" w:space="0" w:color="D3D3D3"/>
+              <w:bottom w:val="single" w:space="0" w:color="D3D3D3"/>
+              <w:start w:val="single" w:space="0" w:color="D3D3D3"/>
+              <w:end w:val="single" w:space="0" w:color="D3D3D3"/>
+            </w:tcBorders>
+          </w:tcPr>
+          <w:p>
+            <w:pPr>
+              <w:spacing w:before="0" w:after="60"/>
+              <w:keepNext/>
+              <w:jc w:val="center"/>
+            </w:pPr>
+            <w:r>
+              <w:rPr>
+                <w:rFonts w:ascii="Calibri" w:hAnsi="Calibri"/>
+                <w:sz w:val="20"/>
+              </w:rPr>
+              <w:t xml:space="default">0.22</w:t>
+            </w:r>
+          </w:p>
+        </w:tc>
+        <w:tc>
+          <w:tcPr>
+            <w:tcBorders>
+              <w:top w:val="single" w:space="0" w:color="D3D3D3"/>
+              <w:bottom w:val="single" w:space="0" w:color="D3D3D3"/>
+              <w:start w:val="single" w:space="0" w:color="D3D3D3"/>
+              <w:end w:val="single" w:space="0" w:color="D3D3D3"/>
+            </w:tcBorders>
+          </w:tcPr>
+          <w:p>
+            <w:pPr>
+              <w:spacing w:before="0" w:after="60"/>
+              <w:keepNext/>
+              <w:jc w:val="center"/>
+            </w:pPr>
+            <w:r>
+              <w:rPr>
+                <w:rFonts w:ascii="Calibri" w:hAnsi="Calibri"/>
+                <w:sz w:val="20"/>
+              </w:rPr>
+              <w:t xml:space="default">-0.01 (-0.05 to 0.03)</w:t>
+            </w:r>
+          </w:p>
+        </w:tc>
+        <w:tc>
+          <w:tcPr>
+            <w:tcBorders>
+              <w:top w:val="single" w:space="0" w:color="D3D3D3"/>
+              <w:bottom w:val="single" w:space="0" w:color="D3D3D3"/>
+              <w:start w:val="single" w:space="0" w:color="D3D3D3"/>
+              <w:end w:val="single" w:space="0" w:color="D3D3D3"/>
+            </w:tcBorders>
+          </w:tcPr>
+          <w:p>
+            <w:pPr>
+              <w:spacing w:before="0" w:after="60"/>
+              <w:keepNext/>
+              <w:jc w:val="center"/>
+            </w:pPr>
+            <w:r>
+              <w:rPr>
+                <w:rFonts w:ascii="Calibri" w:hAnsi="Calibri"/>
+                <w:sz w:val="20"/>
+              </w:rPr>
+              <w:t xml:space="default">0.57</w:t>
             </w:r>
           </w:p>
         </w:tc>
@@ -6844,79 +6837,80 @@
                 <w:rFonts w:ascii="Calibri" w:hAnsi="Calibri"/>
                 <w:sz w:val="20"/>
               </w:rPr>
-              <w:t xml:space="default">-0.09 (-0.20 to 0.03)</w:t>
-            </w:r>
-          </w:p>
-        </w:tc>
-        <w:tc>
-          <w:tcPr>
-            <w:tcBorders>
-              <w:top w:val="single" w:space="0" w:color="D3D3D3"/>
-              <w:bottom w:val="single" w:space="0" w:color="D3D3D3"/>
-              <w:start w:val="single" w:space="0" w:color="D3D3D3"/>
-              <w:end w:val="single" w:space="0" w:color="D3D3D3"/>
-            </w:tcBorders>
-          </w:tcPr>
-          <w:p>
-            <w:pPr>
-              <w:spacing w:before="0" w:after="60"/>
-              <w:keepNext/>
-              <w:jc w:val="center"/>
-            </w:pPr>
-            <w:r>
-              <w:rPr>
-                <w:rFonts w:ascii="Calibri" w:hAnsi="Calibri"/>
-                <w:sz w:val="20"/>
-              </w:rPr>
-              <w:t xml:space="default">0.13</w:t>
-            </w:r>
-          </w:p>
-        </w:tc>
-        <w:tc>
-          <w:tcPr>
-            <w:tcBorders>
-              <w:top w:val="single" w:space="0" w:color="D3D3D3"/>
-              <w:bottom w:val="single" w:space="0" w:color="D3D3D3"/>
-              <w:start w:val="single" w:space="0" w:color="D3D3D3"/>
-              <w:end w:val="single" w:space="0" w:color="D3D3D3"/>
-            </w:tcBorders>
-          </w:tcPr>
-          <w:p>
-            <w:pPr>
-              <w:spacing w:before="0" w:after="60"/>
-              <w:keepNext/>
-              <w:jc w:val="center"/>
-            </w:pPr>
-            <w:r>
-              <w:rPr>
-                <w:rFonts w:ascii="Calibri" w:hAnsi="Calibri"/>
-                <w:sz w:val="20"/>
-              </w:rPr>
-              <w:t xml:space="default">-0.08 (-0.20 to 0.03)</w:t>
-            </w:r>
-          </w:p>
-        </w:tc>
-        <w:tc>
-          <w:tcPr>
-            <w:tcBorders>
-              <w:top w:val="single" w:space="0" w:color="D3D3D3"/>
-              <w:bottom w:val="single" w:space="0" w:color="D3D3D3"/>
-              <w:start w:val="single" w:space="0" w:color="D3D3D3"/>
-              <w:end w:val="single" w:space="0" w:color="D3D3D3"/>
-            </w:tcBorders>
-          </w:tcPr>
-          <w:p>
-            <w:pPr>
-              <w:spacing w:before="0" w:after="60"/>
-              <w:keepNext/>
-              <w:jc w:val="center"/>
-            </w:pPr>
-            <w:r>
-              <w:rPr>
-                <w:rFonts w:ascii="Calibri" w:hAnsi="Calibri"/>
-                <w:sz w:val="20"/>
-              </w:rPr>
-              <w:t xml:space="default">0.14</w:t>
+              <w:t xml:space="default">-0.11 (-0.22 to 0.00)</w:t>
+            </w:r>
+          </w:p>
+        </w:tc>
+        <w:tc>
+          <w:tcPr>
+            <w:tcBorders>
+              <w:top w:val="single" w:space="0" w:color="D3D3D3"/>
+              <w:bottom w:val="single" w:space="0" w:color="D3D3D3"/>
+              <w:start w:val="single" w:space="0" w:color="D3D3D3"/>
+              <w:end w:val="single" w:space="0" w:color="D3D3D3"/>
+            </w:tcBorders>
+          </w:tcPr>
+          <w:p>
+            <w:pPr>
+              <w:spacing w:before="0" w:after="60"/>
+              <w:keepNext/>
+              <w:jc w:val="center"/>
+            </w:pPr>
+            <w:r>
+              <w:rPr>
+                <w:rFonts w:ascii="Calibri" w:hAnsi="Calibri"/>
+                <w:sz w:val="20"/>
+                <w:b w:val="true"/>
+              </w:rPr>
+              <w:t xml:space="default">0.046</w:t>
+            </w:r>
+          </w:p>
+        </w:tc>
+        <w:tc>
+          <w:tcPr>
+            <w:tcBorders>
+              <w:top w:val="single" w:space="0" w:color="D3D3D3"/>
+              <w:bottom w:val="single" w:space="0" w:color="D3D3D3"/>
+              <w:start w:val="single" w:space="0" w:color="D3D3D3"/>
+              <w:end w:val="single" w:space="0" w:color="D3D3D3"/>
+            </w:tcBorders>
+          </w:tcPr>
+          <w:p>
+            <w:pPr>
+              <w:spacing w:before="0" w:after="60"/>
+              <w:keepNext/>
+              <w:jc w:val="center"/>
+            </w:pPr>
+            <w:r>
+              <w:rPr>
+                <w:rFonts w:ascii="Calibri" w:hAnsi="Calibri"/>
+                <w:sz w:val="20"/>
+              </w:rPr>
+              <w:t xml:space="default">-0.09 (-0.25 to 0.07)</w:t>
+            </w:r>
+          </w:p>
+        </w:tc>
+        <w:tc>
+          <w:tcPr>
+            <w:tcBorders>
+              <w:top w:val="single" w:space="0" w:color="D3D3D3"/>
+              <w:bottom w:val="single" w:space="0" w:color="D3D3D3"/>
+              <w:start w:val="single" w:space="0" w:color="D3D3D3"/>
+              <w:end w:val="single" w:space="0" w:color="D3D3D3"/>
+            </w:tcBorders>
+          </w:tcPr>
+          <w:p>
+            <w:pPr>
+              <w:spacing w:before="0" w:after="60"/>
+              <w:keepNext/>
+              <w:jc w:val="center"/>
+            </w:pPr>
+            <w:r>
+              <w:rPr>
+                <w:rFonts w:ascii="Calibri" w:hAnsi="Calibri"/>
+                <w:sz w:val="20"/>
+              </w:rPr>
+              <w:t xml:space="default">0.27</w:t>
             </w:r>
           </w:p>
         </w:tc>
@@ -7017,7 +7011,7 @@
                 <w:rFonts w:ascii="Calibri" w:hAnsi="Calibri"/>
                 <w:sz w:val="20"/>
               </w:rPr>
-              <w:t xml:space="default">0.02 (0.00 to 0.05)</w:t>
+              <w:t xml:space="default">0.03 (0.00 to 0.05)</w:t>
             </w:r>
           </w:p>
         </w:tc>
@@ -7042,7 +7036,7 @@
                 <w:sz w:val="20"/>
                 <w:b w:val="true"/>
               </w:rPr>
-              <w:t xml:space="default">0.048</w:t>
+              <w:t xml:space="default">0.047</w:t>
             </w:r>
           </w:p>
         </w:tc>
@@ -7167,7 +7161,7 @@
                 <w:rFonts w:ascii="Calibri" w:hAnsi="Calibri"/>
                 <w:sz w:val="20"/>
               </w:rPr>
-              <w:t xml:space="default">0.32</w:t>
+              <w:t xml:space="default">0.41</w:t>
             </w:r>
           </w:p>
         </w:tc>
@@ -7346,7 +7340,7 @@
                 <w:rFonts w:ascii="Calibri" w:hAnsi="Calibri"/>
                 <w:sz w:val="20"/>
               </w:rPr>
-              <w:t xml:space="default">0.08 (0.00 to 0.15)</w:t>
+              <w:t xml:space="default">0.08 (0.01 to 0.16)</w:t>
             </w:r>
           </w:p>
         </w:tc>
@@ -7371,55 +7365,55 @@
                 <w:sz w:val="20"/>
                 <w:b w:val="true"/>
               </w:rPr>
-              <w:t xml:space="default">0.047</w:t>
-            </w:r>
-          </w:p>
-        </w:tc>
-        <w:tc>
-          <w:tcPr>
-            <w:tcBorders>
-              <w:top w:val="single" w:space="0" w:color="D3D3D3"/>
-              <w:bottom w:val="single" w:space="0" w:color="D3D3D3"/>
-              <w:start w:val="single" w:space="0" w:color="D3D3D3"/>
-              <w:end w:val="single" w:space="0" w:color="D3D3D3"/>
-            </w:tcBorders>
-          </w:tcPr>
-          <w:p>
-            <w:pPr>
-              <w:spacing w:before="0" w:after="60"/>
-              <w:keepNext/>
-              <w:jc w:val="center"/>
-            </w:pPr>
-            <w:r>
-              <w:rPr>
-                <w:rFonts w:ascii="Calibri" w:hAnsi="Calibri"/>
-                <w:sz w:val="20"/>
-              </w:rPr>
-              <w:t xml:space="default">0.07 (0.00 to 0.15)</w:t>
-            </w:r>
-          </w:p>
-        </w:tc>
-        <w:tc>
-          <w:tcPr>
-            <w:tcBorders>
-              <w:top w:val="single" w:space="0" w:color="D3D3D3"/>
-              <w:bottom w:val="single" w:space="0" w:color="D3D3D3"/>
-              <w:start w:val="single" w:space="0" w:color="D3D3D3"/>
-              <w:end w:val="single" w:space="0" w:color="D3D3D3"/>
-            </w:tcBorders>
-          </w:tcPr>
-          <w:p>
-            <w:pPr>
-              <w:spacing w:before="0" w:after="60"/>
-              <w:keepNext/>
-              <w:jc w:val="center"/>
-            </w:pPr>
-            <w:r>
-              <w:rPr>
-                <w:rFonts w:ascii="Calibri" w:hAnsi="Calibri"/>
-                <w:sz w:val="20"/>
-              </w:rPr>
-              <w:t xml:space="default">0.062</w:t>
+              <w:t xml:space="default">0.035</w:t>
+            </w:r>
+          </w:p>
+        </w:tc>
+        <w:tc>
+          <w:tcPr>
+            <w:tcBorders>
+              <w:top w:val="single" w:space="0" w:color="D3D3D3"/>
+              <w:bottom w:val="single" w:space="0" w:color="D3D3D3"/>
+              <w:start w:val="single" w:space="0" w:color="D3D3D3"/>
+              <w:end w:val="single" w:space="0" w:color="D3D3D3"/>
+            </w:tcBorders>
+          </w:tcPr>
+          <w:p>
+            <w:pPr>
+              <w:spacing w:before="0" w:after="60"/>
+              <w:keepNext/>
+              <w:jc w:val="center"/>
+            </w:pPr>
+            <w:r>
+              <w:rPr>
+                <w:rFonts w:ascii="Calibri" w:hAnsi="Calibri"/>
+                <w:sz w:val="20"/>
+              </w:rPr>
+              <w:t xml:space="default">0.07 (-0.02 to 0.17)</w:t>
+            </w:r>
+          </w:p>
+        </w:tc>
+        <w:tc>
+          <w:tcPr>
+            <w:tcBorders>
+              <w:top w:val="single" w:space="0" w:color="D3D3D3"/>
+              <w:bottom w:val="single" w:space="0" w:color="D3D3D3"/>
+              <w:start w:val="single" w:space="0" w:color="D3D3D3"/>
+              <w:end w:val="single" w:space="0" w:color="D3D3D3"/>
+            </w:tcBorders>
+          </w:tcPr>
+          <w:p>
+            <w:pPr>
+              <w:spacing w:before="0" w:after="60"/>
+              <w:keepNext/>
+              <w:jc w:val="center"/>
+            </w:pPr>
+            <w:r>
+              <w:rPr>
+                <w:rFonts w:ascii="Calibri" w:hAnsi="Calibri"/>
+                <w:sz w:val="20"/>
+              </w:rPr>
+              <w:t xml:space="default">0.11</w:t>
             </w:r>
           </w:p>
         </w:tc>
@@ -7472,79 +7466,79 @@
                 <w:rFonts w:ascii="Calibri" w:hAnsi="Calibri"/>
                 <w:sz w:val="20"/>
               </w:rPr>
-              <w:t xml:space="default">0.26 (-0.01 to 0.54)</w:t>
-            </w:r>
-          </w:p>
-        </w:tc>
-        <w:tc>
-          <w:tcPr>
-            <w:tcBorders>
-              <w:top w:val="single" w:space="0" w:color="D3D3D3"/>
-              <w:bottom w:val="single" w:space="0" w:color="D3D3D3"/>
-              <w:start w:val="single" w:space="0" w:color="D3D3D3"/>
-              <w:end w:val="single" w:space="0" w:color="D3D3D3"/>
-            </w:tcBorders>
-          </w:tcPr>
-          <w:p>
-            <w:pPr>
-              <w:spacing w:before="0" w:after="60"/>
-              <w:keepNext/>
-              <w:jc w:val="center"/>
-            </w:pPr>
-            <w:r>
-              <w:rPr>
-                <w:rFonts w:ascii="Calibri" w:hAnsi="Calibri"/>
-                <w:sz w:val="20"/>
-              </w:rPr>
-              <w:t xml:space="default">0.056</w:t>
-            </w:r>
-          </w:p>
-        </w:tc>
-        <w:tc>
-          <w:tcPr>
-            <w:tcBorders>
-              <w:top w:val="single" w:space="0" w:color="D3D3D3"/>
-              <w:bottom w:val="single" w:space="0" w:color="D3D3D3"/>
-              <w:start w:val="single" w:space="0" w:color="D3D3D3"/>
-              <w:end w:val="single" w:space="0" w:color="D3D3D3"/>
-            </w:tcBorders>
-          </w:tcPr>
-          <w:p>
-            <w:pPr>
-              <w:spacing w:before="0" w:after="60"/>
-              <w:keepNext/>
-              <w:jc w:val="center"/>
-            </w:pPr>
-            <w:r>
-              <w:rPr>
-                <w:rFonts w:ascii="Calibri" w:hAnsi="Calibri"/>
-                <w:sz w:val="20"/>
-              </w:rPr>
-              <w:t xml:space="default">0.26 (-0.02 to 0.53)</w:t>
-            </w:r>
-          </w:p>
-        </w:tc>
-        <w:tc>
-          <w:tcPr>
-            <w:tcBorders>
-              <w:top w:val="single" w:space="0" w:color="D3D3D3"/>
-              <w:bottom w:val="single" w:space="0" w:color="D3D3D3"/>
-              <w:start w:val="single" w:space="0" w:color="D3D3D3"/>
-              <w:end w:val="single" w:space="0" w:color="D3D3D3"/>
-            </w:tcBorders>
-          </w:tcPr>
-          <w:p>
-            <w:pPr>
-              <w:spacing w:before="0" w:after="60"/>
-              <w:keepNext/>
-              <w:jc w:val="center"/>
-            </w:pPr>
-            <w:r>
-              <w:rPr>
-                <w:rFonts w:ascii="Calibri" w:hAnsi="Calibri"/>
-                <w:sz w:val="20"/>
-              </w:rPr>
-              <w:t xml:space="default">0.066</w:t>
+              <w:t xml:space="default">0.22 (-0.04 to 0.49)</w:t>
+            </w:r>
+          </w:p>
+        </w:tc>
+        <w:tc>
+          <w:tcPr>
+            <w:tcBorders>
+              <w:top w:val="single" w:space="0" w:color="D3D3D3"/>
+              <w:bottom w:val="single" w:space="0" w:color="D3D3D3"/>
+              <w:start w:val="single" w:space="0" w:color="D3D3D3"/>
+              <w:end w:val="single" w:space="0" w:color="D3D3D3"/>
+            </w:tcBorders>
+          </w:tcPr>
+          <w:p>
+            <w:pPr>
+              <w:spacing w:before="0" w:after="60"/>
+              <w:keepNext/>
+              <w:jc w:val="center"/>
+            </w:pPr>
+            <w:r>
+              <w:rPr>
+                <w:rFonts w:ascii="Calibri" w:hAnsi="Calibri"/>
+                <w:sz w:val="20"/>
+              </w:rPr>
+              <w:t xml:space="default">0.10</w:t>
+            </w:r>
+          </w:p>
+        </w:tc>
+        <w:tc>
+          <w:tcPr>
+            <w:tcBorders>
+              <w:top w:val="single" w:space="0" w:color="D3D3D3"/>
+              <w:bottom w:val="single" w:space="0" w:color="D3D3D3"/>
+              <w:start w:val="single" w:space="0" w:color="D3D3D3"/>
+              <w:end w:val="single" w:space="0" w:color="D3D3D3"/>
+            </w:tcBorders>
+          </w:tcPr>
+          <w:p>
+            <w:pPr>
+              <w:spacing w:before="0" w:after="60"/>
+              <w:keepNext/>
+              <w:jc w:val="center"/>
+            </w:pPr>
+            <w:r>
+              <w:rPr>
+                <w:rFonts w:ascii="Calibri" w:hAnsi="Calibri"/>
+                <w:sz w:val="20"/>
+              </w:rPr>
+              <w:t xml:space="default">0.18 (-0.22 to 0.57)</w:t>
+            </w:r>
+          </w:p>
+        </w:tc>
+        <w:tc>
+          <w:tcPr>
+            <w:tcBorders>
+              <w:top w:val="single" w:space="0" w:color="D3D3D3"/>
+              <w:bottom w:val="single" w:space="0" w:color="D3D3D3"/>
+              <w:start w:val="single" w:space="0" w:color="D3D3D3"/>
+              <w:end w:val="single" w:space="0" w:color="D3D3D3"/>
+            </w:tcBorders>
+          </w:tcPr>
+          <w:p>
+            <w:pPr>
+              <w:spacing w:before="0" w:after="60"/>
+              <w:keepNext/>
+              <w:jc w:val="center"/>
+            </w:pPr>
+            <w:r>
+              <w:rPr>
+                <w:rFonts w:ascii="Calibri" w:hAnsi="Calibri"/>
+                <w:sz w:val="20"/>
+              </w:rPr>
+              <w:t xml:space="default">0.38</w:t>
             </w:r>
           </w:p>
         </w:tc>
@@ -7645,31 +7639,31 @@
                 <w:rFonts w:ascii="Calibri" w:hAnsi="Calibri"/>
                 <w:sz w:val="20"/>
               </w:rPr>
-              <w:t xml:space="default">-0.01 (-0.06 to 0.05)</w:t>
-            </w:r>
-          </w:p>
-        </w:tc>
-        <w:tc>
-          <w:tcPr>
-            <w:tcBorders>
-              <w:top w:val="single" w:space="0" w:color="D3D3D3"/>
-              <w:bottom w:val="single" w:space="0" w:color="D3D3D3"/>
-              <w:start w:val="single" w:space="0" w:color="D3D3D3"/>
-              <w:end w:val="single" w:space="0" w:color="D3D3D3"/>
-            </w:tcBorders>
-          </w:tcPr>
-          <w:p>
-            <w:pPr>
-              <w:spacing w:before="0" w:after="60"/>
-              <w:keepNext/>
-              <w:jc w:val="center"/>
-            </w:pPr>
-            <w:r>
-              <w:rPr>
-                <w:rFonts w:ascii="Calibri" w:hAnsi="Calibri"/>
-                <w:sz w:val="20"/>
-              </w:rPr>
-              <w:t xml:space="default">0.85</w:t>
+              <w:t xml:space="default">0.00 (-0.06 to 0.06)</w:t>
+            </w:r>
+          </w:p>
+        </w:tc>
+        <w:tc>
+          <w:tcPr>
+            <w:tcBorders>
+              <w:top w:val="single" w:space="0" w:color="D3D3D3"/>
+              <w:bottom w:val="single" w:space="0" w:color="D3D3D3"/>
+              <w:start w:val="single" w:space="0" w:color="D3D3D3"/>
+              <w:end w:val="single" w:space="0" w:color="D3D3D3"/>
+            </w:tcBorders>
+          </w:tcPr>
+          <w:p>
+            <w:pPr>
+              <w:spacing w:before="0" w:after="60"/>
+              <w:keepNext/>
+              <w:jc w:val="center"/>
+            </w:pPr>
+            <w:r>
+              <w:rPr>
+                <w:rFonts w:ascii="Calibri" w:hAnsi="Calibri"/>
+                <w:sz w:val="20"/>
+              </w:rPr>
+              <w:t xml:space="default">0.98</w:t>
             </w:r>
           </w:p>
         </w:tc>
@@ -7770,31 +7764,31 @@
                 <w:rFonts w:ascii="Calibri" w:hAnsi="Calibri"/>
                 <w:sz w:val="20"/>
               </w:rPr>
-              <w:t xml:space="default">0.01 (-0.04 to 0.07)</w:t>
-            </w:r>
-          </w:p>
-        </w:tc>
-        <w:tc>
-          <w:tcPr>
-            <w:tcBorders>
-              <w:top w:val="single" w:space="0" w:color="D3D3D3"/>
-              <w:bottom w:val="single" w:space="0" w:color="D3D3D3"/>
-              <w:start w:val="single" w:space="0" w:color="D3D3D3"/>
-              <w:end w:val="single" w:space="0" w:color="D3D3D3"/>
-            </w:tcBorders>
-          </w:tcPr>
-          <w:p>
-            <w:pPr>
-              <w:spacing w:before="0" w:after="60"/>
-              <w:keepNext/>
-              <w:jc w:val="center"/>
-            </w:pPr>
-            <w:r>
-              <w:rPr>
-                <w:rFonts w:ascii="Calibri" w:hAnsi="Calibri"/>
-                <w:sz w:val="20"/>
-              </w:rPr>
-              <w:t xml:space="default">0.59</w:t>
+              <w:t xml:space="default">0.02 (-0.04 to 0.07)</w:t>
+            </w:r>
+          </w:p>
+        </w:tc>
+        <w:tc>
+          <w:tcPr>
+            <w:tcBorders>
+              <w:top w:val="single" w:space="0" w:color="D3D3D3"/>
+              <w:bottom w:val="single" w:space="0" w:color="D3D3D3"/>
+              <w:start w:val="single" w:space="0" w:color="D3D3D3"/>
+              <w:end w:val="single" w:space="0" w:color="D3D3D3"/>
+            </w:tcBorders>
+          </w:tcPr>
+          <w:p>
+            <w:pPr>
+              <w:spacing w:before="0" w:after="60"/>
+              <w:keepNext/>
+              <w:jc w:val="center"/>
+            </w:pPr>
+            <w:r>
+              <w:rPr>
+                <w:rFonts w:ascii="Calibri" w:hAnsi="Calibri"/>
+                <w:sz w:val="20"/>
+              </w:rPr>
+              <w:t xml:space="default">0.57</w:t>
             </w:r>
           </w:p>
         </w:tc>
@@ -7973,7 +7967,7 @@
                 <w:rFonts w:ascii="Calibri" w:hAnsi="Calibri"/>
                 <w:sz w:val="20"/>
               </w:rPr>
-              <w:t xml:space="default">0.06 (0.01 to 0.12)</w:t>
+              <w:t xml:space="default">0.08 (0.02 to 0.13)</w:t>
             </w:r>
           </w:p>
         </w:tc>
@@ -7998,56 +7992,55 @@
                 <w:sz w:val="20"/>
                 <w:b w:val="true"/>
               </w:rPr>
-              <w:t xml:space="default">0.018</w:t>
-            </w:r>
-          </w:p>
-        </w:tc>
-        <w:tc>
-          <w:tcPr>
-            <w:tcBorders>
-              <w:top w:val="single" w:space="0" w:color="D3D3D3"/>
-              <w:bottom w:val="single" w:space="0" w:color="D3D3D3"/>
-              <w:start w:val="single" w:space="0" w:color="D3D3D3"/>
-              <w:end w:val="single" w:space="0" w:color="D3D3D3"/>
-            </w:tcBorders>
-          </w:tcPr>
-          <w:p>
-            <w:pPr>
-              <w:spacing w:before="0" w:after="60"/>
-              <w:keepNext/>
-              <w:jc w:val="center"/>
-            </w:pPr>
-            <w:r>
-              <w:rPr>
-                <w:rFonts w:ascii="Calibri" w:hAnsi="Calibri"/>
-                <w:sz w:val="20"/>
-              </w:rPr>
-              <w:t xml:space="default">0.06 (0.00 to 0.11)</w:t>
-            </w:r>
-          </w:p>
-        </w:tc>
-        <w:tc>
-          <w:tcPr>
-            <w:tcBorders>
-              <w:top w:val="single" w:space="0" w:color="D3D3D3"/>
-              <w:bottom w:val="single" w:space="0" w:color="D3D3D3"/>
-              <w:start w:val="single" w:space="0" w:color="D3D3D3"/>
-              <w:end w:val="single" w:space="0" w:color="D3D3D3"/>
-            </w:tcBorders>
-          </w:tcPr>
-          <w:p>
-            <w:pPr>
-              <w:spacing w:before="0" w:after="60"/>
-              <w:keepNext/>
-              <w:jc w:val="center"/>
-            </w:pPr>
-            <w:r>
-              <w:rPr>
-                <w:rFonts w:ascii="Calibri" w:hAnsi="Calibri"/>
-                <w:sz w:val="20"/>
-                <w:b w:val="true"/>
-              </w:rPr>
-              <w:t xml:space="default">0.033</w:t>
+              <w:t xml:space="default">0.005</w:t>
+            </w:r>
+          </w:p>
+        </w:tc>
+        <w:tc>
+          <w:tcPr>
+            <w:tcBorders>
+              <w:top w:val="single" w:space="0" w:color="D3D3D3"/>
+              <w:bottom w:val="single" w:space="0" w:color="D3D3D3"/>
+              <w:start w:val="single" w:space="0" w:color="D3D3D3"/>
+              <w:end w:val="single" w:space="0" w:color="D3D3D3"/>
+            </w:tcBorders>
+          </w:tcPr>
+          <w:p>
+            <w:pPr>
+              <w:spacing w:before="0" w:after="60"/>
+              <w:keepNext/>
+              <w:jc w:val="center"/>
+            </w:pPr>
+            <w:r>
+              <w:rPr>
+                <w:rFonts w:ascii="Calibri" w:hAnsi="Calibri"/>
+                <w:sz w:val="20"/>
+              </w:rPr>
+              <w:t xml:space="default">0.05 (-0.01 to 0.12)</w:t>
+            </w:r>
+          </w:p>
+        </w:tc>
+        <w:tc>
+          <w:tcPr>
+            <w:tcBorders>
+              <w:top w:val="single" w:space="0" w:color="D3D3D3"/>
+              <w:bottom w:val="single" w:space="0" w:color="D3D3D3"/>
+              <w:start w:val="single" w:space="0" w:color="D3D3D3"/>
+              <w:end w:val="single" w:space="0" w:color="D3D3D3"/>
+            </w:tcBorders>
+          </w:tcPr>
+          <w:p>
+            <w:pPr>
+              <w:spacing w:before="0" w:after="60"/>
+              <w:keepNext/>
+              <w:jc w:val="center"/>
+            </w:pPr>
+            <w:r>
+              <w:rPr>
+                <w:rFonts w:ascii="Calibri" w:hAnsi="Calibri"/>
+                <w:sz w:val="20"/>
+              </w:rPr>
+              <w:t xml:space="default">0.12</w:t>
             </w:r>
           </w:p>
         </w:tc>
@@ -8100,79 +8093,79 @@
                 <w:rFonts w:ascii="Calibri" w:hAnsi="Calibri"/>
                 <w:sz w:val="20"/>
               </w:rPr>
-              <w:t xml:space="default">0.17 (-0.02 to 0.36)</w:t>
-            </w:r>
-          </w:p>
-        </w:tc>
-        <w:tc>
-          <w:tcPr>
-            <w:tcBorders>
-              <w:top w:val="single" w:space="0" w:color="D3D3D3"/>
-              <w:bottom w:val="single" w:space="0" w:color="D3D3D3"/>
-              <w:start w:val="single" w:space="0" w:color="D3D3D3"/>
-              <w:end w:val="single" w:space="0" w:color="D3D3D3"/>
-            </w:tcBorders>
-          </w:tcPr>
-          <w:p>
-            <w:pPr>
-              <w:spacing w:before="0" w:after="60"/>
-              <w:keepNext/>
-              <w:jc w:val="center"/>
-            </w:pPr>
-            <w:r>
-              <w:rPr>
-                <w:rFonts w:ascii="Calibri" w:hAnsi="Calibri"/>
-                <w:sz w:val="20"/>
-              </w:rPr>
-              <w:t xml:space="default">0.086</w:t>
-            </w:r>
-          </w:p>
-        </w:tc>
-        <w:tc>
-          <w:tcPr>
-            <w:tcBorders>
-              <w:top w:val="single" w:space="0" w:color="D3D3D3"/>
-              <w:bottom w:val="single" w:space="0" w:color="D3D3D3"/>
-              <w:start w:val="single" w:space="0" w:color="D3D3D3"/>
-              <w:end w:val="single" w:space="0" w:color="D3D3D3"/>
-            </w:tcBorders>
-          </w:tcPr>
-          <w:p>
-            <w:pPr>
-              <w:spacing w:before="0" w:after="60"/>
-              <w:keepNext/>
-              <w:jc w:val="center"/>
-            </w:pPr>
-            <w:r>
-              <w:rPr>
-                <w:rFonts w:ascii="Calibri" w:hAnsi="Calibri"/>
-                <w:sz w:val="20"/>
-              </w:rPr>
-              <w:t xml:space="default">0.15 (-0.04 to 0.34)</w:t>
-            </w:r>
-          </w:p>
-        </w:tc>
-        <w:tc>
-          <w:tcPr>
-            <w:tcBorders>
-              <w:top w:val="single" w:space="0" w:color="D3D3D3"/>
-              <w:bottom w:val="single" w:space="0" w:color="D3D3D3"/>
-              <w:start w:val="single" w:space="0" w:color="D3D3D3"/>
-              <w:end w:val="single" w:space="0" w:color="D3D3D3"/>
-            </w:tcBorders>
-          </w:tcPr>
-          <w:p>
-            <w:pPr>
-              <w:spacing w:before="0" w:after="60"/>
-              <w:keepNext/>
-              <w:jc w:val="center"/>
-            </w:pPr>
-            <w:r>
-              <w:rPr>
-                <w:rFonts w:ascii="Calibri" w:hAnsi="Calibri"/>
-                <w:sz w:val="20"/>
-              </w:rPr>
-              <w:t xml:space="default">0.12</w:t>
+              <w:t xml:space="default">0.16 (-0.03 to 0.35)</w:t>
+            </w:r>
+          </w:p>
+        </w:tc>
+        <w:tc>
+          <w:tcPr>
+            <w:tcBorders>
+              <w:top w:val="single" w:space="0" w:color="D3D3D3"/>
+              <w:bottom w:val="single" w:space="0" w:color="D3D3D3"/>
+              <w:start w:val="single" w:space="0" w:color="D3D3D3"/>
+              <w:end w:val="single" w:space="0" w:color="D3D3D3"/>
+            </w:tcBorders>
+          </w:tcPr>
+          <w:p>
+            <w:pPr>
+              <w:spacing w:before="0" w:after="60"/>
+              <w:keepNext/>
+              <w:jc w:val="center"/>
+            </w:pPr>
+            <w:r>
+              <w:rPr>
+                <w:rFonts w:ascii="Calibri" w:hAnsi="Calibri"/>
+                <w:sz w:val="20"/>
+              </w:rPr>
+              <w:t xml:space="default">0.095</w:t>
+            </w:r>
+          </w:p>
+        </w:tc>
+        <w:tc>
+          <w:tcPr>
+            <w:tcBorders>
+              <w:top w:val="single" w:space="0" w:color="D3D3D3"/>
+              <w:bottom w:val="single" w:space="0" w:color="D3D3D3"/>
+              <w:start w:val="single" w:space="0" w:color="D3D3D3"/>
+              <w:end w:val="single" w:space="0" w:color="D3D3D3"/>
+            </w:tcBorders>
+          </w:tcPr>
+          <w:p>
+            <w:pPr>
+              <w:spacing w:before="0" w:after="60"/>
+              <w:keepNext/>
+              <w:jc w:val="center"/>
+            </w:pPr>
+            <w:r>
+              <w:rPr>
+                <w:rFonts w:ascii="Calibri" w:hAnsi="Calibri"/>
+                <w:sz w:val="20"/>
+              </w:rPr>
+              <w:t xml:space="default">0.10 (-0.18 to 0.38)</w:t>
+            </w:r>
+          </w:p>
+        </w:tc>
+        <w:tc>
+          <w:tcPr>
+            <w:tcBorders>
+              <w:top w:val="single" w:space="0" w:color="D3D3D3"/>
+              <w:bottom w:val="single" w:space="0" w:color="D3D3D3"/>
+              <w:start w:val="single" w:space="0" w:color="D3D3D3"/>
+              <w:end w:val="single" w:space="0" w:color="D3D3D3"/>
+            </w:tcBorders>
+          </w:tcPr>
+          <w:p>
+            <w:pPr>
+              <w:spacing w:before="0" w:after="60"/>
+              <w:keepNext/>
+              <w:jc w:val="center"/>
+            </w:pPr>
+            <w:r>
+              <w:rPr>
+                <w:rFonts w:ascii="Calibri" w:hAnsi="Calibri"/>
+                <w:sz w:val="20"/>
+              </w:rPr>
+              <w:t xml:space="default">0.48</w:t>
             </w:r>
           </w:p>
         </w:tc>
@@ -8273,7 +8266,7 @@
                 <w:rFonts w:ascii="Calibri" w:hAnsi="Calibri"/>
                 <w:sz w:val="20"/>
               </w:rPr>
-              <w:t xml:space="default">-0.06 (-0.10 to -0.01)</w:t>
+              <w:t xml:space="default">-0.05 (-0.09 to -0.01)</w:t>
             </w:r>
           </w:p>
         </w:tc>
@@ -8298,7 +8291,7 @@
                 <w:sz w:val="20"/>
                 <w:b w:val="true"/>
               </w:rPr>
-              <w:t xml:space="default">0.007</w:t>
+              <w:t xml:space="default">0.018</w:t>
             </w:r>
           </w:p>
         </w:tc>
@@ -8399,31 +8392,31 @@
                 <w:rFonts w:ascii="Calibri" w:hAnsi="Calibri"/>
                 <w:sz w:val="20"/>
               </w:rPr>
-              <w:t xml:space="default">0.01 (-0.03 to 0.04)</w:t>
-            </w:r>
-          </w:p>
-        </w:tc>
-        <w:tc>
-          <w:tcPr>
-            <w:tcBorders>
-              <w:top w:val="single" w:space="0" w:color="D3D3D3"/>
-              <w:bottom w:val="single" w:space="0" w:color="D3D3D3"/>
-              <w:start w:val="single" w:space="0" w:color="D3D3D3"/>
-              <w:end w:val="single" w:space="0" w:color="D3D3D3"/>
-            </w:tcBorders>
-          </w:tcPr>
-          <w:p>
-            <w:pPr>
-              <w:spacing w:before="0" w:after="60"/>
-              <w:keepNext/>
-              <w:jc w:val="center"/>
-            </w:pPr>
-            <w:r>
-              <w:rPr>
-                <w:rFonts w:ascii="Calibri" w:hAnsi="Calibri"/>
-                <w:sz w:val="20"/>
-              </w:rPr>
-              <w:t xml:space="default">0.77</w:t>
+              <w:t xml:space="default">0.01 (-0.03 to 0.05)</w:t>
+            </w:r>
+          </w:p>
+        </w:tc>
+        <w:tc>
+          <w:tcPr>
+            <w:tcBorders>
+              <w:top w:val="single" w:space="0" w:color="D3D3D3"/>
+              <w:bottom w:val="single" w:space="0" w:color="D3D3D3"/>
+              <w:start w:val="single" w:space="0" w:color="D3D3D3"/>
+              <w:end w:val="single" w:space="0" w:color="D3D3D3"/>
+            </w:tcBorders>
+          </w:tcPr>
+          <w:p>
+            <w:pPr>
+              <w:spacing w:before="0" w:after="60"/>
+              <w:keepNext/>
+              <w:jc w:val="center"/>
+            </w:pPr>
+            <w:r>
+              <w:rPr>
+                <w:rFonts w:ascii="Calibri" w:hAnsi="Calibri"/>
+                <w:sz w:val="20"/>
+              </w:rPr>
+              <w:t xml:space="default">0.70</w:t>
             </w:r>
           </w:p>
         </w:tc>
@@ -8626,55 +8619,55 @@
                 <w:rFonts w:ascii="Calibri" w:hAnsi="Calibri"/>
                 <w:sz w:val="20"/>
               </w:rPr>
-              <w:t xml:space="default">0.96</w:t>
-            </w:r>
-          </w:p>
-        </w:tc>
-        <w:tc>
-          <w:tcPr>
-            <w:tcBorders>
-              <w:top w:val="single" w:space="0" w:color="D3D3D3"/>
-              <w:bottom w:val="single" w:space="0" w:color="D3D3D3"/>
-              <w:start w:val="single" w:space="0" w:color="D3D3D3"/>
-              <w:end w:val="single" w:space="0" w:color="D3D3D3"/>
-            </w:tcBorders>
-          </w:tcPr>
-          <w:p>
-            <w:pPr>
-              <w:spacing w:before="0" w:after="60"/>
-              <w:keepNext/>
-              <w:jc w:val="center"/>
-            </w:pPr>
-            <w:r>
-              <w:rPr>
-                <w:rFonts w:ascii="Calibri" w:hAnsi="Calibri"/>
-                <w:sz w:val="20"/>
-              </w:rPr>
-              <w:t xml:space="default">0.00 (-0.06 to 0.07)</w:t>
-            </w:r>
-          </w:p>
-        </w:tc>
-        <w:tc>
-          <w:tcPr>
-            <w:tcBorders>
-              <w:top w:val="single" w:space="0" w:color="D3D3D3"/>
-              <w:bottom w:val="single" w:space="0" w:color="D3D3D3"/>
-              <w:start w:val="single" w:space="0" w:color="D3D3D3"/>
-              <w:end w:val="single" w:space="0" w:color="D3D3D3"/>
-            </w:tcBorders>
-          </w:tcPr>
-          <w:p>
-            <w:pPr>
-              <w:spacing w:before="0" w:after="60"/>
-              <w:keepNext/>
-              <w:jc w:val="center"/>
-            </w:pPr>
-            <w:r>
-              <w:rPr>
-                <w:rFonts w:ascii="Calibri" w:hAnsi="Calibri"/>
-                <w:sz w:val="20"/>
-              </w:rPr>
-              <w:t xml:space="default">0.94</w:t>
+              <w:t xml:space="default">0.98</w:t>
+            </w:r>
+          </w:p>
+        </w:tc>
+        <w:tc>
+          <w:tcPr>
+            <w:tcBorders>
+              <w:top w:val="single" w:space="0" w:color="D3D3D3"/>
+              <w:bottom w:val="single" w:space="0" w:color="D3D3D3"/>
+              <w:start w:val="single" w:space="0" w:color="D3D3D3"/>
+              <w:end w:val="single" w:space="0" w:color="D3D3D3"/>
+            </w:tcBorders>
+          </w:tcPr>
+          <w:p>
+            <w:pPr>
+              <w:spacing w:before="0" w:after="60"/>
+              <w:keepNext/>
+              <w:jc w:val="center"/>
+            </w:pPr>
+            <w:r>
+              <w:rPr>
+                <w:rFonts w:ascii="Calibri" w:hAnsi="Calibri"/>
+                <w:sz w:val="20"/>
+              </w:rPr>
+              <w:t xml:space="default">-0.02 (-0.10 to 0.06)</w:t>
+            </w:r>
+          </w:p>
+        </w:tc>
+        <w:tc>
+          <w:tcPr>
+            <w:tcBorders>
+              <w:top w:val="single" w:space="0" w:color="D3D3D3"/>
+              <w:bottom w:val="single" w:space="0" w:color="D3D3D3"/>
+              <w:start w:val="single" w:space="0" w:color="D3D3D3"/>
+              <w:end w:val="single" w:space="0" w:color="D3D3D3"/>
+            </w:tcBorders>
+          </w:tcPr>
+          <w:p>
+            <w:pPr>
+              <w:spacing w:before="0" w:after="60"/>
+              <w:keepNext/>
+              <w:jc w:val="center"/>
+            </w:pPr>
+            <w:r>
+              <w:rPr>
+                <w:rFonts w:ascii="Calibri" w:hAnsi="Calibri"/>
+                <w:sz w:val="20"/>
+              </w:rPr>
+              <w:t xml:space="default">0.62</w:t>
             </w:r>
           </w:p>
         </w:tc>
@@ -8727,79 +8720,79 @@
                 <w:rFonts w:ascii="Calibri" w:hAnsi="Calibri"/>
                 <w:sz w:val="20"/>
               </w:rPr>
-              <w:t xml:space="default">0.21 (-0.02 to 0.44)</w:t>
-            </w:r>
-          </w:p>
-        </w:tc>
-        <w:tc>
-          <w:tcPr>
-            <w:tcBorders>
-              <w:top w:val="single" w:space="0" w:color="D3D3D3"/>
-              <w:bottom w:val="single" w:space="0" w:color="D3D3D3"/>
-              <w:start w:val="single" w:space="0" w:color="D3D3D3"/>
-              <w:end w:val="single" w:space="0" w:color="D3D3D3"/>
-            </w:tcBorders>
-          </w:tcPr>
-          <w:p>
-            <w:pPr>
-              <w:spacing w:before="0" w:after="60"/>
-              <w:keepNext/>
-              <w:jc w:val="center"/>
-            </w:pPr>
-            <w:r>
-              <w:rPr>
-                <w:rFonts w:ascii="Calibri" w:hAnsi="Calibri"/>
-                <w:sz w:val="20"/>
-              </w:rPr>
-              <w:t xml:space="default">0.078</w:t>
-            </w:r>
-          </w:p>
-        </w:tc>
-        <w:tc>
-          <w:tcPr>
-            <w:tcBorders>
-              <w:top w:val="single" w:space="0" w:color="D3D3D3"/>
-              <w:bottom w:val="single" w:space="0" w:color="D3D3D3"/>
-              <w:start w:val="single" w:space="0" w:color="D3D3D3"/>
-              <w:end w:val="single" w:space="0" w:color="D3D3D3"/>
-            </w:tcBorders>
-          </w:tcPr>
-          <w:p>
-            <w:pPr>
-              <w:spacing w:before="0" w:after="60"/>
-              <w:keepNext/>
-              <w:jc w:val="center"/>
-            </w:pPr>
-            <w:r>
-              <w:rPr>
-                <w:rFonts w:ascii="Calibri" w:hAnsi="Calibri"/>
-                <w:sz w:val="20"/>
-              </w:rPr>
-              <w:t xml:space="default">0.20 (-0.03 to 0.43)</w:t>
-            </w:r>
-          </w:p>
-        </w:tc>
-        <w:tc>
-          <w:tcPr>
-            <w:tcBorders>
-              <w:top w:val="single" w:space="0" w:color="D3D3D3"/>
-              <w:bottom w:val="single" w:space="0" w:color="D3D3D3"/>
-              <w:start w:val="single" w:space="0" w:color="D3D3D3"/>
-              <w:end w:val="single" w:space="0" w:color="D3D3D3"/>
-            </w:tcBorders>
-          </w:tcPr>
-          <w:p>
-            <w:pPr>
-              <w:spacing w:before="0" w:after="60"/>
-              <w:keepNext/>
-              <w:jc w:val="center"/>
-            </w:pPr>
-            <w:r>
-              <w:rPr>
-                <w:rFonts w:ascii="Calibri" w:hAnsi="Calibri"/>
-                <w:sz w:val="20"/>
-              </w:rPr>
-              <w:t xml:space="default">0.094</w:t>
+              <w:t xml:space="default">0.13 (-0.09 to 0.36)</w:t>
+            </w:r>
+          </w:p>
+        </w:tc>
+        <w:tc>
+          <w:tcPr>
+            <w:tcBorders>
+              <w:top w:val="single" w:space="0" w:color="D3D3D3"/>
+              <w:bottom w:val="single" w:space="0" w:color="D3D3D3"/>
+              <w:start w:val="single" w:space="0" w:color="D3D3D3"/>
+              <w:end w:val="single" w:space="0" w:color="D3D3D3"/>
+            </w:tcBorders>
+          </w:tcPr>
+          <w:p>
+            <w:pPr>
+              <w:spacing w:before="0" w:after="60"/>
+              <w:keepNext/>
+              <w:jc w:val="center"/>
+            </w:pPr>
+            <w:r>
+              <w:rPr>
+                <w:rFonts w:ascii="Calibri" w:hAnsi="Calibri"/>
+                <w:sz w:val="20"/>
+              </w:rPr>
+              <w:t xml:space="default">0.24</w:t>
+            </w:r>
+          </w:p>
+        </w:tc>
+        <w:tc>
+          <w:tcPr>
+            <w:tcBorders>
+              <w:top w:val="single" w:space="0" w:color="D3D3D3"/>
+              <w:bottom w:val="single" w:space="0" w:color="D3D3D3"/>
+              <w:start w:val="single" w:space="0" w:color="D3D3D3"/>
+              <w:end w:val="single" w:space="0" w:color="D3D3D3"/>
+            </w:tcBorders>
+          </w:tcPr>
+          <w:p>
+            <w:pPr>
+              <w:spacing w:before="0" w:after="60"/>
+              <w:keepNext/>
+              <w:jc w:val="center"/>
+            </w:pPr>
+            <w:r>
+              <w:rPr>
+                <w:rFonts w:ascii="Calibri" w:hAnsi="Calibri"/>
+                <w:sz w:val="20"/>
+              </w:rPr>
+              <w:t xml:space="default">0.20 (-0.15 to 0.54)</w:t>
+            </w:r>
+          </w:p>
+        </w:tc>
+        <w:tc>
+          <w:tcPr>
+            <w:tcBorders>
+              <w:top w:val="single" w:space="0" w:color="D3D3D3"/>
+              <w:bottom w:val="single" w:space="0" w:color="D3D3D3"/>
+              <w:start w:val="single" w:space="0" w:color="D3D3D3"/>
+              <w:end w:val="single" w:space="0" w:color="D3D3D3"/>
+            </w:tcBorders>
+          </w:tcPr>
+          <w:p>
+            <w:pPr>
+              <w:spacing w:before="0" w:after="60"/>
+              <w:keepNext/>
+              <w:jc w:val="center"/>
+            </w:pPr>
+            <w:r>
+              <w:rPr>
+                <w:rFonts w:ascii="Calibri" w:hAnsi="Calibri"/>
+                <w:sz w:val="20"/>
+              </w:rPr>
+              <w:t xml:space="default">0.27</w:t>
             </w:r>
           </w:p>
         </w:tc>
@@ -8900,7 +8893,7 @@
                 <w:rFonts w:ascii="Calibri" w:hAnsi="Calibri"/>
                 <w:sz w:val="20"/>
               </w:rPr>
-              <w:t xml:space="default">-0.06 (-0.10 to -0.01)</w:t>
+              <w:t xml:space="default">-0.07 (-0.12 to -0.03)</w:t>
             </w:r>
           </w:p>
         </w:tc>
@@ -8925,7 +8918,7 @@
                 <w:sz w:val="20"/>
                 <w:b w:val="true"/>
               </w:rPr>
-              <w:t xml:space="default">0.015</w:t>
+              <w:t xml:space="default">0.003</w:t>
             </w:r>
           </w:p>
         </w:tc>
@@ -9026,31 +9019,31 @@
                 <w:rFonts w:ascii="Calibri" w:hAnsi="Calibri"/>
                 <w:sz w:val="20"/>
               </w:rPr>
-              <w:t xml:space="default">-0.02 (-0.07 to 0.02)</w:t>
-            </w:r>
-          </w:p>
-        </w:tc>
-        <w:tc>
-          <w:tcPr>
-            <w:tcBorders>
-              <w:top w:val="single" w:space="0" w:color="D3D3D3"/>
-              <w:bottom w:val="single" w:space="0" w:color="D3D3D3"/>
-              <w:start w:val="single" w:space="0" w:color="D3D3D3"/>
-              <w:end w:val="single" w:space="0" w:color="D3D3D3"/>
-            </w:tcBorders>
-          </w:tcPr>
-          <w:p>
-            <w:pPr>
-              <w:spacing w:before="0" w:after="60"/>
-              <w:keepNext/>
-              <w:jc w:val="center"/>
-            </w:pPr>
-            <w:r>
-              <w:rPr>
-                <w:rFonts w:ascii="Calibri" w:hAnsi="Calibri"/>
-                <w:sz w:val="20"/>
-              </w:rPr>
-              <w:t xml:space="default">0.33</w:t>
+              <w:t xml:space="default">-0.02 (-0.07 to 0.03)</w:t>
+            </w:r>
+          </w:p>
+        </w:tc>
+        <w:tc>
+          <w:tcPr>
+            <w:tcBorders>
+              <w:top w:val="single" w:space="0" w:color="D3D3D3"/>
+              <w:bottom w:val="single" w:space="0" w:color="D3D3D3"/>
+              <w:start w:val="single" w:space="0" w:color="D3D3D3"/>
+              <w:end w:val="single" w:space="0" w:color="D3D3D3"/>
+            </w:tcBorders>
+          </w:tcPr>
+          <w:p>
+            <w:pPr>
+              <w:spacing w:before="0" w:after="60"/>
+              <w:keepNext/>
+              <w:jc w:val="center"/>
+            </w:pPr>
+            <w:r>
+              <w:rPr>
+                <w:rFonts w:ascii="Calibri" w:hAnsi="Calibri"/>
+                <w:sz w:val="20"/>
+              </w:rPr>
+              <w:t xml:space="default">0.40</w:t>
             </w:r>
           </w:p>
         </w:tc>
@@ -9229,54 +9222,6 @@
                 <w:rFonts w:ascii="Calibri" w:hAnsi="Calibri"/>
                 <w:sz w:val="20"/>
               </w:rPr>
-              <w:t xml:space="default">-0.04 (-0.12 to 0.04)</w:t>
-            </w:r>
-          </w:p>
-        </w:tc>
-        <w:tc>
-          <w:tcPr>
-            <w:tcBorders>
-              <w:top w:val="single" w:space="0" w:color="D3D3D3"/>
-              <w:bottom w:val="single" w:space="0" w:color="D3D3D3"/>
-              <w:start w:val="single" w:space="0" w:color="D3D3D3"/>
-              <w:end w:val="single" w:space="0" w:color="D3D3D3"/>
-            </w:tcBorders>
-          </w:tcPr>
-          <w:p>
-            <w:pPr>
-              <w:spacing w:before="0" w:after="60"/>
-              <w:keepNext/>
-              <w:jc w:val="center"/>
-            </w:pPr>
-            <w:r>
-              <w:rPr>
-                <w:rFonts w:ascii="Calibri" w:hAnsi="Calibri"/>
-                <w:sz w:val="20"/>
-              </w:rPr>
-              <w:t xml:space="default">0.35</w:t>
-            </w:r>
-          </w:p>
-        </w:tc>
-        <w:tc>
-          <w:tcPr>
-            <w:tcBorders>
-              <w:top w:val="single" w:space="0" w:color="D3D3D3"/>
-              <w:bottom w:val="single" w:space="0" w:color="D3D3D3"/>
-              <w:start w:val="single" w:space="0" w:color="D3D3D3"/>
-              <w:end w:val="single" w:space="0" w:color="D3D3D3"/>
-            </w:tcBorders>
-          </w:tcPr>
-          <w:p>
-            <w:pPr>
-              <w:spacing w:before="0" w:after="60"/>
-              <w:keepNext/>
-              <w:jc w:val="center"/>
-            </w:pPr>
-            <w:r>
-              <w:rPr>
-                <w:rFonts w:ascii="Calibri" w:hAnsi="Calibri"/>
-                <w:sz w:val="20"/>
-              </w:rPr>
               <w:t xml:space="default">-0.05 (-0.13 to 0.04)</w:t>
             </w:r>
           </w:p>
@@ -9301,7 +9246,55 @@
                 <w:rFonts w:ascii="Calibri" w:hAnsi="Calibri"/>
                 <w:sz w:val="20"/>
               </w:rPr>
-              <w:t xml:space="default">0.28</w:t>
+              <w:t xml:space="default">0.29</w:t>
+            </w:r>
+          </w:p>
+        </w:tc>
+        <w:tc>
+          <w:tcPr>
+            <w:tcBorders>
+              <w:top w:val="single" w:space="0" w:color="D3D3D3"/>
+              <w:bottom w:val="single" w:space="0" w:color="D3D3D3"/>
+              <w:start w:val="single" w:space="0" w:color="D3D3D3"/>
+              <w:end w:val="single" w:space="0" w:color="D3D3D3"/>
+            </w:tcBorders>
+          </w:tcPr>
+          <w:p>
+            <w:pPr>
+              <w:spacing w:before="0" w:after="60"/>
+              <w:keepNext/>
+              <w:jc w:val="center"/>
+            </w:pPr>
+            <w:r>
+              <w:rPr>
+                <w:rFonts w:ascii="Calibri" w:hAnsi="Calibri"/>
+                <w:sz w:val="20"/>
+              </w:rPr>
+              <w:t xml:space="default">-0.03 (-0.14 to 0.07)</w:t>
+            </w:r>
+          </w:p>
+        </w:tc>
+        <w:tc>
+          <w:tcPr>
+            <w:tcBorders>
+              <w:top w:val="single" w:space="0" w:color="D3D3D3"/>
+              <w:bottom w:val="single" w:space="0" w:color="D3D3D3"/>
+              <w:start w:val="single" w:space="0" w:color="D3D3D3"/>
+              <w:end w:val="single" w:space="0" w:color="D3D3D3"/>
+            </w:tcBorders>
+          </w:tcPr>
+          <w:p>
+            <w:pPr>
+              <w:spacing w:before="0" w:after="60"/>
+              <w:keepNext/>
+              <w:jc w:val="center"/>
+            </w:pPr>
+            <w:r>
+              <w:rPr>
+                <w:rFonts w:ascii="Calibri" w:hAnsi="Calibri"/>
+                <w:sz w:val="20"/>
+              </w:rPr>
+              <w:t xml:space="default">0.52</w:t>
             </w:r>
           </w:p>
         </w:tc>
@@ -9354,79 +9347,79 @@
                 <w:rFonts w:ascii="Calibri" w:hAnsi="Calibri"/>
                 <w:sz w:val="20"/>
               </w:rPr>
-              <w:t xml:space="default">-0.16 (-0.46 to 0.13)</w:t>
-            </w:r>
-          </w:p>
-        </w:tc>
-        <w:tc>
-          <w:tcPr>
-            <w:tcBorders>
-              <w:top w:val="single" w:space="0" w:color="D3D3D3"/>
-              <w:bottom w:val="single" w:space="0" w:color="D3D3D3"/>
-              <w:start w:val="single" w:space="0" w:color="D3D3D3"/>
-              <w:end w:val="single" w:space="0" w:color="D3D3D3"/>
-            </w:tcBorders>
-          </w:tcPr>
-          <w:p>
-            <w:pPr>
-              <w:spacing w:before="0" w:after="60"/>
-              <w:keepNext/>
-              <w:jc w:val="center"/>
-            </w:pPr>
-            <w:r>
-              <w:rPr>
-                <w:rFonts w:ascii="Calibri" w:hAnsi="Calibri"/>
-                <w:sz w:val="20"/>
-              </w:rPr>
-              <w:t xml:space="default">0.28</w:t>
-            </w:r>
-          </w:p>
-        </w:tc>
-        <w:tc>
-          <w:tcPr>
-            <w:tcBorders>
-              <w:top w:val="single" w:space="0" w:color="D3D3D3"/>
-              <w:bottom w:val="single" w:space="0" w:color="D3D3D3"/>
-              <w:start w:val="single" w:space="0" w:color="D3D3D3"/>
-              <w:end w:val="single" w:space="0" w:color="D3D3D3"/>
-            </w:tcBorders>
-          </w:tcPr>
-          <w:p>
-            <w:pPr>
-              <w:spacing w:before="0" w:after="60"/>
-              <w:keepNext/>
-              <w:jc w:val="center"/>
-            </w:pPr>
-            <w:r>
-              <w:rPr>
-                <w:rFonts w:ascii="Calibri" w:hAnsi="Calibri"/>
-                <w:sz w:val="20"/>
-              </w:rPr>
-              <w:t xml:space="default">-0.18 (-0.47 to 0.12)</w:t>
-            </w:r>
-          </w:p>
-        </w:tc>
-        <w:tc>
-          <w:tcPr>
-            <w:tcBorders>
-              <w:top w:val="single" w:space="0" w:color="D3D3D3"/>
-              <w:bottom w:val="single" w:space="0" w:color="D3D3D3"/>
-              <w:start w:val="single" w:space="0" w:color="D3D3D3"/>
-              <w:end w:val="single" w:space="0" w:color="D3D3D3"/>
-            </w:tcBorders>
-          </w:tcPr>
-          <w:p>
-            <w:pPr>
-              <w:spacing w:before="0" w:after="60"/>
-              <w:keepNext/>
-              <w:jc w:val="center"/>
-            </w:pPr>
-            <w:r>
-              <w:rPr>
-                <w:rFonts w:ascii="Calibri" w:hAnsi="Calibri"/>
-                <w:sz w:val="20"/>
-              </w:rPr>
-              <w:t xml:space="default">0.24</w:t>
+              <w:t xml:space="default">-0.12 (-0.41 to 0.16)</w:t>
+            </w:r>
+          </w:p>
+        </w:tc>
+        <w:tc>
+          <w:tcPr>
+            <w:tcBorders>
+              <w:top w:val="single" w:space="0" w:color="D3D3D3"/>
+              <w:bottom w:val="single" w:space="0" w:color="D3D3D3"/>
+              <w:start w:val="single" w:space="0" w:color="D3D3D3"/>
+              <w:end w:val="single" w:space="0" w:color="D3D3D3"/>
+            </w:tcBorders>
+          </w:tcPr>
+          <w:p>
+            <w:pPr>
+              <w:spacing w:before="0" w:after="60"/>
+              <w:keepNext/>
+              <w:jc w:val="center"/>
+            </w:pPr>
+            <w:r>
+              <w:rPr>
+                <w:rFonts w:ascii="Calibri" w:hAnsi="Calibri"/>
+                <w:sz w:val="20"/>
+              </w:rPr>
+              <w:t xml:space="default">0.40</w:t>
+            </w:r>
+          </w:p>
+        </w:tc>
+        <w:tc>
+          <w:tcPr>
+            <w:tcBorders>
+              <w:top w:val="single" w:space="0" w:color="D3D3D3"/>
+              <w:bottom w:val="single" w:space="0" w:color="D3D3D3"/>
+              <w:start w:val="single" w:space="0" w:color="D3D3D3"/>
+              <w:end w:val="single" w:space="0" w:color="D3D3D3"/>
+            </w:tcBorders>
+          </w:tcPr>
+          <w:p>
+            <w:pPr>
+              <w:spacing w:before="0" w:after="60"/>
+              <w:keepNext/>
+              <w:jc w:val="center"/>
+            </w:pPr>
+            <w:r>
+              <w:rPr>
+                <w:rFonts w:ascii="Calibri" w:hAnsi="Calibri"/>
+                <w:sz w:val="20"/>
+              </w:rPr>
+              <w:t xml:space="default">-0.16 (-0.61 to 0.29)</w:t>
+            </w:r>
+          </w:p>
+        </w:tc>
+        <w:tc>
+          <w:tcPr>
+            <w:tcBorders>
+              <w:top w:val="single" w:space="0" w:color="D3D3D3"/>
+              <w:bottom w:val="single" w:space="0" w:color="D3D3D3"/>
+              <w:start w:val="single" w:space="0" w:color="D3D3D3"/>
+              <w:end w:val="single" w:space="0" w:color="D3D3D3"/>
+            </w:tcBorders>
+          </w:tcPr>
+          <w:p>
+            <w:pPr>
+              <w:spacing w:before="0" w:after="60"/>
+              <w:keepNext/>
+              <w:jc w:val="center"/>
+            </w:pPr>
+            <w:r>
+              <w:rPr>
+                <w:rFonts w:ascii="Calibri" w:hAnsi="Calibri"/>
+                <w:sz w:val="20"/>
+              </w:rPr>
+              <w:t xml:space="default">0.49</w:t>
             </w:r>
           </w:p>
         </w:tc>
@@ -9527,31 +9520,31 @@
                 <w:rFonts w:ascii="Calibri" w:hAnsi="Calibri"/>
                 <w:sz w:val="20"/>
               </w:rPr>
-              <w:t xml:space="default">-0.04 (-0.10 to 0.01)</w:t>
-            </w:r>
-          </w:p>
-        </w:tc>
-        <w:tc>
-          <w:tcPr>
-            <w:tcBorders>
-              <w:top w:val="single" w:space="0" w:color="D3D3D3"/>
-              <w:bottom w:val="single" w:space="0" w:color="D3D3D3"/>
-              <w:start w:val="single" w:space="0" w:color="D3D3D3"/>
-              <w:end w:val="single" w:space="0" w:color="D3D3D3"/>
-            </w:tcBorders>
-          </w:tcPr>
-          <w:p>
-            <w:pPr>
-              <w:spacing w:before="0" w:after="60"/>
-              <w:keepNext/>
-              <w:jc w:val="center"/>
-            </w:pPr>
-            <w:r>
-              <w:rPr>
-                <w:rFonts w:ascii="Calibri" w:hAnsi="Calibri"/>
-                <w:sz w:val="20"/>
-              </w:rPr>
-              <w:t xml:space="default">0.14</w:t>
+              <w:t xml:space="default">-0.05 (-0.11 to 0.02)</w:t>
+            </w:r>
+          </w:p>
+        </w:tc>
+        <w:tc>
+          <w:tcPr>
+            <w:tcBorders>
+              <w:top w:val="single" w:space="0" w:color="D3D3D3"/>
+              <w:bottom w:val="single" w:space="0" w:color="D3D3D3"/>
+              <w:start w:val="single" w:space="0" w:color="D3D3D3"/>
+              <w:end w:val="single" w:space="0" w:color="D3D3D3"/>
+            </w:tcBorders>
+          </w:tcPr>
+          <w:p>
+            <w:pPr>
+              <w:spacing w:before="0" w:after="60"/>
+              <w:keepNext/>
+              <w:jc w:val="center"/>
+            </w:pPr>
+            <w:r>
+              <w:rPr>
+                <w:rFonts w:ascii="Calibri" w:hAnsi="Calibri"/>
+                <w:sz w:val="20"/>
+              </w:rPr>
+              <w:t xml:space="default">0.15</w:t>
             </w:r>
           </w:p>
         </w:tc>
@@ -9676,7 +9669,7 @@
                 <w:rFonts w:ascii="Calibri" w:hAnsi="Calibri"/>
                 <w:sz w:val="20"/>
               </w:rPr>
-              <w:t xml:space="default">0.74</w:t>
+              <w:t xml:space="default">0.77</w:t>
             </w:r>
           </w:p>
         </w:tc>
@@ -9855,79 +9848,79 @@
                 <w:rFonts w:ascii="Calibri" w:hAnsi="Calibri"/>
                 <w:sz w:val="20"/>
               </w:rPr>
-              <w:t xml:space="default">-0.02 (-0.05 to 0.02)</w:t>
-            </w:r>
-          </w:p>
-        </w:tc>
-        <w:tc>
-          <w:tcPr>
-            <w:tcBorders>
-              <w:top w:val="single" w:space="0" w:color="D3D3D3"/>
-              <w:bottom w:val="single" w:space="0" w:color="D3D3D3"/>
-              <w:start w:val="single" w:space="0" w:color="D3D3D3"/>
-              <w:end w:val="single" w:space="0" w:color="D3D3D3"/>
-            </w:tcBorders>
-          </w:tcPr>
-          <w:p>
-            <w:pPr>
-              <w:spacing w:before="0" w:after="60"/>
-              <w:keepNext/>
-              <w:jc w:val="center"/>
-            </w:pPr>
-            <w:r>
-              <w:rPr>
-                <w:rFonts w:ascii="Calibri" w:hAnsi="Calibri"/>
-                <w:sz w:val="20"/>
-              </w:rPr>
-              <w:t xml:space="default">0.31</w:t>
-            </w:r>
-          </w:p>
-        </w:tc>
-        <w:tc>
-          <w:tcPr>
-            <w:tcBorders>
-              <w:top w:val="single" w:space="0" w:color="D3D3D3"/>
-              <w:bottom w:val="single" w:space="0" w:color="D3D3D3"/>
-              <w:start w:val="single" w:space="0" w:color="D3D3D3"/>
-              <w:end w:val="single" w:space="0" w:color="D3D3D3"/>
-            </w:tcBorders>
-          </w:tcPr>
-          <w:p>
-            <w:pPr>
-              <w:spacing w:before="0" w:after="60"/>
-              <w:keepNext/>
-              <w:jc w:val="center"/>
-            </w:pPr>
-            <w:r>
-              <w:rPr>
-                <w:rFonts w:ascii="Calibri" w:hAnsi="Calibri"/>
-                <w:sz w:val="20"/>
-              </w:rPr>
-              <w:t xml:space="default">-0.01 (-0.05 to 0.02)</w:t>
-            </w:r>
-          </w:p>
-        </w:tc>
-        <w:tc>
-          <w:tcPr>
-            <w:tcBorders>
-              <w:top w:val="single" w:space="0" w:color="D3D3D3"/>
-              <w:bottom w:val="single" w:space="0" w:color="D3D3D3"/>
-              <w:start w:val="single" w:space="0" w:color="D3D3D3"/>
-              <w:end w:val="single" w:space="0" w:color="D3D3D3"/>
-            </w:tcBorders>
-          </w:tcPr>
-          <w:p>
-            <w:pPr>
-              <w:spacing w:before="0" w:after="60"/>
-              <w:keepNext/>
-              <w:jc w:val="center"/>
-            </w:pPr>
-            <w:r>
-              <w:rPr>
-                <w:rFonts w:ascii="Calibri" w:hAnsi="Calibri"/>
-                <w:sz w:val="20"/>
-              </w:rPr>
-              <w:t xml:space="default">0.48</w:t>
+              <w:t xml:space="default">-0.02 (-0.06 to 0.02)</w:t>
+            </w:r>
+          </w:p>
+        </w:tc>
+        <w:tc>
+          <w:tcPr>
+            <w:tcBorders>
+              <w:top w:val="single" w:space="0" w:color="D3D3D3"/>
+              <w:bottom w:val="single" w:space="0" w:color="D3D3D3"/>
+              <w:start w:val="single" w:space="0" w:color="D3D3D3"/>
+              <w:end w:val="single" w:space="0" w:color="D3D3D3"/>
+            </w:tcBorders>
+          </w:tcPr>
+          <w:p>
+            <w:pPr>
+              <w:spacing w:before="0" w:after="60"/>
+              <w:keepNext/>
+              <w:jc w:val="center"/>
+            </w:pPr>
+            <w:r>
+              <w:rPr>
+                <w:rFonts w:ascii="Calibri" w:hAnsi="Calibri"/>
+                <w:sz w:val="20"/>
+              </w:rPr>
+              <w:t xml:space="default">0.27</w:t>
+            </w:r>
+          </w:p>
+        </w:tc>
+        <w:tc>
+          <w:tcPr>
+            <w:tcBorders>
+              <w:top w:val="single" w:space="0" w:color="D3D3D3"/>
+              <w:bottom w:val="single" w:space="0" w:color="D3D3D3"/>
+              <w:start w:val="single" w:space="0" w:color="D3D3D3"/>
+              <w:end w:val="single" w:space="0" w:color="D3D3D3"/>
+            </w:tcBorders>
+          </w:tcPr>
+          <w:p>
+            <w:pPr>
+              <w:spacing w:before="0" w:after="60"/>
+              <w:keepNext/>
+              <w:jc w:val="center"/>
+            </w:pPr>
+            <w:r>
+              <w:rPr>
+                <w:rFonts w:ascii="Calibri" w:hAnsi="Calibri"/>
+                <w:sz w:val="20"/>
+              </w:rPr>
+              <w:t xml:space="default">0.00 (-0.04 to 0.04)</w:t>
+            </w:r>
+          </w:p>
+        </w:tc>
+        <w:tc>
+          <w:tcPr>
+            <w:tcBorders>
+              <w:top w:val="single" w:space="0" w:color="D3D3D3"/>
+              <w:bottom w:val="single" w:space="0" w:color="D3D3D3"/>
+              <w:start w:val="single" w:space="0" w:color="D3D3D3"/>
+              <w:end w:val="single" w:space="0" w:color="D3D3D3"/>
+            </w:tcBorders>
+          </w:tcPr>
+          <w:p>
+            <w:pPr>
+              <w:spacing w:before="0" w:after="60"/>
+              <w:keepNext/>
+              <w:jc w:val="center"/>
+            </w:pPr>
+            <w:r>
+              <w:rPr>
+                <w:rFonts w:ascii="Calibri" w:hAnsi="Calibri"/>
+                <w:sz w:val="20"/>
+              </w:rPr>
+              <w:t xml:space="default">0.96</w:t>
             </w:r>
           </w:p>
         </w:tc>
@@ -9980,79 +9973,79 @@
                 <w:rFonts w:ascii="Calibri" w:hAnsi="Calibri"/>
                 <w:sz w:val="20"/>
               </w:rPr>
-              <w:t xml:space="default">-0.10 (-0.22 to 0.02)</w:t>
-            </w:r>
-          </w:p>
-        </w:tc>
-        <w:tc>
-          <w:tcPr>
-            <w:tcBorders>
-              <w:top w:val="single" w:space="0" w:color="D3D3D3"/>
-              <w:bottom w:val="single" w:space="0" w:color="D3D3D3"/>
-              <w:start w:val="single" w:space="0" w:color="D3D3D3"/>
-              <w:end w:val="single" w:space="0" w:color="D3D3D3"/>
-            </w:tcBorders>
-          </w:tcPr>
-          <w:p>
-            <w:pPr>
-              <w:spacing w:before="0" w:after="60"/>
-              <w:keepNext/>
-              <w:jc w:val="center"/>
-            </w:pPr>
-            <w:r>
-              <w:rPr>
-                <w:rFonts w:ascii="Calibri" w:hAnsi="Calibri"/>
-                <w:sz w:val="20"/>
-              </w:rPr>
-              <w:t xml:space="default">0.12</w:t>
-            </w:r>
-          </w:p>
-        </w:tc>
-        <w:tc>
-          <w:tcPr>
-            <w:tcBorders>
-              <w:top w:val="single" w:space="0" w:color="D3D3D3"/>
-              <w:bottom w:val="single" w:space="0" w:color="D3D3D3"/>
-              <w:start w:val="single" w:space="0" w:color="D3D3D3"/>
-              <w:end w:val="single" w:space="0" w:color="D3D3D3"/>
-            </w:tcBorders>
-          </w:tcPr>
-          <w:p>
-            <w:pPr>
-              <w:spacing w:before="0" w:after="60"/>
-              <w:keepNext/>
-              <w:jc w:val="center"/>
-            </w:pPr>
-            <w:r>
-              <w:rPr>
-                <w:rFonts w:ascii="Calibri" w:hAnsi="Calibri"/>
-                <w:sz w:val="20"/>
-              </w:rPr>
-              <w:t xml:space="default">-0.08 (-0.21 to 0.04)</w:t>
-            </w:r>
-          </w:p>
-        </w:tc>
-        <w:tc>
-          <w:tcPr>
-            <w:tcBorders>
-              <w:top w:val="single" w:space="0" w:color="D3D3D3"/>
-              <w:bottom w:val="single" w:space="0" w:color="D3D3D3"/>
-              <w:start w:val="single" w:space="0" w:color="D3D3D3"/>
-              <w:end w:val="single" w:space="0" w:color="D3D3D3"/>
-            </w:tcBorders>
-          </w:tcPr>
-          <w:p>
-            <w:pPr>
-              <w:spacing w:before="0" w:after="60"/>
-              <w:keepNext/>
-              <w:jc w:val="center"/>
-            </w:pPr>
-            <w:r>
-              <w:rPr>
-                <w:rFonts w:ascii="Calibri" w:hAnsi="Calibri"/>
-                <w:sz w:val="20"/>
-              </w:rPr>
-              <w:t xml:space="default">0.18</w:t>
+              <w:t xml:space="default">-0.08 (-0.20 to 0.04)</w:t>
+            </w:r>
+          </w:p>
+        </w:tc>
+        <w:tc>
+          <w:tcPr>
+            <w:tcBorders>
+              <w:top w:val="single" w:space="0" w:color="D3D3D3"/>
+              <w:bottom w:val="single" w:space="0" w:color="D3D3D3"/>
+              <w:start w:val="single" w:space="0" w:color="D3D3D3"/>
+              <w:end w:val="single" w:space="0" w:color="D3D3D3"/>
+            </w:tcBorders>
+          </w:tcPr>
+          <w:p>
+            <w:pPr>
+              <w:spacing w:before="0" w:after="60"/>
+              <w:keepNext/>
+              <w:jc w:val="center"/>
+            </w:pPr>
+            <w:r>
+              <w:rPr>
+                <w:rFonts w:ascii="Calibri" w:hAnsi="Calibri"/>
+                <w:sz w:val="20"/>
+              </w:rPr>
+              <w:t xml:space="default">0.19</w:t>
+            </w:r>
+          </w:p>
+        </w:tc>
+        <w:tc>
+          <w:tcPr>
+            <w:tcBorders>
+              <w:top w:val="single" w:space="0" w:color="D3D3D3"/>
+              <w:bottom w:val="single" w:space="0" w:color="D3D3D3"/>
+              <w:start w:val="single" w:space="0" w:color="D3D3D3"/>
+              <w:end w:val="single" w:space="0" w:color="D3D3D3"/>
+            </w:tcBorders>
+          </w:tcPr>
+          <w:p>
+            <w:pPr>
+              <w:spacing w:before="0" w:after="60"/>
+              <w:keepNext/>
+              <w:jc w:val="center"/>
+            </w:pPr>
+            <w:r>
+              <w:rPr>
+                <w:rFonts w:ascii="Calibri" w:hAnsi="Calibri"/>
+                <w:sz w:val="20"/>
+              </w:rPr>
+              <w:t xml:space="default">-0.06 (-0.25 to 0.12)</w:t>
+            </w:r>
+          </w:p>
+        </w:tc>
+        <w:tc>
+          <w:tcPr>
+            <w:tcBorders>
+              <w:top w:val="single" w:space="0" w:color="D3D3D3"/>
+              <w:bottom w:val="single" w:space="0" w:color="D3D3D3"/>
+              <w:start w:val="single" w:space="0" w:color="D3D3D3"/>
+              <w:end w:val="single" w:space="0" w:color="D3D3D3"/>
+            </w:tcBorders>
+          </w:tcPr>
+          <w:p>
+            <w:pPr>
+              <w:spacing w:before="0" w:after="60"/>
+              <w:keepNext/>
+              <w:jc w:val="center"/>
+            </w:pPr>
+            <w:r>
+              <w:rPr>
+                <w:rFonts w:ascii="Calibri" w:hAnsi="Calibri"/>
+                <w:sz w:val="20"/>
+              </w:rPr>
+              <w:t xml:space="default">0.48</w:t>
             </w:r>
           </w:p>
         </w:tc>
@@ -10153,7 +10146,7 @@
                 <w:rFonts w:ascii="Calibri" w:hAnsi="Calibri"/>
                 <w:sz w:val="20"/>
               </w:rPr>
-              <w:t xml:space="default">0.04 (0.01 to 0.06)</w:t>
+              <w:t xml:space="default">0.05 (0.02 to 0.07)</w:t>
             </w:r>
           </w:p>
         </w:tc>
@@ -10178,7 +10171,7 @@
                 <w:sz w:val="20"/>
                 <w:b w:val="true"/>
               </w:rPr>
-              <w:t xml:space="default">0.002</w:t>
+              <w:t xml:space="default">&lt;0.001</w:t>
             </w:r>
           </w:p>
         </w:tc>
@@ -10303,7 +10296,7 @@
                 <w:rFonts w:ascii="Calibri" w:hAnsi="Calibri"/>
                 <w:sz w:val="20"/>
               </w:rPr>
-              <w:t xml:space="default">0.50</w:t>
+              <w:t xml:space="default">0.56</w:t>
             </w:r>
           </w:p>
         </w:tc>
@@ -10482,54 +10475,6 @@
                 <w:rFonts w:ascii="Calibri" w:hAnsi="Calibri"/>
                 <w:sz w:val="20"/>
               </w:rPr>
-              <w:t xml:space="default">-0.01 (-0.05 to 0.02)</w:t>
-            </w:r>
-          </w:p>
-        </w:tc>
-        <w:tc>
-          <w:tcPr>
-            <w:tcBorders>
-              <w:top w:val="single" w:space="0" w:color="D3D3D3"/>
-              <w:bottom w:val="single" w:space="0" w:color="D3D3D3"/>
-              <w:start w:val="single" w:space="0" w:color="D3D3D3"/>
-              <w:end w:val="single" w:space="0" w:color="D3D3D3"/>
-            </w:tcBorders>
-          </w:tcPr>
-          <w:p>
-            <w:pPr>
-              <w:spacing w:before="0" w:after="60"/>
-              <w:keepNext/>
-              <w:jc w:val="center"/>
-            </w:pPr>
-            <w:r>
-              <w:rPr>
-                <w:rFonts w:ascii="Calibri" w:hAnsi="Calibri"/>
-                <w:sz w:val="20"/>
-              </w:rPr>
-              <w:t xml:space="default">0.44</w:t>
-            </w:r>
-          </w:p>
-        </w:tc>
-        <w:tc>
-          <w:tcPr>
-            <w:tcBorders>
-              <w:top w:val="single" w:space="0" w:color="D3D3D3"/>
-              <w:bottom w:val="single" w:space="0" w:color="D3D3D3"/>
-              <w:start w:val="single" w:space="0" w:color="D3D3D3"/>
-              <w:end w:val="single" w:space="0" w:color="D3D3D3"/>
-            </w:tcBorders>
-          </w:tcPr>
-          <w:p>
-            <w:pPr>
-              <w:spacing w:before="0" w:after="60"/>
-              <w:keepNext/>
-              <w:jc w:val="center"/>
-            </w:pPr>
-            <w:r>
-              <w:rPr>
-                <w:rFonts w:ascii="Calibri" w:hAnsi="Calibri"/>
-                <w:sz w:val="20"/>
-              </w:rPr>
               <w:t xml:space="default">-0.02 (-0.05 to 0.02)</w:t>
             </w:r>
           </w:p>
@@ -10554,7 +10499,55 @@
                 <w:rFonts w:ascii="Calibri" w:hAnsi="Calibri"/>
                 <w:sz w:val="20"/>
               </w:rPr>
-              <w:t xml:space="default">0.28</w:t>
+              <w:t xml:space="default">0.35</w:t>
+            </w:r>
+          </w:p>
+        </w:tc>
+        <w:tc>
+          <w:tcPr>
+            <w:tcBorders>
+              <w:top w:val="single" w:space="0" w:color="D3D3D3"/>
+              <w:bottom w:val="single" w:space="0" w:color="D3D3D3"/>
+              <w:start w:val="single" w:space="0" w:color="D3D3D3"/>
+              <w:end w:val="single" w:space="0" w:color="D3D3D3"/>
+            </w:tcBorders>
+          </w:tcPr>
+          <w:p>
+            <w:pPr>
+              <w:spacing w:before="0" w:after="60"/>
+              <w:keepNext/>
+              <w:jc w:val="center"/>
+            </w:pPr>
+            <w:r>
+              <w:rPr>
+                <w:rFonts w:ascii="Calibri" w:hAnsi="Calibri"/>
+                <w:sz w:val="20"/>
+              </w:rPr>
+              <w:t xml:space="default">-0.02 (-0.06 to 0.02)</w:t>
+            </w:r>
+          </w:p>
+        </w:tc>
+        <w:tc>
+          <w:tcPr>
+            <w:tcBorders>
+              <w:top w:val="single" w:space="0" w:color="D3D3D3"/>
+              <w:bottom w:val="single" w:space="0" w:color="D3D3D3"/>
+              <w:start w:val="single" w:space="0" w:color="D3D3D3"/>
+              <w:end w:val="single" w:space="0" w:color="D3D3D3"/>
+            </w:tcBorders>
+          </w:tcPr>
+          <w:p>
+            <w:pPr>
+              <w:spacing w:before="0" w:after="60"/>
+              <w:keepNext/>
+              <w:jc w:val="center"/>
+            </w:pPr>
+            <w:r>
+              <w:rPr>
+                <w:rFonts w:ascii="Calibri" w:hAnsi="Calibri"/>
+                <w:sz w:val="20"/>
+              </w:rPr>
+              <w:t xml:space="default">0.32</w:t>
             </w:r>
           </w:p>
         </w:tc>
@@ -10607,79 +10600,79 @@
                 <w:rFonts w:ascii="Calibri" w:hAnsi="Calibri"/>
                 <w:sz w:val="20"/>
               </w:rPr>
-              <w:t xml:space="default">-0.02 (-0.14 to 0.10)</w:t>
-            </w:r>
-          </w:p>
-        </w:tc>
-        <w:tc>
-          <w:tcPr>
-            <w:tcBorders>
-              <w:top w:val="single" w:space="0" w:color="D3D3D3"/>
-              <w:bottom w:val="single" w:space="0" w:color="D3D3D3"/>
-              <w:start w:val="single" w:space="0" w:color="D3D3D3"/>
-              <w:end w:val="single" w:space="0" w:color="D3D3D3"/>
-            </w:tcBorders>
-          </w:tcPr>
-          <w:p>
-            <w:pPr>
-              <w:spacing w:before="0" w:after="60"/>
-              <w:keepNext/>
-              <w:jc w:val="center"/>
-            </w:pPr>
-            <w:r>
-              <w:rPr>
-                <w:rFonts w:ascii="Calibri" w:hAnsi="Calibri"/>
-                <w:sz w:val="20"/>
-              </w:rPr>
-              <w:t xml:space="default">0.72</w:t>
-            </w:r>
-          </w:p>
-        </w:tc>
-        <w:tc>
-          <w:tcPr>
-            <w:tcBorders>
-              <w:top w:val="single" w:space="0" w:color="D3D3D3"/>
-              <w:bottom w:val="single" w:space="0" w:color="D3D3D3"/>
-              <w:start w:val="single" w:space="0" w:color="D3D3D3"/>
-              <w:end w:val="single" w:space="0" w:color="D3D3D3"/>
-            </w:tcBorders>
-          </w:tcPr>
-          <w:p>
-            <w:pPr>
-              <w:spacing w:before="0" w:after="60"/>
-              <w:keepNext/>
-              <w:jc w:val="center"/>
-            </w:pPr>
-            <w:r>
-              <w:rPr>
-                <w:rFonts w:ascii="Calibri" w:hAnsi="Calibri"/>
-                <w:sz w:val="20"/>
-              </w:rPr>
-              <w:t xml:space="default">-0.03 (-0.15 to 0.08)</w:t>
-            </w:r>
-          </w:p>
-        </w:tc>
-        <w:tc>
-          <w:tcPr>
-            <w:tcBorders>
-              <w:top w:val="single" w:space="0" w:color="D3D3D3"/>
-              <w:bottom w:val="single" w:space="0" w:color="D3D3D3"/>
-              <w:start w:val="single" w:space="0" w:color="D3D3D3"/>
-              <w:end w:val="single" w:space="0" w:color="D3D3D3"/>
-            </w:tcBorders>
-          </w:tcPr>
-          <w:p>
-            <w:pPr>
-              <w:spacing w:before="0" w:after="60"/>
-              <w:keepNext/>
-              <w:jc w:val="center"/>
-            </w:pPr>
-            <w:r>
-              <w:rPr>
-                <w:rFonts w:ascii="Calibri" w:hAnsi="Calibri"/>
-                <w:sz w:val="20"/>
-              </w:rPr>
-              <w:t xml:space="default">0.57</w:t>
+              <w:t xml:space="default">-0.03 (-0.14 to 0.09)</w:t>
+            </w:r>
+          </w:p>
+        </w:tc>
+        <w:tc>
+          <w:tcPr>
+            <w:tcBorders>
+              <w:top w:val="single" w:space="0" w:color="D3D3D3"/>
+              <w:bottom w:val="single" w:space="0" w:color="D3D3D3"/>
+              <w:start w:val="single" w:space="0" w:color="D3D3D3"/>
+              <w:end w:val="single" w:space="0" w:color="D3D3D3"/>
+            </w:tcBorders>
+          </w:tcPr>
+          <w:p>
+            <w:pPr>
+              <w:spacing w:before="0" w:after="60"/>
+              <w:keepNext/>
+              <w:jc w:val="center"/>
+            </w:pPr>
+            <w:r>
+              <w:rPr>
+                <w:rFonts w:ascii="Calibri" w:hAnsi="Calibri"/>
+                <w:sz w:val="20"/>
+              </w:rPr>
+              <w:t xml:space="default">0.62</w:t>
+            </w:r>
+          </w:p>
+        </w:tc>
+        <w:tc>
+          <w:tcPr>
+            <w:tcBorders>
+              <w:top w:val="single" w:space="0" w:color="D3D3D3"/>
+              <w:bottom w:val="single" w:space="0" w:color="D3D3D3"/>
+              <w:start w:val="single" w:space="0" w:color="D3D3D3"/>
+              <w:end w:val="single" w:space="0" w:color="D3D3D3"/>
+            </w:tcBorders>
+          </w:tcPr>
+          <w:p>
+            <w:pPr>
+              <w:spacing w:before="0" w:after="60"/>
+              <w:keepNext/>
+              <w:jc w:val="center"/>
+            </w:pPr>
+            <w:r>
+              <w:rPr>
+                <w:rFonts w:ascii="Calibri" w:hAnsi="Calibri"/>
+                <w:sz w:val="20"/>
+              </w:rPr>
+              <w:t xml:space="default">-0.04 (-0.22 to 0.13)</w:t>
+            </w:r>
+          </w:p>
+        </w:tc>
+        <w:tc>
+          <w:tcPr>
+            <w:tcBorders>
+              <w:top w:val="single" w:space="0" w:color="D3D3D3"/>
+              <w:bottom w:val="single" w:space="0" w:color="D3D3D3"/>
+              <w:start w:val="single" w:space="0" w:color="D3D3D3"/>
+              <w:end w:val="single" w:space="0" w:color="D3D3D3"/>
+            </w:tcBorders>
+          </w:tcPr>
+          <w:p>
+            <w:pPr>
+              <w:spacing w:before="0" w:after="60"/>
+              <w:keepNext/>
+              <w:jc w:val="center"/>
+            </w:pPr>
+            <w:r>
+              <w:rPr>
+                <w:rFonts w:ascii="Calibri" w:hAnsi="Calibri"/>
+                <w:sz w:val="20"/>
+              </w:rPr>
+              <w:t xml:space="default">0.62</w:t>
             </w:r>
           </w:p>
         </w:tc>
@@ -10780,7 +10773,7 @@
                 <w:rFonts w:ascii="Calibri" w:hAnsi="Calibri"/>
                 <w:sz w:val="20"/>
               </w:rPr>
-              <w:t xml:space="default">-0.04 (-0.06 to -0.01)</w:t>
+              <w:t xml:space="default">-0.04 (-0.07 to -0.01)</w:t>
             </w:r>
           </w:p>
         </w:tc>
@@ -10805,7 +10798,7 @@
                 <w:sz w:val="20"/>
                 <w:b w:val="true"/>
               </w:rPr>
-              <w:t xml:space="default">0.003</w:t>
+              <w:t xml:space="default">0.002</w:t>
             </w:r>
           </w:p>
         </w:tc>
@@ -10906,31 +10899,31 @@
                 <w:rFonts w:ascii="Calibri" w:hAnsi="Calibri"/>
                 <w:sz w:val="20"/>
               </w:rPr>
-              <w:t xml:space="default">0.01 (-0.01 to 0.03)</w:t>
-            </w:r>
-          </w:p>
-        </w:tc>
-        <w:tc>
-          <w:tcPr>
-            <w:tcBorders>
-              <w:top w:val="single" w:space="0" w:color="D3D3D3"/>
-              <w:bottom w:val="single" w:space="0" w:color="D3D3D3"/>
-              <w:start w:val="single" w:space="0" w:color="D3D3D3"/>
-              <w:end w:val="single" w:space="0" w:color="D3D3D3"/>
-            </w:tcBorders>
-          </w:tcPr>
-          <w:p>
-            <w:pPr>
-              <w:spacing w:before="0" w:after="60"/>
-              <w:keepNext/>
-              <w:jc w:val="center"/>
-            </w:pPr>
-            <w:r>
-              <w:rPr>
-                <w:rFonts w:ascii="Calibri" w:hAnsi="Calibri"/>
-                <w:sz w:val="20"/>
-              </w:rPr>
-              <w:t xml:space="default">0.43</w:t>
+              <w:t xml:space="default">0.01 (-0.01 to 0.04)</w:t>
+            </w:r>
+          </w:p>
+        </w:tc>
+        <w:tc>
+          <w:tcPr>
+            <w:tcBorders>
+              <w:top w:val="single" w:space="0" w:color="D3D3D3"/>
+              <w:bottom w:val="single" w:space="0" w:color="D3D3D3"/>
+              <w:start w:val="single" w:space="0" w:color="D3D3D3"/>
+              <w:end w:val="single" w:space="0" w:color="D3D3D3"/>
+            </w:tcBorders>
+          </w:tcPr>
+          <w:p>
+            <w:pPr>
+              <w:spacing w:before="0" w:after="60"/>
+              <w:keepNext/>
+              <w:jc w:val="center"/>
+            </w:pPr>
+            <w:r>
+              <w:rPr>
+                <w:rFonts w:ascii="Calibri" w:hAnsi="Calibri"/>
+                <w:sz w:val="20"/>
+              </w:rPr>
+              <w:t xml:space="default">0.39</w:t>
             </w:r>
           </w:p>
         </w:tc>
@@ -11133,55 +11126,55 @@
                 <w:rFonts w:ascii="Calibri" w:hAnsi="Calibri"/>
                 <w:sz w:val="20"/>
               </w:rPr>
-              <w:t xml:space="default">0.12</w:t>
-            </w:r>
-          </w:p>
-        </w:tc>
-        <w:tc>
-          <w:tcPr>
-            <w:tcBorders>
-              <w:top w:val="single" w:space="0" w:color="D3D3D3"/>
-              <w:bottom w:val="single" w:space="0" w:color="D3D3D3"/>
-              <w:start w:val="single" w:space="0" w:color="D3D3D3"/>
-              <w:end w:val="single" w:space="0" w:color="D3D3D3"/>
-            </w:tcBorders>
-          </w:tcPr>
-          <w:p>
-            <w:pPr>
-              <w:spacing w:before="0" w:after="60"/>
-              <w:keepNext/>
-              <w:jc w:val="center"/>
-            </w:pPr>
-            <w:r>
-              <w:rPr>
-                <w:rFonts w:ascii="Calibri" w:hAnsi="Calibri"/>
-                <w:sz w:val="20"/>
-              </w:rPr>
-              <w:t xml:space="default">-0.05 (-0.11 to 0.01)</w:t>
-            </w:r>
-          </w:p>
-        </w:tc>
-        <w:tc>
-          <w:tcPr>
-            <w:tcBorders>
-              <w:top w:val="single" w:space="0" w:color="D3D3D3"/>
-              <w:bottom w:val="single" w:space="0" w:color="D3D3D3"/>
-              <w:start w:val="single" w:space="0" w:color="D3D3D3"/>
-              <w:end w:val="single" w:space="0" w:color="D3D3D3"/>
-            </w:tcBorders>
-          </w:tcPr>
-          <w:p>
-            <w:pPr>
-              <w:spacing w:before="0" w:after="60"/>
-              <w:keepNext/>
-              <w:jc w:val="center"/>
-            </w:pPr>
-            <w:r>
-              <w:rPr>
-                <w:rFonts w:ascii="Calibri" w:hAnsi="Calibri"/>
-                <w:sz w:val="20"/>
-              </w:rPr>
-              <w:t xml:space="default">0.11</w:t>
+              <w:t xml:space="default">0.13</w:t>
+            </w:r>
+          </w:p>
+        </w:tc>
+        <w:tc>
+          <w:tcPr>
+            <w:tcBorders>
+              <w:top w:val="single" w:space="0" w:color="D3D3D3"/>
+              <w:bottom w:val="single" w:space="0" w:color="D3D3D3"/>
+              <w:start w:val="single" w:space="0" w:color="D3D3D3"/>
+              <w:end w:val="single" w:space="0" w:color="D3D3D3"/>
+            </w:tcBorders>
+          </w:tcPr>
+          <w:p>
+            <w:pPr>
+              <w:spacing w:before="0" w:after="60"/>
+              <w:keepNext/>
+              <w:jc w:val="center"/>
+            </w:pPr>
+            <w:r>
+              <w:rPr>
+                <w:rFonts w:ascii="Calibri" w:hAnsi="Calibri"/>
+                <w:sz w:val="20"/>
+              </w:rPr>
+              <w:t xml:space="default">-0.03 (-0.11 to 0.05)</w:t>
+            </w:r>
+          </w:p>
+        </w:tc>
+        <w:tc>
+          <w:tcPr>
+            <w:tcBorders>
+              <w:top w:val="single" w:space="0" w:color="D3D3D3"/>
+              <w:bottom w:val="single" w:space="0" w:color="D3D3D3"/>
+              <w:start w:val="single" w:space="0" w:color="D3D3D3"/>
+              <w:end w:val="single" w:space="0" w:color="D3D3D3"/>
+            </w:tcBorders>
+          </w:tcPr>
+          <w:p>
+            <w:pPr>
+              <w:spacing w:before="0" w:after="60"/>
+              <w:keepNext/>
+              <w:jc w:val="center"/>
+            </w:pPr>
+            <w:r>
+              <w:rPr>
+                <w:rFonts w:ascii="Calibri" w:hAnsi="Calibri"/>
+                <w:sz w:val="20"/>
+              </w:rPr>
+              <w:t xml:space="default">0.43</w:t>
             </w:r>
           </w:p>
         </w:tc>
@@ -11234,79 +11227,79 @@
                 <w:rFonts w:ascii="Calibri" w:hAnsi="Calibri"/>
                 <w:sz w:val="20"/>
               </w:rPr>
-              <w:t xml:space="default">0.05 (-0.17 to 0.26)</w:t>
-            </w:r>
-          </w:p>
-        </w:tc>
-        <w:tc>
-          <w:tcPr>
-            <w:tcBorders>
-              <w:top w:val="single" w:space="0" w:color="D3D3D3"/>
-              <w:bottom w:val="single" w:space="0" w:color="D3D3D3"/>
-              <w:start w:val="single" w:space="0" w:color="D3D3D3"/>
-              <w:end w:val="single" w:space="0" w:color="D3D3D3"/>
-            </w:tcBorders>
-          </w:tcPr>
-          <w:p>
-            <w:pPr>
-              <w:spacing w:before="0" w:after="60"/>
-              <w:keepNext/>
-              <w:jc w:val="center"/>
-            </w:pPr>
-            <w:r>
-              <w:rPr>
-                <w:rFonts w:ascii="Calibri" w:hAnsi="Calibri"/>
-                <w:sz w:val="20"/>
-              </w:rPr>
-              <w:t xml:space="default">0.66</w:t>
-            </w:r>
-          </w:p>
-        </w:tc>
-        <w:tc>
-          <w:tcPr>
-            <w:tcBorders>
-              <w:top w:val="single" w:space="0" w:color="D3D3D3"/>
-              <w:bottom w:val="single" w:space="0" w:color="D3D3D3"/>
-              <w:start w:val="single" w:space="0" w:color="D3D3D3"/>
-              <w:end w:val="single" w:space="0" w:color="D3D3D3"/>
-            </w:tcBorders>
-          </w:tcPr>
-          <w:p>
-            <w:pPr>
-              <w:spacing w:before="0" w:after="60"/>
-              <w:keepNext/>
-              <w:jc w:val="center"/>
-            </w:pPr>
-            <w:r>
-              <w:rPr>
-                <w:rFonts w:ascii="Calibri" w:hAnsi="Calibri"/>
-                <w:sz w:val="20"/>
-              </w:rPr>
-              <w:t xml:space="default">0.05 (-0.16 to 0.27)</w:t>
-            </w:r>
-          </w:p>
-        </w:tc>
-        <w:tc>
-          <w:tcPr>
-            <w:tcBorders>
-              <w:top w:val="single" w:space="0" w:color="D3D3D3"/>
-              <w:bottom w:val="single" w:space="0" w:color="D3D3D3"/>
-              <w:start w:val="single" w:space="0" w:color="D3D3D3"/>
-              <w:end w:val="single" w:space="0" w:color="D3D3D3"/>
-            </w:tcBorders>
-          </w:tcPr>
-          <w:p>
-            <w:pPr>
-              <w:spacing w:before="0" w:after="60"/>
-              <w:keepNext/>
-              <w:jc w:val="center"/>
-            </w:pPr>
-            <w:r>
-              <w:rPr>
-                <w:rFonts w:ascii="Calibri" w:hAnsi="Calibri"/>
-                <w:sz w:val="20"/>
-              </w:rPr>
-              <w:t xml:space="default">0.64</w:t>
+              <w:t xml:space="default">-0.01 (-0.21 to 0.19)</w:t>
+            </w:r>
+          </w:p>
+        </w:tc>
+        <w:tc>
+          <w:tcPr>
+            <w:tcBorders>
+              <w:top w:val="single" w:space="0" w:color="D3D3D3"/>
+              <w:bottom w:val="single" w:space="0" w:color="D3D3D3"/>
+              <w:start w:val="single" w:space="0" w:color="D3D3D3"/>
+              <w:end w:val="single" w:space="0" w:color="D3D3D3"/>
+            </w:tcBorders>
+          </w:tcPr>
+          <w:p>
+            <w:pPr>
+              <w:spacing w:before="0" w:after="60"/>
+              <w:keepNext/>
+              <w:jc w:val="center"/>
+            </w:pPr>
+            <w:r>
+              <w:rPr>
+                <w:rFonts w:ascii="Calibri" w:hAnsi="Calibri"/>
+                <w:sz w:val="20"/>
+              </w:rPr>
+              <w:t xml:space="default">0.92</w:t>
+            </w:r>
+          </w:p>
+        </w:tc>
+        <w:tc>
+          <w:tcPr>
+            <w:tcBorders>
+              <w:top w:val="single" w:space="0" w:color="D3D3D3"/>
+              <w:bottom w:val="single" w:space="0" w:color="D3D3D3"/>
+              <w:start w:val="single" w:space="0" w:color="D3D3D3"/>
+              <w:end w:val="single" w:space="0" w:color="D3D3D3"/>
+            </w:tcBorders>
+          </w:tcPr>
+          <w:p>
+            <w:pPr>
+              <w:spacing w:before="0" w:after="60"/>
+              <w:keepNext/>
+              <w:jc w:val="center"/>
+            </w:pPr>
+            <w:r>
+              <w:rPr>
+                <w:rFonts w:ascii="Calibri" w:hAnsi="Calibri"/>
+                <w:sz w:val="20"/>
+              </w:rPr>
+              <w:t xml:space="default">0.11 (-0.21 to 0.43)</w:t>
+            </w:r>
+          </w:p>
+        </w:tc>
+        <w:tc>
+          <w:tcPr>
+            <w:tcBorders>
+              <w:top w:val="single" w:space="0" w:color="D3D3D3"/>
+              <w:bottom w:val="single" w:space="0" w:color="D3D3D3"/>
+              <w:start w:val="single" w:space="0" w:color="D3D3D3"/>
+              <w:end w:val="single" w:space="0" w:color="D3D3D3"/>
+            </w:tcBorders>
+          </w:tcPr>
+          <w:p>
+            <w:pPr>
+              <w:spacing w:before="0" w:after="60"/>
+              <w:keepNext/>
+              <w:jc w:val="center"/>
+            </w:pPr>
+            <w:r>
+              <w:rPr>
+                <w:rFonts w:ascii="Calibri" w:hAnsi="Calibri"/>
+                <w:sz w:val="20"/>
+              </w:rPr>
+              <w:t xml:space="default">0.50</w:t>
             </w:r>
           </w:p>
         </w:tc>
@@ -11407,31 +11400,31 @@
                 <w:rFonts w:ascii="Calibri" w:hAnsi="Calibri"/>
                 <w:sz w:val="20"/>
               </w:rPr>
-              <w:t xml:space="default">0.02 (-0.02 to 0.07)</w:t>
-            </w:r>
-          </w:p>
-        </w:tc>
-        <w:tc>
-          <w:tcPr>
-            <w:tcBorders>
-              <w:top w:val="single" w:space="0" w:color="D3D3D3"/>
-              <w:bottom w:val="single" w:space="0" w:color="D3D3D3"/>
-              <w:start w:val="single" w:space="0" w:color="D3D3D3"/>
-              <w:end w:val="single" w:space="0" w:color="D3D3D3"/>
-            </w:tcBorders>
-          </w:tcPr>
-          <w:p>
-            <w:pPr>
-              <w:spacing w:before="0" w:after="60"/>
-              <w:keepNext/>
-              <w:jc w:val="center"/>
-            </w:pPr>
-            <w:r>
-              <w:rPr>
-                <w:rFonts w:ascii="Calibri" w:hAnsi="Calibri"/>
-                <w:sz w:val="20"/>
-              </w:rPr>
-              <w:t xml:space="default">0.29</w:t>
+              <w:t xml:space="default">0.03 (-0.02 to 0.07)</w:t>
+            </w:r>
+          </w:p>
+        </w:tc>
+        <w:tc>
+          <w:tcPr>
+            <w:tcBorders>
+              <w:top w:val="single" w:space="0" w:color="D3D3D3"/>
+              <w:bottom w:val="single" w:space="0" w:color="D3D3D3"/>
+              <w:start w:val="single" w:space="0" w:color="D3D3D3"/>
+              <w:end w:val="single" w:space="0" w:color="D3D3D3"/>
+            </w:tcBorders>
+          </w:tcPr>
+          <w:p>
+            <w:pPr>
+              <w:spacing w:before="0" w:after="60"/>
+              <w:keepNext/>
+              <w:jc w:val="center"/>
+            </w:pPr>
+            <w:r>
+              <w:rPr>
+                <w:rFonts w:ascii="Calibri" w:hAnsi="Calibri"/>
+                <w:sz w:val="20"/>
+              </w:rPr>
+              <w:t xml:space="default">0.25</w:t>
             </w:r>
           </w:p>
         </w:tc>
@@ -11532,31 +11525,31 @@
                 <w:rFonts w:ascii="Calibri" w:hAnsi="Calibri"/>
                 <w:sz w:val="20"/>
               </w:rPr>
-              <w:t xml:space="default">0.01 (-0.03 to 0.05)</w:t>
-            </w:r>
-          </w:p>
-        </w:tc>
-        <w:tc>
-          <w:tcPr>
-            <w:tcBorders>
-              <w:top w:val="single" w:space="0" w:color="D3D3D3"/>
-              <w:bottom w:val="single" w:space="0" w:color="D3D3D3"/>
-              <w:start w:val="single" w:space="0" w:color="D3D3D3"/>
-              <w:end w:val="single" w:space="0" w:color="D3D3D3"/>
-            </w:tcBorders>
-          </w:tcPr>
-          <w:p>
-            <w:pPr>
-              <w:spacing w:before="0" w:after="60"/>
-              <w:keepNext/>
-              <w:jc w:val="center"/>
-            </w:pPr>
-            <w:r>
-              <w:rPr>
-                <w:rFonts w:ascii="Calibri" w:hAnsi="Calibri"/>
-                <w:sz w:val="20"/>
-              </w:rPr>
-              <w:t xml:space="default">0.56</w:t>
+              <w:t xml:space="default">0.01 (-0.04 to 0.05)</w:t>
+            </w:r>
+          </w:p>
+        </w:tc>
+        <w:tc>
+          <w:tcPr>
+            <w:tcBorders>
+              <w:top w:val="single" w:space="0" w:color="D3D3D3"/>
+              <w:bottom w:val="single" w:space="0" w:color="D3D3D3"/>
+              <w:start w:val="single" w:space="0" w:color="D3D3D3"/>
+              <w:end w:val="single" w:space="0" w:color="D3D3D3"/>
+            </w:tcBorders>
+          </w:tcPr>
+          <w:p>
+            <w:pPr>
+              <w:spacing w:before="0" w:after="60"/>
+              <w:keepNext/>
+              <w:jc w:val="center"/>
+            </w:pPr>
+            <w:r>
+              <w:rPr>
+                <w:rFonts w:ascii="Calibri" w:hAnsi="Calibri"/>
+                <w:sz w:val="20"/>
+              </w:rPr>
+              <w:t xml:space="default">0.75</w:t>
             </w:r>
           </w:p>
         </w:tc>

--- a/doc/outcomes_table.docx
+++ b/doc/outcomes_table.docx
@@ -8446,7 +8446,7 @@
                 <w:sz w:val="20"/>
                 <w:b w:val="true"/>
               </w:rPr>
-              <w:t xml:space="default">Triacylglycerides</w:t>
+              <w:t xml:space="default">Triglycerides</w:t>
             </w:r>
           </w:p>
         </w:tc>
